--- a/report/Thesis_Report_JUSTINE_Jean.docx
+++ b/report/Thesis_Report_JUSTINE_Jean.docx
@@ -799,13 +799,8 @@
                               <w:tab/>
                             </w:r>
                             <w:r>
-                              <w:t xml:space="preserve">Fredrik </w:t>
+                              <w:t>Fredrik Sikström</w:t>
                             </w:r>
-                            <w:proofErr w:type="spellStart"/>
-                            <w:r>
-                              <w:t>Sikström</w:t>
-                            </w:r>
-                            <w:proofErr w:type="spellEnd"/>
                           </w:p>
                           <w:p>
                             <w:pPr>
@@ -832,19 +827,11 @@
                             <w:r>
                               <w:tab/>
                             </w:r>
-                            <w:proofErr w:type="spellStart"/>
                             <w:r>
                               <w:rPr>
                                 <w:lang w:val="en-US"/>
                               </w:rPr>
-                              <w:t>Xiaoxiao</w:t>
-                            </w:r>
-                            <w:proofErr w:type="spellEnd"/>
-                            <w:r>
-                              <w:rPr>
-                                <w:lang w:val="en-US"/>
-                              </w:rPr>
-                              <w:t xml:space="preserve"> Zhang</w:t>
+                              <w:t>Xiaoxiao Zhang</w:t>
                             </w:r>
                             <w:r>
                               <w:t>,</w:t>
@@ -852,19 +839,9 @@
                             <w:r>
                               <w:t xml:space="preserve"> </w:t>
                             </w:r>
-                            <w:proofErr w:type="spellStart"/>
                             <w:r>
-                              <w:t>Högskolan</w:t>
+                              <w:t>Högskolan Väst</w:t>
                             </w:r>
-                            <w:proofErr w:type="spellEnd"/>
-                            <w:r>
-                              <w:t xml:space="preserve"> </w:t>
-                            </w:r>
-                            <w:proofErr w:type="spellStart"/>
-                            <w:r>
-                              <w:t>Väst</w:t>
-                            </w:r>
-                            <w:proofErr w:type="spellEnd"/>
                           </w:p>
                           <w:p>
                             <w:pPr>
@@ -1177,13 +1154,8 @@
                         <w:tab/>
                       </w:r>
                       <w:r>
-                        <w:t xml:space="preserve">Fredrik </w:t>
+                        <w:t>Fredrik Sikström</w:t>
                       </w:r>
-                      <w:proofErr w:type="spellStart"/>
-                      <w:r>
-                        <w:t>Sikström</w:t>
-                      </w:r>
-                      <w:proofErr w:type="spellEnd"/>
                     </w:p>
                     <w:p>
                       <w:pPr>
@@ -1210,19 +1182,11 @@
                       <w:r>
                         <w:tab/>
                       </w:r>
-                      <w:proofErr w:type="spellStart"/>
                       <w:r>
                         <w:rPr>
                           <w:lang w:val="en-US"/>
                         </w:rPr>
-                        <w:t>Xiaoxiao</w:t>
-                      </w:r>
-                      <w:proofErr w:type="spellEnd"/>
-                      <w:r>
-                        <w:rPr>
-                          <w:lang w:val="en-US"/>
-                        </w:rPr>
-                        <w:t xml:space="preserve"> Zhang</w:t>
+                        <w:t>Xiaoxiao Zhang</w:t>
                       </w:r>
                       <w:r>
                         <w:t>,</w:t>
@@ -1230,19 +1194,9 @@
                       <w:r>
                         <w:t xml:space="preserve"> </w:t>
                       </w:r>
-                      <w:proofErr w:type="spellStart"/>
                       <w:r>
-                        <w:t>Högskolan</w:t>
+                        <w:t>Högskolan Väst</w:t>
                       </w:r>
-                      <w:proofErr w:type="spellEnd"/>
-                      <w:r>
-                        <w:t xml:space="preserve"> </w:t>
-                      </w:r>
-                      <w:proofErr w:type="spellStart"/>
-                      <w:r>
-                        <w:t>Väst</w:t>
-                      </w:r>
-                      <w:proofErr w:type="spellEnd"/>
                     </w:p>
                     <w:p>
                       <w:pPr>
@@ -1846,7 +1800,6 @@
           <w:lang w:val="fr-FR"/>
         </w:rPr>
       </w:pPr>
-      <w:proofErr w:type="spellStart"/>
       <w:r>
         <w:rPr>
           <w:b/>
@@ -1856,7 +1809,6 @@
         </w:rPr>
         <w:t>Preface</w:t>
       </w:r>
-      <w:proofErr w:type="spellEnd"/>
     </w:p>
     <w:p>
       <w:pPr>
@@ -1925,19 +1877,8 @@
           <w:szCs w:val="28"/>
           <w:lang w:val="fr-FR"/>
         </w:rPr>
-        <w:t xml:space="preserve">Main </w:t>
-      </w:r>
-      <w:proofErr w:type="spellStart"/>
-      <w:r>
-        <w:rPr>
-          <w:b/>
-          <w:sz w:val="28"/>
-          <w:szCs w:val="28"/>
-          <w:lang w:val="fr-FR"/>
-        </w:rPr>
-        <w:t>Chapters</w:t>
-      </w:r>
-      <w:proofErr w:type="spellEnd"/>
+        <w:t>Main Chapters</w:t>
+      </w:r>
     </w:p>
     <w:p>
       <w:pPr>
@@ -4228,15 +4169,7 @@
       </w:r>
       <w:r>
         <w:tab/>
-        <w:t xml:space="preserve">Tool </w:t>
-      </w:r>
-      <w:proofErr w:type="spellStart"/>
-      <w:r>
-        <w:t>Center</w:t>
-      </w:r>
-      <w:proofErr w:type="spellEnd"/>
-      <w:r>
-        <w:t xml:space="preserve"> Point represent the tip of the tool where it is used in Robot Studio.</w:t>
+        <w:t>Tool Center Point represent the tip of the tool where it is used in Robot Studio.</w:t>
       </w:r>
     </w:p>
     <w:p>
@@ -4558,7 +4491,7 @@
         <w:pStyle w:val="ThesisNormalText2"/>
         <w:numPr>
           <w:ilvl w:val="0"/>
-          <w:numId w:val="31"/>
+          <w:numId w:val="6"/>
         </w:numPr>
       </w:pPr>
       <w:r>
@@ -4573,7 +4506,7 @@
         <w:pStyle w:val="ThesisNormalText2"/>
         <w:numPr>
           <w:ilvl w:val="0"/>
-          <w:numId w:val="31"/>
+          <w:numId w:val="6"/>
         </w:numPr>
       </w:pPr>
       <w:r>
@@ -4585,7 +4518,7 @@
         <w:pStyle w:val="ThesisNormalText2"/>
         <w:numPr>
           <w:ilvl w:val="0"/>
-          <w:numId w:val="31"/>
+          <w:numId w:val="6"/>
         </w:numPr>
       </w:pPr>
       <w:r>
@@ -4597,7 +4530,7 @@
         <w:pStyle w:val="ThesisNormalText2"/>
         <w:numPr>
           <w:ilvl w:val="0"/>
-          <w:numId w:val="31"/>
+          <w:numId w:val="6"/>
         </w:numPr>
       </w:pPr>
       <w:r>
@@ -4877,15 +4810,7 @@
         <w:ind w:firstLine="0"/>
       </w:pPr>
       <w:r>
-        <w:t xml:space="preserve">To simulate the moving heat source, WAAM models used mostly: double ellipsoid </w:t>
-      </w:r>
-      <w:proofErr w:type="spellStart"/>
-      <w:r>
-        <w:t>Goldak</w:t>
-      </w:r>
-      <w:proofErr w:type="spellEnd"/>
-      <w:r>
-        <w:t xml:space="preserve"> equivalent heat source. In a coordinate system moving with a torch or arc welding, </w:t>
+        <w:t xml:space="preserve">To simulate the moving heat source, WAAM models used mostly: double ellipsoid Goldak equivalent heat source. In a coordinate system moving with a torch or arc welding, </w:t>
       </w:r>
       <w:r>
         <w:t>the front and read volumetric power densities are given with:</w:t>
@@ -5092,15 +5017,7 @@
         <w:t xml:space="preserve">Where Q is arc power, v the torch speed, </w:t>
       </w:r>
       <w:r>
-        <w:t>(</w:t>
-      </w:r>
-      <w:proofErr w:type="spellStart"/>
-      <w:r>
-        <w:t>af</w:t>
-      </w:r>
-      <w:proofErr w:type="spellEnd"/>
-      <w:r>
-        <w:t>/r</w:t>
+        <w:t>(af/r</w:t>
       </w:r>
       <w:r>
         <w:rPr>
@@ -5109,32 +5026,14 @@
         <w:t>​</w:t>
       </w:r>
       <w:r>
-        <w:t>,</w:t>
-      </w:r>
-      <w:proofErr w:type="spellStart"/>
-      <w:r>
-        <w:t>b,c</w:t>
-      </w:r>
-      <w:proofErr w:type="spellEnd"/>
-      <w:r>
-        <w:t>)</w:t>
+        <w:t>,b,c)</w:t>
       </w:r>
       <w:r>
         <w:t xml:space="preserve"> the ellipsoid semi-axes and </w:t>
       </w:r>
-      <w:proofErr w:type="spellStart"/>
-      <w:r>
-        <w:t>ff</w:t>
-      </w:r>
-      <w:proofErr w:type="spellEnd"/>
-      <w:r>
-        <w:t xml:space="preserve">/ </w:t>
-      </w:r>
-      <w:proofErr w:type="spellStart"/>
-      <w:r>
-        <w:t>fr</w:t>
-      </w:r>
-      <w:proofErr w:type="spellEnd"/>
+      <w:r>
+        <w:t>ff/ fr</w:t>
+      </w:r>
       <w:r>
         <w:rPr>
           <w:rFonts w:ascii="Times New Roman" w:hAnsi="Times New Roman"/>
@@ -5195,15 +5094,7 @@
         <w:pStyle w:val="ThesisHeading2"/>
       </w:pPr>
       <w:r>
-        <w:t xml:space="preserve">Thermal </w:t>
-      </w:r>
-      <w:proofErr w:type="spellStart"/>
-      <w:r>
-        <w:t>Behavior</w:t>
-      </w:r>
-      <w:proofErr w:type="spellEnd"/>
-      <w:r>
-        <w:t xml:space="preserve"> in WAAM</w:t>
+        <w:t>Thermal Behavior in WAAM</w:t>
       </w:r>
     </w:p>
     <w:p>
@@ -5250,17 +5141,8 @@
           <w:rStyle w:val="mord"/>
           <w:lang w:val="fr-FR"/>
         </w:rPr>
-        <w:t>∂</w:t>
-      </w:r>
-      <w:proofErr w:type="spellStart"/>
-      <w:r>
-        <w:rPr>
-          <w:rStyle w:val="mord"/>
-          <w:lang w:val="fr-FR"/>
-        </w:rPr>
-        <w:t>t∂T</w:t>
-      </w:r>
-      <w:proofErr w:type="spellEnd"/>
+        <w:t>∂t∂T</w:t>
+      </w:r>
       <w:r>
         <w:rPr>
           <w:rStyle w:val="vlist-s"/>
@@ -5299,7 +5181,6 @@
         </w:rPr>
         <w:t>(</w:t>
       </w:r>
-      <w:proofErr w:type="spellStart"/>
       <w:r>
         <w:rPr>
           <w:rStyle w:val="mord"/>
@@ -5323,7 +5204,6 @@
         </w:rPr>
         <w:t>T</w:t>
       </w:r>
-      <w:proofErr w:type="spellEnd"/>
       <w:r>
         <w:rPr>
           <w:rStyle w:val="delimsizing"/>
@@ -5353,7 +5233,6 @@
         </w:rPr>
         <w:t>(</w:t>
       </w:r>
-      <w:proofErr w:type="spellStart"/>
       <w:r>
         <w:rPr>
           <w:rStyle w:val="mord"/>
@@ -5403,7 +5282,6 @@
         </w:rPr>
         <w:t>t</w:t>
       </w:r>
-      <w:proofErr w:type="spellEnd"/>
       <w:r>
         <w:rPr>
           <w:rStyle w:val="mclose"/>
@@ -5434,11 +5312,9 @@
       <w:r>
         <w:t xml:space="preserve"> is the density, </w:t>
       </w:r>
-      <w:proofErr w:type="spellStart"/>
       <w:r>
         <w:t>Cp</w:t>
       </w:r>
-      <w:proofErr w:type="spellEnd"/>
       <w:r>
         <w:rPr>
           <w:rFonts w:ascii="Times New Roman" w:hAnsi="Times New Roman"/>
@@ -5458,15 +5334,7 @@
         <w:t>q</w:t>
       </w:r>
       <w:r>
-        <w:t xml:space="preserve"> the spatially-distributed </w:t>
-      </w:r>
-      <w:proofErr w:type="spellStart"/>
-      <w:r>
-        <w:t>Goldak</w:t>
-      </w:r>
-      <w:proofErr w:type="spellEnd"/>
-      <w:r>
-        <w:t xml:space="preserve"> source term</w:t>
+        <w:t xml:space="preserve"> the spatially-distributed Goldak source term</w:t>
       </w:r>
       <w:sdt>
         <w:sdtPr>
@@ -5534,7 +5402,6 @@
           <w:lang w:val="fr-FR"/>
         </w:rPr>
       </w:pPr>
-      <w:proofErr w:type="spellStart"/>
       <w:proofErr w:type="gramStart"/>
       <w:r>
         <w:rPr>
@@ -5543,24 +5410,14 @@
         </w:rPr>
         <w:t>dT</w:t>
       </w:r>
-      <w:proofErr w:type="spellEnd"/>
       <w:proofErr w:type="gramEnd"/>
       <w:r>
         <w:rPr>
           <w:rStyle w:val="mord"/>
           <w:lang w:val="fr-FR"/>
         </w:rPr>
-        <w:t> /</w:t>
-      </w:r>
-      <w:proofErr w:type="spellStart"/>
-      <w:r>
-        <w:rPr>
-          <w:rStyle w:val="mord"/>
-          <w:lang w:val="fr-FR"/>
-        </w:rPr>
-        <w:t>dt</w:t>
-      </w:r>
-      <w:proofErr w:type="spellEnd"/>
+        <w:t> /dt</w:t>
+      </w:r>
       <w:r>
         <w:rPr>
           <w:rStyle w:val="vlist-s"/>
@@ -5747,7 +5604,6 @@
         </w:rPr>
         <w:t>−</w:t>
       </w:r>
-      <w:proofErr w:type="spellStart"/>
       <w:r>
         <w:rPr>
           <w:rStyle w:val="mord"/>
@@ -5755,7 +5611,6 @@
         </w:rPr>
         <w:t>Tamb</w:t>
       </w:r>
-      <w:proofErr w:type="spellEnd"/>
       <w:r>
         <w:rPr>
           <w:rStyle w:val="vlist-s"/>
@@ -5941,7 +5796,7 @@
         <w:pStyle w:val="ThesisNormalText2"/>
         <w:numPr>
           <w:ilvl w:val="0"/>
-          <w:numId w:val="33"/>
+          <w:numId w:val="7"/>
         </w:numPr>
       </w:pPr>
       <w:r>
@@ -5959,7 +5814,7 @@
         <w:pStyle w:val="ThesisNormalText2"/>
         <w:numPr>
           <w:ilvl w:val="0"/>
-          <w:numId w:val="33"/>
+          <w:numId w:val="7"/>
         </w:numPr>
       </w:pPr>
       <w:r>
@@ -5971,14 +5826,12 @@
         <w:pStyle w:val="ThesisNormalText2"/>
         <w:numPr>
           <w:ilvl w:val="0"/>
-          <w:numId w:val="33"/>
+          <w:numId w:val="7"/>
         </w:numPr>
       </w:pPr>
-      <w:proofErr w:type="spellStart"/>
       <w:r>
         <w:t>Tamb</w:t>
       </w:r>
-      <w:proofErr w:type="spellEnd"/>
       <w:r>
         <w:t xml:space="preserve"> </w:t>
       </w:r>
@@ -5991,7 +5844,7 @@
         <w:pStyle w:val="ThesisNormalText2"/>
         <w:numPr>
           <w:ilvl w:val="0"/>
-          <w:numId w:val="33"/>
+          <w:numId w:val="7"/>
         </w:numPr>
       </w:pPr>
       <w:r>
@@ -6018,7 +5871,7 @@
         <w:pStyle w:val="ThesisNormalText2"/>
         <w:numPr>
           <w:ilvl w:val="0"/>
-          <w:numId w:val="33"/>
+          <w:numId w:val="7"/>
         </w:numPr>
       </w:pPr>
       <w:r>
@@ -6036,7 +5889,7 @@
         <w:pStyle w:val="ThesisNormalText2"/>
         <w:numPr>
           <w:ilvl w:val="0"/>
-          <w:numId w:val="33"/>
+          <w:numId w:val="7"/>
         </w:numPr>
       </w:pPr>
       <w:r>
@@ -6069,13 +5922,8 @@
         <w:t>BB</w:t>
       </w:r>
       <w:r>
-        <w:t xml:space="preserve"> </w:t>
-      </w:r>
-      <w:proofErr w:type="spellStart"/>
-      <w:r>
-        <w:t>RobotStudio</w:t>
-      </w:r>
-      <w:proofErr w:type="spellEnd"/>
+        <w:t xml:space="preserve"> RobotStudio</w:t>
+      </w:r>
       <w:r>
         <w:t>. Tools and pieces are as reality, to achieve a perfect model that allows reproduction of the 3D metal printing machine as close to reality as possible. In the optic to work in an environment that saves times, resources, allow errors and a nearly full control over it</w:t>
       </w:r>
@@ -6505,15 +6353,7 @@
         <w:t xml:space="preserve"> that represent the pieces. Multiple variables are created to allow an easy access to the coordinate of the </w:t>
       </w:r>
       <w:r>
-        <w:t xml:space="preserve">tool </w:t>
-      </w:r>
-      <w:proofErr w:type="spellStart"/>
-      <w:r>
-        <w:t>center</w:t>
-      </w:r>
-      <w:proofErr w:type="spellEnd"/>
-      <w:r>
-        <w:t xml:space="preserve"> point (</w:t>
+        <w:t>tool center point (</w:t>
       </w:r>
       <w:r>
         <w:t>TCP</w:t>
@@ -6731,23 +6571,7 @@
     </w:p>
     <w:p>
       <w:r>
-        <w:t>Firstly, the TCP brute coordinate (‘x’, ‘y’, ‘z’) are converted into integer to voxel indices (‘ix’, ‘</w:t>
-      </w:r>
-      <w:proofErr w:type="spellStart"/>
-      <w:r>
-        <w:t>iy</w:t>
-      </w:r>
-      <w:proofErr w:type="spellEnd"/>
-      <w:r>
-        <w:t>’, ‘</w:t>
-      </w:r>
-      <w:proofErr w:type="spellStart"/>
-      <w:r>
-        <w:t>iz</w:t>
-      </w:r>
-      <w:proofErr w:type="spellEnd"/>
-      <w:r>
-        <w:t>’) by first normalizing each axis to a 0,1 range based on t</w:t>
+        <w:t>Firstly, the TCP brute coordinate (‘x’, ‘y’, ‘z’) are converted into integer to voxel indices (‘ix’, ‘iy’, ‘iz’) by first normalizing each axis to a 0,1 range based on t</w:t>
       </w:r>
       <w:r>
         <w:t xml:space="preserve">he observed minimum and maximum. So they correspond to the first grid position and the last. This places each point proportionally within the grid. Then those value are rounded to the nearest integer. The same principle is applied for </w:t>
@@ -6769,57 +6593,15 @@
     </w:p>
     <w:p>
       <w:r>
-        <w:t xml:space="preserve">Each mapped voxel (ix, </w:t>
-      </w:r>
-      <w:proofErr w:type="spellStart"/>
-      <w:r>
-        <w:t>iy</w:t>
-      </w:r>
-      <w:proofErr w:type="spellEnd"/>
-      <w:r>
-        <w:t xml:space="preserve">, </w:t>
-      </w:r>
-      <w:proofErr w:type="spellStart"/>
-      <w:r>
-        <w:t>iz</w:t>
-      </w:r>
-      <w:proofErr w:type="spellEnd"/>
-      <w:r>
-        <w:t xml:space="preserve">) is expanded into a small square footprint in its Z slice to represent the </w:t>
-      </w:r>
-      <w:proofErr w:type="spellStart"/>
-      <w:r>
-        <w:t>toolhead</w:t>
-      </w:r>
-      <w:proofErr w:type="spellEnd"/>
-      <w:r>
-        <w:t xml:space="preserve"> diameters and the surface printed. A radius defines a neighbourhood of offsets (</w:t>
-      </w:r>
-      <w:proofErr w:type="spellStart"/>
+        <w:t>Each mapped voxel (ix, iy, iz) is expanded into a small square footprint in its Z slice to represent the toolhead diameters and the surface printed. A radius defines a neighbourhood of offsets (</w:t>
+      </w:r>
       <w:proofErr w:type="gramStart"/>
       <w:r>
         <w:t>dx,dy</w:t>
       </w:r>
-      <w:proofErr w:type="spellEnd"/>
       <w:proofErr w:type="gramEnd"/>
       <w:r>
-        <w:t>), for each offset within the radius, the corresponding voxel grid cell at (</w:t>
-      </w:r>
-      <w:proofErr w:type="spellStart"/>
-      <w:r>
-        <w:t>ix+dx</w:t>
-      </w:r>
-      <w:proofErr w:type="spellEnd"/>
-      <w:r>
-        <w:t xml:space="preserve">, </w:t>
-      </w:r>
-      <w:proofErr w:type="spellStart"/>
-      <w:r>
-        <w:t>iy+dy</w:t>
-      </w:r>
-      <w:proofErr w:type="spellEnd"/>
-      <w:r>
-        <w:t>) is filled. It is to ensure that small gaps between sampled point are connected and close among the same layer.</w:t>
+        <w:t>), for each offset within the radius, the corresponding voxel grid cell at (ix+dx, iy+dy) is filled. It is to ensure that small gaps between sampled point are connected and close among the same layer.</w:t>
       </w:r>
     </w:p>
     <w:p>
@@ -6834,18 +6616,13 @@
       <w:r>
         <w:t>To reduce layer to layer discretization noise, a sliding window of adjacent Z slices, with a default window of 3, is checking each slice index z. The sum of binary values across the window is compared to half the window depth, if the local sum meet or exceeds that threshold, the voxel at (</w:t>
       </w:r>
-      <w:proofErr w:type="spellStart"/>
       <w:proofErr w:type="gramStart"/>
       <w:r>
         <w:t>x,y</w:t>
       </w:r>
       <w:proofErr w:type="gramEnd"/>
       <w:r>
-        <w:t>,z</w:t>
-      </w:r>
-      <w:proofErr w:type="spellEnd"/>
-      <w:r>
-        <w:t xml:space="preserve">) is also filled. This majority voting system ensure the vertical consistency across all layers. </w:t>
+        <w:t xml:space="preserve">,z) is also filled. This majority voting system ensure the vertical consistency across all layers. </w:t>
       </w:r>
     </w:p>
     <w:p>
@@ -6882,42 +6659,10 @@
         <w:t xml:space="preserve">a nested dictionary </w:t>
       </w:r>
       <w:r>
-        <w:t>mapping each component label to its per-slice "</w:t>
-      </w:r>
-      <w:proofErr w:type="spellStart"/>
-      <w:r>
-        <w:t>bounding_box</w:t>
-      </w:r>
-      <w:proofErr w:type="spellEnd"/>
-      <w:r>
-        <w:t>" and list of "</w:t>
-      </w:r>
-      <w:proofErr w:type="spellStart"/>
-      <w:r>
-        <w:t>active_pixels</w:t>
-      </w:r>
-      <w:proofErr w:type="spellEnd"/>
-      <w:r>
-        <w:t>"</w:t>
-      </w:r>
-      <w:r>
-        <w:t xml:space="preserve">, is then written as a </w:t>
-      </w:r>
-      <w:proofErr w:type="spellStart"/>
-      <w:r>
-        <w:t>gzipped</w:t>
-      </w:r>
-      <w:proofErr w:type="spellEnd"/>
-      <w:r>
-        <w:t xml:space="preserve"> </w:t>
-      </w:r>
-      <w:proofErr w:type="spellStart"/>
-      <w:r>
-        <w:t>json</w:t>
-      </w:r>
-      <w:proofErr w:type="spellEnd"/>
-      <w:r>
-        <w:t xml:space="preserve"> file, named after the pieces the voxel is from. This compact layer representation allows saves of space without a drop in quality of </w:t>
+        <w:t>mapping each component label to its per-slice "bounding_box" and list of "active_pixels"</w:t>
+      </w:r>
+      <w:r>
+        <w:t xml:space="preserve">, is then written as a gzipped json file, named after the pieces the voxel is from. This compact layer representation allows saves of space without a drop in quality of </w:t>
       </w:r>
       <w:r>
         <w:t xml:space="preserve">the </w:t>
@@ -6944,13 +6689,8 @@
       <w:r>
         <w:t xml:space="preserve"> for each pieces by </w:t>
       </w:r>
-      <w:proofErr w:type="spellStart"/>
-      <w:r>
-        <w:t>comapring</w:t>
-      </w:r>
-      <w:proofErr w:type="spellEnd"/>
-      <w:r>
-        <w:t xml:space="preserve"> timestamps at the end of each layer</w:t>
+      <w:r>
+        <w:t>comapring timestamps at the end of each layer</w:t>
       </w:r>
       <w:r>
         <w:t xml:space="preserve">. An internal dictionary </w:t>
@@ -7018,15 +6758,7 @@
     </w:p>
     <w:p>
       <w:r>
-        <w:t xml:space="preserve">The </w:t>
-      </w:r>
-      <w:proofErr w:type="spellStart"/>
-      <w:r>
-        <w:t>voxelized</w:t>
-      </w:r>
-      <w:proofErr w:type="spellEnd"/>
-      <w:r>
-        <w:t xml:space="preserve"> geometry done previously</w:t>
+        <w:t>The voxelized geometry done previously</w:t>
       </w:r>
       <w:r>
         <w:t xml:space="preserve"> can now be subjected to a transient heat transfer simulation that solves ordinary differential equation for each active voxel over successive layers. This procedure in implements in multiple steps</w:t>
@@ -7042,47 +6774,7 @@
     </w:p>
     <w:p>
       <w:r>
-        <w:t xml:space="preserve">The </w:t>
-      </w:r>
-      <w:proofErr w:type="spellStart"/>
-      <w:r>
-        <w:t>gzipped</w:t>
-      </w:r>
-      <w:proofErr w:type="spellEnd"/>
-      <w:r>
-        <w:t xml:space="preserve"> </w:t>
-      </w:r>
-      <w:proofErr w:type="spellStart"/>
-      <w:r>
-        <w:t>json</w:t>
-      </w:r>
-      <w:proofErr w:type="spellEnd"/>
-      <w:r>
-        <w:t xml:space="preserve"> file produce in section 3.3 is decompressed and parsed to reconstruct the pieces per slice voxels map. A three-dimensional temperature grid of size (</w:t>
-      </w:r>
-      <w:proofErr w:type="spellStart"/>
-      <w:r>
-        <w:t>nz</w:t>
-      </w:r>
-      <w:proofErr w:type="spellEnd"/>
-      <w:r>
-        <w:t xml:space="preserve"> * </w:t>
-      </w:r>
-      <w:proofErr w:type="spellStart"/>
-      <w:r>
-        <w:t>nx</w:t>
-      </w:r>
-      <w:proofErr w:type="spellEnd"/>
-      <w:r>
-        <w:t xml:space="preserve"> * </w:t>
-      </w:r>
-      <w:proofErr w:type="spellStart"/>
-      <w:r>
-        <w:t>ny</w:t>
-      </w:r>
-      <w:proofErr w:type="spellEnd"/>
-      <w:r>
-        <w:t>) is initialized to the ambient temperature for every voxel.</w:t>
+        <w:t>The gzipped json file produce in section 3.3 is decompressed and parsed to reconstruct the pieces per slice voxels map. A three-dimensional temperature grid of size (nz * nx * ny) is initialized to the ambient temperature for every voxel.</w:t>
       </w:r>
     </w:p>
     <w:p>
@@ -7127,7 +6819,6 @@
           <w:lang w:val="fr-FR"/>
         </w:rPr>
       </w:pPr>
-      <w:proofErr w:type="spellStart"/>
       <w:proofErr w:type="gramStart"/>
       <w:r>
         <w:rPr>
@@ -7136,24 +6827,14 @@
         </w:rPr>
         <w:t>dT</w:t>
       </w:r>
-      <w:proofErr w:type="spellEnd"/>
       <w:proofErr w:type="gramEnd"/>
       <w:r>
         <w:rPr>
           <w:rStyle w:val="mord"/>
           <w:lang w:val="fr-FR"/>
         </w:rPr>
-        <w:t> /</w:t>
-      </w:r>
-      <w:proofErr w:type="spellStart"/>
-      <w:r>
-        <w:rPr>
-          <w:rStyle w:val="mord"/>
-          <w:lang w:val="fr-FR"/>
-        </w:rPr>
-        <w:t>dt</w:t>
-      </w:r>
-      <w:proofErr w:type="spellEnd"/>
+        <w:t> /dt</w:t>
+      </w:r>
       <w:r>
         <w:rPr>
           <w:rStyle w:val="vlist-s"/>
@@ -7240,7 +6921,6 @@
         </w:rPr>
         <w:t>−</w:t>
       </w:r>
-      <w:proofErr w:type="spellStart"/>
       <w:r>
         <w:rPr>
           <w:rStyle w:val="mord"/>
@@ -7248,7 +6928,6 @@
         </w:rPr>
         <w:t>Tamb</w:t>
       </w:r>
-      <w:proofErr w:type="spellEnd"/>
       <w:r>
         <w:rPr>
           <w:rStyle w:val="vlist-s"/>
@@ -7370,20 +7049,12 @@
         </w:rPr>
         <w:t xml:space="preserve"> </w:t>
       </w:r>
-      <w:proofErr w:type="spellStart"/>
       <w:proofErr w:type="gramStart"/>
       <w:r>
         <w:rPr>
           <w:lang w:val="fr-FR"/>
         </w:rPr>
-        <w:t>Where</w:t>
-      </w:r>
-      <w:proofErr w:type="spellEnd"/>
-      <w:r>
-        <w:rPr>
-          <w:lang w:val="fr-FR"/>
-        </w:rPr>
-        <w:t>:</w:t>
+        <w:t>Where:</w:t>
       </w:r>
       <w:proofErr w:type="gramEnd"/>
       <w:r>
@@ -7398,7 +7069,7 @@
         <w:pStyle w:val="ThesisNormalText2"/>
         <w:numPr>
           <w:ilvl w:val="0"/>
-          <w:numId w:val="40"/>
+          <w:numId w:val="8"/>
         </w:numPr>
         <w:rPr>
           <w:lang w:val="en-US"/>
@@ -7422,7 +7093,7 @@
         <w:pStyle w:val="ThesisNormalText2"/>
         <w:numPr>
           <w:ilvl w:val="0"/>
-          <w:numId w:val="40"/>
+          <w:numId w:val="8"/>
         </w:numPr>
         <w:rPr>
           <w:lang w:val="en-US"/>
@@ -7440,7 +7111,7 @@
         <w:pStyle w:val="ThesisNormalText2"/>
         <w:numPr>
           <w:ilvl w:val="0"/>
-          <w:numId w:val="40"/>
+          <w:numId w:val="8"/>
         </w:numPr>
         <w:rPr>
           <w:lang w:val="en-US"/>
@@ -7458,13 +7129,12 @@
         <w:pStyle w:val="ThesisNormalText2"/>
         <w:numPr>
           <w:ilvl w:val="0"/>
-          <w:numId w:val="40"/>
+          <w:numId w:val="8"/>
         </w:numPr>
         <w:rPr>
           <w:lang w:val="en-US"/>
         </w:rPr>
       </w:pPr>
-      <w:proofErr w:type="spellStart"/>
       <w:r>
         <w:rPr>
           <w:lang w:val="en-US"/>
@@ -7475,41 +7145,69 @@
         <w:rPr>
           <w:lang w:val="en-US"/>
         </w:rPr>
-        <w:t>amb</w:t>
-      </w:r>
-      <w:proofErr w:type="spellEnd"/>
-      <w:r>
+        <w:t>amb is the ambient temperature.</w:t>
+      </w:r>
+    </w:p>
+    <w:p>
+      <w:pPr>
+        <w:pStyle w:val="ThesisHeading3"/>
         <w:rPr>
           <w:lang w:val="en-US"/>
         </w:rPr>
-        <w:t xml:space="preserve"> is the ambient temperature.</w:t>
+      </w:pPr>
+      <w:r>
+        <w:rPr>
+          <w:lang w:val="en-US"/>
+        </w:rPr>
+        <w:t>Geometry Analysis</w:t>
+      </w:r>
+    </w:p>
+    <w:p>
+      <w:pPr>
+        <w:rPr>
+          <w:lang w:val="en-US"/>
+        </w:rPr>
+      </w:pPr>
+      <w:r>
+        <w:rPr>
+          <w:lang w:val="en-US"/>
+        </w:rPr>
+        <w:t xml:space="preserve">A geometry analysis of the different pieces is conducted to obtain the compactness, filled area, maximum internal gap, number of wall, the average thickness of wall as well as the bounding box area. </w:t>
       </w:r>
     </w:p>
     <w:p>
       <w:pPr>
         <w:pStyle w:val="ThesisHeading3"/>
-        <w:rPr>
-          <w:lang w:val="en-US"/>
-        </w:rPr>
-      </w:pPr>
-      <w:r>
-        <w:rPr>
-          <w:lang w:val="en-US"/>
-        </w:rPr>
-        <w:t>Geometry Analysis</w:t>
-      </w:r>
-    </w:p>
-    <w:p>
-      <w:pPr>
-        <w:rPr>
-          <w:lang w:val="en-US"/>
-        </w:rPr>
-      </w:pPr>
-      <w:r>
-        <w:rPr>
-          <w:lang w:val="en-US"/>
-        </w:rPr>
-        <w:t xml:space="preserve">A geometry analysis of the different pieces is conducted to obtain the compactness, filled area, maximum internal gap, number of wall, the average thickness of wall as well as the bounding box area. </w:t>
+      </w:pPr>
+      <w:r>
+        <w:t>In-Slice Neighbourhood Averaging</w:t>
+      </w:r>
+    </w:p>
+    <w:p>
+      <w:r>
+        <w:t xml:space="preserve">To approximate lateral heat conduction (among the layers), each temperature is blended with the mean temperature of its eight adjacent neighbours on the same Z slice. A weighted average is then used as the temperature in the ODE. </w:t>
+      </w:r>
+    </w:p>
+    <w:p>
+      <w:pPr>
+        <w:pStyle w:val="Titre3"/>
+      </w:pPr>
+      <w:r>
+        <w:t>Layer-Wise Time Integration</w:t>
+      </w:r>
+    </w:p>
+    <w:p>
+      <w:pPr>
+        <w:pStyle w:val="Corpsdetexte"/>
+        <w:rPr>
+          <w:lang w:eastAsia="sv-SE"/>
+        </w:rPr>
+      </w:pPr>
+      <w:r>
+        <w:rPr>
+          <w:lang w:eastAsia="sv-SE"/>
+        </w:rPr>
+        <w:t>The simulation advance layer per layer, for each of them, a specified number of substep is computed, with a time increment dt, in addition to the cooling time that influences the ODE equation. During each substep, all active voxels in the current layer are updated at once by adding dt x ODE to their temperature. The updated grid with new temperatures serves then for the initial condition for the next layer.</w:t>
       </w:r>
     </w:p>
     <w:p>
@@ -7517,97 +7215,6 @@
         <w:pStyle w:val="ThesisHeading3"/>
       </w:pPr>
       <w:r>
-        <w:t>In-Slice Neighbourhood Averaging</w:t>
-      </w:r>
-    </w:p>
-    <w:p>
-      <w:r>
-        <w:t xml:space="preserve">To approximate lateral heat conduction (among the layers), each temperature is blended with the mean temperature of its eight adjacent neighbours on the same Z slice. A weighted average is then used as the temperature in the ODE. </w:t>
-      </w:r>
-    </w:p>
-    <w:p>
-      <w:pPr>
-        <w:pStyle w:val="Titre3"/>
-      </w:pPr>
-      <w:r>
-        <w:t>Layer-Wise Time Integration</w:t>
-      </w:r>
-    </w:p>
-    <w:p>
-      <w:pPr>
-        <w:pStyle w:val="Corpsdetexte"/>
-        <w:rPr>
-          <w:lang w:eastAsia="sv-SE"/>
-        </w:rPr>
-      </w:pPr>
-      <w:r>
-        <w:rPr>
-          <w:lang w:eastAsia="sv-SE"/>
-        </w:rPr>
-        <w:t xml:space="preserve">The simulation advance layer per layer, for each of them, a specified number of </w:t>
-      </w:r>
-      <w:proofErr w:type="spellStart"/>
-      <w:r>
-        <w:rPr>
-          <w:lang w:eastAsia="sv-SE"/>
-        </w:rPr>
-        <w:t>substep</w:t>
-      </w:r>
-      <w:proofErr w:type="spellEnd"/>
-      <w:r>
-        <w:rPr>
-          <w:lang w:eastAsia="sv-SE"/>
-        </w:rPr>
-        <w:t xml:space="preserve"> is computed, with a time increment </w:t>
-      </w:r>
-      <w:proofErr w:type="spellStart"/>
-      <w:r>
-        <w:rPr>
-          <w:lang w:eastAsia="sv-SE"/>
-        </w:rPr>
-        <w:t>dt</w:t>
-      </w:r>
-      <w:proofErr w:type="spellEnd"/>
-      <w:r>
-        <w:rPr>
-          <w:lang w:eastAsia="sv-SE"/>
-        </w:rPr>
-        <w:t xml:space="preserve">, in addition to the cooling time that influences the ODE equation. During each </w:t>
-      </w:r>
-      <w:proofErr w:type="spellStart"/>
-      <w:r>
-        <w:rPr>
-          <w:lang w:eastAsia="sv-SE"/>
-        </w:rPr>
-        <w:t>substep</w:t>
-      </w:r>
-      <w:proofErr w:type="spellEnd"/>
-      <w:r>
-        <w:rPr>
-          <w:lang w:eastAsia="sv-SE"/>
-        </w:rPr>
-        <w:t xml:space="preserve">, all active voxels in the current layer are updated at once by adding </w:t>
-      </w:r>
-      <w:proofErr w:type="spellStart"/>
-      <w:r>
-        <w:rPr>
-          <w:lang w:eastAsia="sv-SE"/>
-        </w:rPr>
-        <w:t>dt</w:t>
-      </w:r>
-      <w:proofErr w:type="spellEnd"/>
-      <w:r>
-        <w:rPr>
-          <w:lang w:eastAsia="sv-SE"/>
-        </w:rPr>
-        <w:t xml:space="preserve"> x ODE to their temperature. The updated grid with new temperatures serves then for the initial condition for the next layer.</w:t>
-      </w:r>
-    </w:p>
-    <w:p>
-      <w:pPr>
-        <w:pStyle w:val="ThesisHeading3"/>
-      </w:pPr>
-      <w:r>
         <w:t>Saving heat information</w:t>
       </w:r>
     </w:p>
@@ -7623,13 +7230,8 @@
       </w:r>
       <w:proofErr w:type="gramStart"/>
       <w:r>
-        <w:t>an .</w:t>
-      </w:r>
-      <w:proofErr w:type="spellStart"/>
-      <w:r>
-        <w:t>npy</w:t>
-      </w:r>
-      <w:proofErr w:type="spellEnd"/>
+        <w:t>an .npy</w:t>
+      </w:r>
       <w:proofErr w:type="gramEnd"/>
       <w:r>
         <w:t xml:space="preserve"> file and</w:t>
@@ -7718,7 +7320,7 @@
         <w:pStyle w:val="Paragraphedeliste"/>
         <w:numPr>
           <w:ilvl w:val="0"/>
-          <w:numId w:val="45"/>
+          <w:numId w:val="11"/>
         </w:numPr>
       </w:pPr>
       <w:r>
@@ -7728,39 +7330,15 @@
         <w:t>piece</w:t>
       </w:r>
       <w:r>
-        <w:t xml:space="preserve"> (</w:t>
-      </w:r>
-      <w:proofErr w:type="spellStart"/>
-      <w:r>
-        <w:t>avg_temp</w:t>
-      </w:r>
-      <w:proofErr w:type="spellEnd"/>
-      <w:r>
-        <w:t xml:space="preserve">/10, </w:t>
-      </w:r>
-      <w:proofErr w:type="spellStart"/>
-      <w:r>
-        <w:t>cool_</w:t>
+        <w:t xml:space="preserve"> (avg_temp/10, cool_</w:t>
       </w:r>
       <w:proofErr w:type="gramStart"/>
       <w:r>
-        <w:t>time</w:t>
-      </w:r>
-      <w:proofErr w:type="spellEnd"/>
-      <w:r>
-        <w:t>./</w:t>
+        <w:t>time./</w:t>
       </w:r>
       <w:proofErr w:type="gramEnd"/>
       <w:r>
-        <w:t xml:space="preserve">10, </w:t>
-      </w:r>
-      <w:proofErr w:type="spellStart"/>
-      <w:r>
-        <w:t>layer_count</w:t>
-      </w:r>
-      <w:proofErr w:type="spellEnd"/>
-      <w:r>
-        <w:t xml:space="preserve">) where: </w:t>
+        <w:t xml:space="preserve">10, layer_count) where: </w:t>
       </w:r>
     </w:p>
     <w:p>
@@ -7768,7 +7346,7 @@
         <w:pStyle w:val="Paragraphedeliste"/>
         <w:numPr>
           <w:ilvl w:val="1"/>
-          <w:numId w:val="45"/>
+          <w:numId w:val="11"/>
         </w:numPr>
       </w:pPr>
       <w:r>
@@ -7786,16 +7364,11 @@
         <w:pStyle w:val="Paragraphedeliste"/>
         <w:numPr>
           <w:ilvl w:val="1"/>
-          <w:numId w:val="45"/>
+          <w:numId w:val="11"/>
         </w:numPr>
       </w:pPr>
-      <w:proofErr w:type="spellStart"/>
-      <w:r>
-        <w:t>Avg</w:t>
-      </w:r>
-      <w:proofErr w:type="spellEnd"/>
-      <w:r>
-        <w:t xml:space="preserve"> temp is the average temperature of this pieces</w:t>
+      <w:r>
+        <w:t>Avg temp is the average temperature of this pieces</w:t>
       </w:r>
     </w:p>
     <w:p>
@@ -7803,7 +7376,7 @@
         <w:pStyle w:val="Paragraphedeliste"/>
         <w:numPr>
           <w:ilvl w:val="1"/>
-          <w:numId w:val="45"/>
+          <w:numId w:val="11"/>
         </w:numPr>
       </w:pPr>
       <w:r>
@@ -7815,7 +7388,7 @@
         <w:pStyle w:val="Paragraphedeliste"/>
         <w:numPr>
           <w:ilvl w:val="0"/>
-          <w:numId w:val="45"/>
+          <w:numId w:val="11"/>
         </w:numPr>
       </w:pPr>
       <w:r>
@@ -7827,7 +7400,7 @@
         <w:pStyle w:val="Paragraphedeliste"/>
         <w:numPr>
           <w:ilvl w:val="0"/>
-          <w:numId w:val="45"/>
+          <w:numId w:val="11"/>
         </w:numPr>
       </w:pPr>
       <w:r>
@@ -7839,7 +7412,7 @@
         <w:pStyle w:val="Paragraphedeliste"/>
         <w:numPr>
           <w:ilvl w:val="1"/>
-          <w:numId w:val="45"/>
+          <w:numId w:val="11"/>
         </w:numPr>
       </w:pPr>
       <w:r>
@@ -7854,7 +7427,7 @@
         <w:pStyle w:val="Paragraphedeliste"/>
         <w:numPr>
           <w:ilvl w:val="1"/>
-          <w:numId w:val="45"/>
+          <w:numId w:val="11"/>
         </w:numPr>
       </w:pPr>
       <w:r>
@@ -7866,7 +7439,7 @@
         <w:pStyle w:val="Paragraphedeliste"/>
         <w:numPr>
           <w:ilvl w:val="1"/>
-          <w:numId w:val="45"/>
+          <w:numId w:val="11"/>
         </w:numPr>
       </w:pPr>
       <w:r>
@@ -7878,7 +7451,7 @@
         <w:pStyle w:val="Paragraphedeliste"/>
         <w:numPr>
           <w:ilvl w:val="1"/>
-          <w:numId w:val="45"/>
+          <w:numId w:val="11"/>
         </w:numPr>
       </w:pPr>
       <w:r>
@@ -7899,7 +7472,7 @@
         <w:pStyle w:val="Paragraphedeliste"/>
         <w:numPr>
           <w:ilvl w:val="0"/>
-          <w:numId w:val="46"/>
+          <w:numId w:val="12"/>
         </w:numPr>
       </w:pPr>
       <w:r>
@@ -7911,7 +7484,7 @@
         <w:pStyle w:val="Paragraphedeliste"/>
         <w:numPr>
           <w:ilvl w:val="1"/>
-          <w:numId w:val="46"/>
+          <w:numId w:val="12"/>
         </w:numPr>
         <w:rPr>
           <w:rStyle w:val="delimsizing"/>
@@ -8295,7 +7868,7 @@
         <w:pStyle w:val="Paragraphedeliste"/>
         <w:numPr>
           <w:ilvl w:val="1"/>
-          <w:numId w:val="46"/>
+          <w:numId w:val="12"/>
         </w:numPr>
         <w:rPr>
           <w:rStyle w:val="katex-mathml"/>
@@ -8310,20 +7883,14 @@
       <w:r>
         <w:t xml:space="preserve"> is the current estimate value of the action </w:t>
       </w:r>
-      <w:proofErr w:type="spellStart"/>
       <w:r>
         <w:rPr>
           <w:i/>
         </w:rPr>
         <w:t>a</w:t>
       </w:r>
-      <w:proofErr w:type="spellEnd"/>
-      <w:r>
-        <w:t xml:space="preserve"> in the </w:t>
-      </w:r>
-      <w:proofErr w:type="spellStart"/>
-      <w:r>
-        <w:t xml:space="preserve">state </w:t>
+      <w:r>
+        <w:t xml:space="preserve"> in the state </w:t>
       </w:r>
       <w:r>
         <w:rPr>
@@ -8331,7 +7898,6 @@
         </w:rPr>
         <w:t>s</w:t>
       </w:r>
-      <w:proofErr w:type="spellEnd"/>
       <w:r>
         <w:t xml:space="preserve">, </w:t>
       </w:r>
@@ -8458,7 +8024,6 @@
       <w:r>
         <w:t xml:space="preserve">, </w:t>
       </w:r>
-      <w:proofErr w:type="spellStart"/>
       <w:r>
         <w:rPr>
           <w:rStyle w:val="mop"/>
@@ -8471,15 +8036,7 @@
           <w:rStyle w:val="mord"/>
           <w:i/>
         </w:rPr>
-        <w:t>a</w:t>
-      </w:r>
-      <w:proofErr w:type="spellEnd"/>
-      <w:r>
-        <w:rPr>
-          <w:rStyle w:val="mord"/>
-          <w:i/>
-        </w:rPr>
-        <w:t>′</w:t>
+        <w:t>a′</w:t>
       </w:r>
       <w:r>
         <w:rPr>
@@ -8503,7 +8060,6 @@
         </w:rPr>
         <w:t>(</w:t>
       </w:r>
-      <w:proofErr w:type="spellStart"/>
       <w:r>
         <w:rPr>
           <w:rStyle w:val="mord"/>
@@ -8523,15 +8079,7 @@
           <w:rStyle w:val="mord"/>
           <w:i/>
         </w:rPr>
-        <w:t>a</w:t>
-      </w:r>
-      <w:proofErr w:type="spellEnd"/>
-      <w:r>
-        <w:rPr>
-          <w:rStyle w:val="mord"/>
-          <w:i/>
-        </w:rPr>
-        <w:t>′</w:t>
+        <w:t>a′</w:t>
       </w:r>
       <w:r>
         <w:rPr>
@@ -8541,26 +8089,14 @@
         <w:t>)</w:t>
       </w:r>
       <w:r>
-        <w:t xml:space="preserve"> is the estimated best possible value for the next </w:t>
-      </w:r>
-      <w:proofErr w:type="spellStart"/>
-      <w:r>
-        <w:t xml:space="preserve">state </w:t>
+        <w:t xml:space="preserve"> is the estimated best possible value for the next state </w:t>
       </w:r>
       <w:r>
         <w:rPr>
           <w:rStyle w:val="katex-mathml"/>
           <w:i/>
         </w:rPr>
-        <w:t>s</w:t>
-      </w:r>
-      <w:proofErr w:type="spellEnd"/>
-      <w:r>
-        <w:rPr>
-          <w:rStyle w:val="katex-mathml"/>
-          <w:i/>
-        </w:rPr>
-        <w:t>′</w:t>
+        <w:t>s′</w:t>
       </w:r>
       <w:r>
         <w:t xml:space="preserve"> over all possible actions </w:t>
@@ -8585,7 +8121,7 @@
         <w:pStyle w:val="Paragraphedeliste"/>
         <w:numPr>
           <w:ilvl w:val="0"/>
-          <w:numId w:val="46"/>
+          <w:numId w:val="12"/>
         </w:numPr>
       </w:pPr>
       <w:r>
@@ -8678,19 +8214,11 @@
         <w:pStyle w:val="ThesisNormalText2"/>
         <w:numPr>
           <w:ilvl w:val="0"/>
-          <w:numId w:val="47"/>
+          <w:numId w:val="13"/>
         </w:numPr>
       </w:pPr>
       <w:r>
-        <w:t>The cooling time for each pieces is retrieve with the “</w:t>
-      </w:r>
-      <w:proofErr w:type="spellStart"/>
-      <w:r>
-        <w:t>get_cooling_time</w:t>
-      </w:r>
-      <w:proofErr w:type="spellEnd"/>
-      <w:r>
-        <w:t xml:space="preserve">” function. </w:t>
+        <w:t xml:space="preserve">The cooling time for each pieces is retrieve with the “get_cooling_time” function. </w:t>
       </w:r>
     </w:p>
     <w:p>
@@ -8698,20 +8226,15 @@
         <w:pStyle w:val="ThesisNormalText2"/>
         <w:numPr>
           <w:ilvl w:val="0"/>
-          <w:numId w:val="47"/>
+          <w:numId w:val="13"/>
         </w:numPr>
       </w:pPr>
       <w:r>
         <w:t>Thermals information is update with “save_heat_stats” which save the statistics and call the main heat function</w:t>
       </w:r>
       <w:r>
-        <w:t xml:space="preserve">, is access via this </w:t>
-      </w:r>
-      <w:proofErr w:type="spellStart"/>
-      <w:r>
-        <w:t>dictionnnary</w:t>
-      </w:r>
-      <w:proofErr w:type="spellEnd"/>
+        <w:t>, is access via this dictionnnary</w:t>
+      </w:r>
       <w:r>
         <w:t xml:space="preserve">. </w:t>
       </w:r>
@@ -8721,19 +8244,11 @@
         <w:pStyle w:val="ThesisNormalText2"/>
         <w:numPr>
           <w:ilvl w:val="0"/>
-          <w:numId w:val="47"/>
+          <w:numId w:val="13"/>
         </w:numPr>
       </w:pPr>
       <w:r>
-        <w:t>The numbers of layer already printed for this pieces are retrieved with the “</w:t>
-      </w:r>
-      <w:proofErr w:type="spellStart"/>
-      <w:r>
-        <w:t>fetch_number_of_layers</w:t>
-      </w:r>
-      <w:proofErr w:type="spellEnd"/>
-      <w:r>
-        <w:t>” function that connect to Robot Studio and take directly the value.</w:t>
+        <w:t>The numbers of layer already printed for this pieces are retrieved with the “fetch_number_of_layers” function that connect to Robot Studio and take directly the value.</w:t>
       </w:r>
     </w:p>
     <w:p>
@@ -8741,32 +8256,19 @@
         <w:pStyle w:val="ThesisNormalText2"/>
         <w:numPr>
           <w:ilvl w:val="0"/>
-          <w:numId w:val="47"/>
+          <w:numId w:val="13"/>
         </w:numPr>
       </w:pPr>
       <w:r>
         <w:t>The current set is encoded via “</w:t>
       </w:r>
-      <w:proofErr w:type="spellStart"/>
       <w:proofErr w:type="gramStart"/>
       <w:r>
         <w:t>agent.encode</w:t>
       </w:r>
       <w:proofErr w:type="gramEnd"/>
       <w:r>
-        <w:t>_state</w:t>
-      </w:r>
-      <w:proofErr w:type="spellEnd"/>
-      <w:r>
-        <w:t xml:space="preserve">(stats, </w:t>
-      </w:r>
-      <w:proofErr w:type="spellStart"/>
-      <w:r>
-        <w:t>piece_id</w:t>
-      </w:r>
-      <w:proofErr w:type="spellEnd"/>
-      <w:r>
-        <w:t xml:space="preserve">)”. </w:t>
+        <w:t xml:space="preserve">_state(stats, piece_id)”. </w:t>
       </w:r>
     </w:p>
     <w:p>
@@ -8774,7 +8276,7 @@
         <w:pStyle w:val="ThesisNormalText2"/>
         <w:numPr>
           <w:ilvl w:val="0"/>
-          <w:numId w:val="47"/>
+          <w:numId w:val="13"/>
         </w:numPr>
       </w:pPr>
       <w:r>
@@ -8789,24 +8291,19 @@
         <w:pStyle w:val="ThesisNormalText2"/>
         <w:numPr>
           <w:ilvl w:val="0"/>
-          <w:numId w:val="47"/>
+          <w:numId w:val="13"/>
         </w:numPr>
       </w:pPr>
       <w:r>
         <w:t>The model chose an action using “</w:t>
       </w:r>
-      <w:proofErr w:type="spellStart"/>
       <w:proofErr w:type="gramStart"/>
       <w:r>
         <w:t>agent.choice</w:t>
       </w:r>
       <w:proofErr w:type="gramEnd"/>
       <w:r>
-        <w:t>_action</w:t>
-      </w:r>
-      <w:proofErr w:type="spellEnd"/>
-      <w:r>
-        <w:t>”, among the available pieces that can be print, then it print the corresponding choice using the “set_piece_choice()” function.</w:t>
+        <w:t>_action”, among the available pieces that can be print, then it print the corresponding choice using the “set_piece_choice()” function.</w:t>
       </w:r>
     </w:p>
     <w:p>
@@ -8814,7 +8311,7 @@
         <w:pStyle w:val="ThesisNormalText2"/>
         <w:numPr>
           <w:ilvl w:val="0"/>
-          <w:numId w:val="47"/>
+          <w:numId w:val="13"/>
         </w:numPr>
       </w:pPr>
       <w:r>
@@ -8864,7 +8361,7 @@
         <w:pStyle w:val="ThesisNormalText2"/>
         <w:numPr>
           <w:ilvl w:val="0"/>
-          <w:numId w:val="47"/>
+          <w:numId w:val="13"/>
         </w:numPr>
       </w:pPr>
       <w:r>
@@ -8965,7 +8462,7 @@
         <w:pStyle w:val="Paragraphedeliste"/>
         <w:numPr>
           <w:ilvl w:val="0"/>
-          <w:numId w:val="41"/>
+          <w:numId w:val="9"/>
         </w:numPr>
       </w:pPr>
       <w:r>
@@ -8977,7 +8474,7 @@
         <w:pStyle w:val="ThesisNormalText2"/>
         <w:numPr>
           <w:ilvl w:val="0"/>
-          <w:numId w:val="41"/>
+          <w:numId w:val="9"/>
         </w:numPr>
       </w:pPr>
       <w:r>
@@ -8989,7 +8486,7 @@
         <w:pStyle w:val="ThesisNormalText2"/>
         <w:numPr>
           <w:ilvl w:val="0"/>
-          <w:numId w:val="41"/>
+          <w:numId w:val="9"/>
         </w:numPr>
       </w:pPr>
       <w:r>
@@ -9007,15 +8504,7 @@
     </w:p>
     <w:p>
       <w:r>
-        <w:t xml:space="preserve">The equipment used during all of this thesis is a laptop Lenovo Legion with 24 gigabit of Ram, an intel core i5 processor as well as 6gb of Video Ram using </w:t>
-      </w:r>
-      <w:proofErr w:type="spellStart"/>
-      <w:r>
-        <w:t>Nvidia</w:t>
-      </w:r>
-      <w:proofErr w:type="spellEnd"/>
-      <w:r>
-        <w:t xml:space="preserve"> RTX 2060. </w:t>
+        <w:t xml:space="preserve">The equipment used during all of this thesis is a laptop Lenovo Legion with 24 gigabit of Ram, an intel core i5 processor as well as 6gb of Video Ram using Nvidia RTX 2060. </w:t>
       </w:r>
     </w:p>
     <w:p>
@@ -9069,7 +8558,7 @@
         <w:pStyle w:val="ThesisNormalText2"/>
         <w:numPr>
           <w:ilvl w:val="0"/>
-          <w:numId w:val="42"/>
+          <w:numId w:val="10"/>
         </w:numPr>
       </w:pPr>
       <w:r>
@@ -9081,7 +8570,7 @@
         <w:pStyle w:val="ThesisNormalText2"/>
         <w:numPr>
           <w:ilvl w:val="0"/>
-          <w:numId w:val="42"/>
+          <w:numId w:val="10"/>
         </w:numPr>
       </w:pPr>
       <w:r>
@@ -9093,7 +8582,7 @@
         <w:pStyle w:val="ThesisNormalText2"/>
         <w:numPr>
           <w:ilvl w:val="0"/>
-          <w:numId w:val="42"/>
+          <w:numId w:val="10"/>
         </w:numPr>
       </w:pPr>
       <w:r>
@@ -9105,7 +8594,7 @@
         <w:pStyle w:val="ThesisNormalText2"/>
         <w:numPr>
           <w:ilvl w:val="0"/>
-          <w:numId w:val="42"/>
+          <w:numId w:val="10"/>
         </w:numPr>
       </w:pPr>
       <w:r>
@@ -9123,7 +8612,7 @@
         <w:pStyle w:val="ThesisNormalText2"/>
         <w:numPr>
           <w:ilvl w:val="0"/>
-          <w:numId w:val="42"/>
+          <w:numId w:val="10"/>
         </w:numPr>
       </w:pPr>
       <w:r>
@@ -9207,12 +8696,7 @@
         <w:t xml:space="preserve"> </w:t>
       </w:r>
       <w:r>
-        <w:t>Wo</w:t>
-      </w:r>
-      <w:bookmarkStart w:id="47" w:name="_GoBack"/>
-      <w:bookmarkEnd w:id="47"/>
-      <w:r>
-        <w:t>rk</w:t>
+        <w:t>Work</w:t>
       </w:r>
       <w:bookmarkEnd w:id="42"/>
       <w:bookmarkEnd w:id="43"/>
@@ -9249,7 +8733,7 @@
     <w:p>
       <w:r>
         <w:drawing>
-          <wp:anchor distT="0" distB="0" distL="114300" distR="114300" simplePos="0" relativeHeight="251665408" behindDoc="0" locked="0" layoutInCell="1" allowOverlap="1" wp14:anchorId="22255956" wp14:editId="10D71062">
+          <wp:anchor distT="0" distB="0" distL="114300" distR="114300" simplePos="0" relativeHeight="251665408" behindDoc="0" locked="0" layoutInCell="1" allowOverlap="1" wp14:anchorId="22255956" wp14:editId="0BB3E0BC">
             <wp:simplePos x="0" y="0"/>
             <wp:positionH relativeFrom="margin">
               <wp:posOffset>1905</wp:posOffset>
@@ -9511,6 +8995,9 @@
       <w:r>
         <w:t>e number one.</w:t>
       </w:r>
+      <w:r>
+        <w:t xml:space="preserve"> This part aligns with the aim of creating a realistic simulation, by creating a twin of the real machine and real pieces. </w:t>
+      </w:r>
     </w:p>
     <w:p>
       <w:pPr>
@@ -9518,6 +9005,7 @@
         <w:framePr w:wrap="notBeside"/>
       </w:pPr>
       <w:r>
+        <w:lastRenderedPageBreak/>
         <w:br w:type="textWrapping" w:clear="all"/>
       </w:r>
     </w:p>
@@ -9526,20 +9014,20 @@
         <w:pStyle w:val="ThesisHeading2"/>
       </w:pPr>
       <w:r>
-        <w:lastRenderedPageBreak/>
         <w:t>TCP Data Acquisition</w:t>
       </w:r>
     </w:p>
     <w:p>
       <w:pPr>
-        <w:pStyle w:val="ThesisFigureTop"/>
-        <w:framePr w:wrap="notBeside" w:vAnchor="page" w:hAnchor="page" w:x="1705" w:y="1705"/>
+        <w:pStyle w:val="ThesisFigureBottom"/>
+        <w:framePr w:wrap="notBeside"/>
+        <w:jc w:val="center"/>
       </w:pPr>
       <w:r>
         <w:drawing>
-          <wp:inline distT="0" distB="0" distL="0" distR="0" wp14:anchorId="1C079F76" wp14:editId="0FB0A676">
-            <wp:extent cx="3984980" cy="3903980"/>
-            <wp:effectExtent l="0" t="0" r="0" b="1270"/>
+          <wp:inline distT="0" distB="0" distL="0" distR="0" wp14:anchorId="1C079F76" wp14:editId="2D491B2E">
+            <wp:extent cx="4358640" cy="4270046"/>
+            <wp:effectExtent l="0" t="0" r="3810" b="0"/>
             <wp:docPr id="12" name="Image 12"/>
             <wp:cNvGraphicFramePr>
               <a:graphicFrameLocks xmlns:a="http://schemas.openxmlformats.org/drawingml/2006/main" noChangeAspect="1"/>
@@ -9560,7 +9048,7 @@
                   <pic:spPr>
                     <a:xfrm>
                       <a:off x="0" y="0"/>
-                      <a:ext cx="4009952" cy="3928445"/>
+                      <a:ext cx="4392311" cy="4303032"/>
                     </a:xfrm>
                     <a:prstGeom prst="rect">
                       <a:avLst/>
@@ -9576,8 +9064,7 @@
     <w:p>
       <w:pPr>
         <w:pStyle w:val="Lgende"/>
-        <w:framePr w:wrap="notBeside" w:vAnchor="page" w:hAnchor="page" w:x="1705" w:y="1705" w:anchorLock="0"/>
-        <w:jc w:val="both"/>
+        <w:framePr w:wrap="notBeside" w:anchorLock="0"/>
         <w:rPr>
           <w:lang w:val="en-US"/>
         </w:rPr>
@@ -9623,130 +9110,103 @@
         </w:rPr>
         <w:t>Coordinate fetched from Robot Studio Represented in 3D</w:t>
       </w:r>
-      <w:r>
+    </w:p>
+    <w:p>
+      <w:pPr>
+        <w:pStyle w:val="Lgende"/>
+        <w:framePr w:wrap="notBeside" w:anchorLock="0"/>
+        <w:jc w:val="both"/>
         <w:rPr>
           <w:lang w:val="en-US"/>
         </w:rPr>
+      </w:pPr>
+    </w:p>
+    <w:p>
+      <w:r>
+        <w:t xml:space="preserve">To </w:t>
+      </w:r>
+      <w:r>
+        <w:t>acquire</w:t>
+      </w:r>
+      <w:r>
+        <w:t xml:space="preserve"> the TCP coordinate, a function called </w:t>
+      </w:r>
+      <w:r>
+        <w:t>“</w:t>
+      </w:r>
+      <w:r>
+        <w:t>fetc</w:t>
+      </w:r>
+      <w:r>
+        <w:t>h</w:t>
+      </w:r>
+      <w:r>
+        <w:t>_xyz</w:t>
+      </w:r>
+      <w:r>
+        <w:t>”</w:t>
+      </w:r>
+      <w:r>
+        <w:t xml:space="preserve"> is implemented in another function that fetch continuously: the TCP coordinate with </w:t>
+      </w:r>
+      <w:r>
+        <w:t>“</w:t>
+      </w:r>
+      <w:r>
+        <w:t>fetch_xyz</w:t>
+      </w:r>
+      <w:r>
+        <w:t>”</w:t>
+      </w:r>
+      <w:r>
+        <w:t xml:space="preserve">, if it’s welding or not with </w:t>
+      </w:r>
+      <w:r>
+        <w:t>“</w:t>
+      </w:r>
+      <w:r>
+        <w:t>fetch_weld</w:t>
+      </w:r>
+      <w:r>
+        <w:t>”</w:t>
+      </w:r>
+      <w:r>
+        <w:t xml:space="preserve">, and the state of the layer, if it’s finished or no. The coordinate are fetch at the </w:t>
+      </w:r>
+      <w:r>
+        <w:t>frequency</w:t>
+      </w:r>
+      <w:r>
+        <w:t xml:space="preserve"> of 1kHz</w:t>
+      </w:r>
+      <w:r>
+        <w:t xml:space="preserve"> as the condition that the simulation is welding and the layer is not finished, those coordinate are save in a json file called “depositions_points_piece_{piece_id</w:t>
+      </w:r>
+      <w:proofErr w:type="gramStart"/>
+      <w:r>
+        <w:t>}.json</w:t>
+      </w:r>
+      <w:proofErr w:type="gramEnd"/>
+      <w:r>
+        <w:t xml:space="preserve">”, so </w:t>
+      </w:r>
+      <w:r>
+        <w:t>there is a</w:t>
+      </w:r>
+      <w:r>
+        <w:t xml:space="preserve"> separate json for every pieces</w:t>
+      </w:r>
+      <w:r>
+        <w:t xml:space="preserve">, depending on the piece, but approximately </w:t>
+      </w:r>
+      <w:r>
+        <w:t>25 points are fetch each seconds</w:t>
+      </w:r>
+      <w:r>
         <w:t xml:space="preserve"> </w:t>
       </w:r>
-    </w:p>
-    <w:p>
-      <w:r>
-        <w:t xml:space="preserve">To </w:t>
-      </w:r>
-      <w:r>
-        <w:t>acquire</w:t>
-      </w:r>
-      <w:r>
-        <w:t xml:space="preserve"> the TCP coordinate, a function called </w:t>
-      </w:r>
-      <w:r>
-        <w:t>“</w:t>
-      </w:r>
-      <w:proofErr w:type="spellStart"/>
-      <w:r>
-        <w:t>fetc</w:t>
-      </w:r>
-      <w:r>
-        <w:t>h</w:t>
-      </w:r>
-      <w:r>
-        <w:t>_xyz</w:t>
-      </w:r>
-      <w:proofErr w:type="spellEnd"/>
-      <w:r>
-        <w:t>”</w:t>
-      </w:r>
-      <w:r>
-        <w:t xml:space="preserve"> is implemented in another function that fetch continuously: the TCP coordinate with </w:t>
-      </w:r>
-      <w:r>
-        <w:t>“</w:t>
-      </w:r>
-      <w:proofErr w:type="spellStart"/>
-      <w:r>
-        <w:t>fetch_xyz</w:t>
-      </w:r>
-      <w:proofErr w:type="spellEnd"/>
-      <w:r>
-        <w:t>”</w:t>
-      </w:r>
-      <w:r>
-        <w:t xml:space="preserve">, if it’s welding or not with </w:t>
-      </w:r>
-      <w:r>
-        <w:t>“</w:t>
-      </w:r>
-      <w:proofErr w:type="spellStart"/>
-      <w:r>
-        <w:t>fetch_weld</w:t>
-      </w:r>
-      <w:proofErr w:type="spellEnd"/>
-      <w:r>
-        <w:t>”</w:t>
-      </w:r>
-      <w:r>
-        <w:t xml:space="preserve">, and the state of the layer, if it’s finished or no. The coordinate are fetch at the </w:t>
-      </w:r>
-      <w:r>
-        <w:t>frequency</w:t>
-      </w:r>
-      <w:r>
-        <w:t xml:space="preserve"> of 1kHz</w:t>
-      </w:r>
-      <w:r>
-        <w:t xml:space="preserve"> as the condition that the simulation is welding and the layer is not finished, those coordinate are save in a </w:t>
-      </w:r>
-      <w:proofErr w:type="spellStart"/>
-      <w:r>
-        <w:t>json</w:t>
-      </w:r>
-      <w:proofErr w:type="spellEnd"/>
-      <w:r>
-        <w:t xml:space="preserve"> file called “</w:t>
-      </w:r>
-      <w:proofErr w:type="spellStart"/>
-      <w:r>
-        <w:t>depositions_points_piece</w:t>
-      </w:r>
-      <w:proofErr w:type="spellEnd"/>
-      <w:r>
-        <w:t>_{</w:t>
-      </w:r>
-      <w:proofErr w:type="spellStart"/>
-      <w:r>
-        <w:t>piece_id</w:t>
-      </w:r>
-      <w:proofErr w:type="spellEnd"/>
-      <w:proofErr w:type="gramStart"/>
-      <w:r>
-        <w:t>}.</w:t>
-      </w:r>
-      <w:proofErr w:type="spellStart"/>
-      <w:r>
-        <w:t>json</w:t>
-      </w:r>
-      <w:proofErr w:type="spellEnd"/>
-      <w:proofErr w:type="gramEnd"/>
-      <w:r>
-        <w:t xml:space="preserve">”, so </w:t>
-      </w:r>
-      <w:r>
-        <w:t>there is a</w:t>
-      </w:r>
-      <w:r>
-        <w:t xml:space="preserve"> separate </w:t>
-      </w:r>
-      <w:proofErr w:type="spellStart"/>
-      <w:r>
-        <w:t>json</w:t>
-      </w:r>
-      <w:proofErr w:type="spellEnd"/>
-      <w:r>
-        <w:t xml:space="preserve"> for every pieces</w:t>
-      </w:r>
-      <w:r>
-        <w:t>, depending on the piece, but approximately 1000 points are fetched each layers</w:t>
+      <w:r>
+        <w:t>when printing and fetching</w:t>
       </w:r>
       <w:r>
         <w:t>. Those are reset every time the main function is called.</w:t>
@@ -9770,28 +9230,11 @@
         <w:jc w:val="left"/>
       </w:pPr>
       <w:r>
-        <w:t xml:space="preserve">Some outliers could have slipped by even with the welding and layer’s security, to fix this problem, the </w:t>
-      </w:r>
-      <w:proofErr w:type="spellStart"/>
-      <w:r>
-        <w:t>json</w:t>
-      </w:r>
-      <w:proofErr w:type="spellEnd"/>
-      <w:r>
-        <w:t xml:space="preserve"> of the current piece is load in “</w:t>
-      </w:r>
-      <w:proofErr w:type="spellStart"/>
-      <w:r>
-        <w:t>deposition_point</w:t>
-      </w:r>
-      <w:proofErr w:type="spellEnd"/>
-      <w:r>
-        <w:t xml:space="preserve">” variable, then </w:t>
+        <w:t xml:space="preserve">Some outliers could have slipped by even with the welding and layer’s security, to fix this problem, the json of the current piece is load in “deposition_point” variable, then </w:t>
       </w:r>
       <w:r>
         <w:t>the outliers are filter out by the function “</w:t>
       </w:r>
-      <w:proofErr w:type="spellStart"/>
       <w:r>
         <w:rPr>
           <w:lang w:val="en-US" w:eastAsia="fr-FR"/>
@@ -9805,29 +9248,12 @@
         </w:rPr>
         <w:t>layer</w:t>
       </w:r>
-      <w:proofErr w:type="spellEnd"/>
       <w:r>
         <w:t>“</w:t>
       </w:r>
       <w:proofErr w:type="gramEnd"/>
       <w:r>
-        <w:t xml:space="preserve">, that take as parameters, </w:t>
-      </w:r>
-      <w:proofErr w:type="spellStart"/>
-      <w:r>
-        <w:t>depositions_points</w:t>
-      </w:r>
-      <w:proofErr w:type="spellEnd"/>
-      <w:r>
-        <w:t xml:space="preserve">, </w:t>
-      </w:r>
-      <w:proofErr w:type="spellStart"/>
-      <w:r>
-        <w:t>min_pts</w:t>
-      </w:r>
-      <w:proofErr w:type="spellEnd"/>
-      <w:r>
-        <w:t xml:space="preserve">, for the minimum point per layer to be consider not outliers, set on 50, and the layer height set as 1.  </w:t>
+        <w:t xml:space="preserve">, that take as parameters, depositions_points, min_pts, for the minimum point per layer to be consider not outliers, set on 50, and the layer height set as 1.  </w:t>
       </w:r>
     </w:p>
     <w:p>
@@ -9844,6 +9270,7 @@
         <w:pStyle w:val="ThesisHeading2"/>
       </w:pPr>
       <w:r>
+        <w:lastRenderedPageBreak/>
         <w:t>Voxel-Based Geometry Pipeline</w:t>
       </w:r>
     </w:p>
@@ -9856,13 +9283,18 @@
       <w:r>
         <w:t xml:space="preserve">To create the voxel representation after filtering the outliers and cleaning the data, </w:t>
       </w:r>
+      <w:r>
+        <w:t>multiple steps are to be done, first is to map the coordinate to the voxel indices, then to fill gaps between indices to be sure to have the full pieces. This is connected to the aim</w:t>
+      </w:r>
+      <w:r>
+        <w:t xml:space="preserve"> of creating a fully accurate representation of the pieces, in 3D.</w:t>
+      </w:r>
     </w:p>
     <w:p>
       <w:pPr>
         <w:pStyle w:val="ThesisHeading3"/>
       </w:pPr>
       <w:r>
-        <w:lastRenderedPageBreak/>
         <w:t>Voxel Grid Parameters (resolution, layer thickness)</w:t>
       </w:r>
     </w:p>
@@ -9890,63 +9322,17 @@
       <w:r>
         <w:t xml:space="preserve"> the number of layers, obtain once again with the function “</w:t>
       </w:r>
-      <w:proofErr w:type="spellStart"/>
       <w:r>
         <w:rPr>
           <w:lang w:val="en-US" w:eastAsia="fr-FR"/>
         </w:rPr>
-        <w:t>fetch_number_of_layer</w:t>
-      </w:r>
-      <w:proofErr w:type="spellEnd"/>
-      <w:r>
-        <w:rPr>
-          <w:lang w:val="en-US" w:eastAsia="fr-FR"/>
-        </w:rPr>
-        <w:t>(</w:t>
-      </w:r>
-      <w:proofErr w:type="spellStart"/>
-      <w:r>
-        <w:rPr>
-          <w:lang w:val="en-US" w:eastAsia="fr-FR"/>
-        </w:rPr>
-        <w:t>url_number_of_layers</w:t>
-      </w:r>
-      <w:proofErr w:type="spellEnd"/>
-      <w:r>
-        <w:rPr>
-          <w:lang w:val="en-US" w:eastAsia="fr-FR"/>
-        </w:rPr>
-        <w:t>)</w:t>
+        <w:t>fetch_number_of_layer(url_number_of_layers)</w:t>
       </w:r>
       <w:r>
         <w:t>”</w:t>
       </w:r>
       <w:r>
-        <w:t xml:space="preserve"> that take into parameter the URL to have access to the value of the number of layers of this pieces, it is </w:t>
-      </w:r>
-      <w:proofErr w:type="spellStart"/>
-      <w:r>
-        <w:t>nz</w:t>
-      </w:r>
-      <w:proofErr w:type="spellEnd"/>
-      <w:r>
-        <w:t xml:space="preserve">, and will define the number of layer the voxel will have. </w:t>
-      </w:r>
-      <w:proofErr w:type="spellStart"/>
-      <w:r>
-        <w:t>Ny</w:t>
-      </w:r>
-      <w:proofErr w:type="spellEnd"/>
-      <w:r>
-        <w:t xml:space="preserve">, and </w:t>
-      </w:r>
-      <w:proofErr w:type="spellStart"/>
-      <w:r>
-        <w:t>nx</w:t>
-      </w:r>
-      <w:proofErr w:type="spellEnd"/>
-      <w:r>
-        <w:t>, will define the horizontal dimension and are defined by hand to 400 by 400</w:t>
+        <w:t xml:space="preserve"> that take into parameter the URL to have access to the value of the number of layers of this pieces, it is nz, and will define the number of layer the voxel will have. Ny, and nx, will define the horizontal dimension and are defined by hand to 400 by 400</w:t>
       </w:r>
       <w:r>
         <w:t xml:space="preserve"> for the majority of the work, but as far as 2000 by 2000 voxel dimension were used</w:t>
@@ -9985,7 +9371,6 @@
       <w:r>
         <w:t>e voxel’s indices using the function “</w:t>
       </w:r>
-      <w:proofErr w:type="spellStart"/>
       <w:r>
         <w:rPr>
           <w:lang w:val="en-US" w:eastAsia="fr-FR"/>
@@ -9999,7 +9384,6 @@
         </w:rPr>
         <w:t>indices</w:t>
       </w:r>
-      <w:proofErr w:type="spellEnd"/>
       <w:r>
         <w:t>(</w:t>
       </w:r>
@@ -10008,31 +9392,7 @@
         <w:t>)” that take</w:t>
       </w:r>
       <w:r>
-        <w:t xml:space="preserve">s into argument, the coordinate x, y, z from depositions points, </w:t>
-      </w:r>
-      <w:proofErr w:type="spellStart"/>
-      <w:r>
-        <w:t>nz</w:t>
-      </w:r>
-      <w:proofErr w:type="spellEnd"/>
-      <w:r>
-        <w:t xml:space="preserve">, </w:t>
-      </w:r>
-      <w:proofErr w:type="spellStart"/>
-      <w:r>
-        <w:t>nx</w:t>
-      </w:r>
-      <w:proofErr w:type="spellEnd"/>
-      <w:r>
-        <w:t xml:space="preserve">, </w:t>
-      </w:r>
-      <w:proofErr w:type="spellStart"/>
-      <w:r>
-        <w:t>ny</w:t>
-      </w:r>
-      <w:proofErr w:type="spellEnd"/>
-      <w:r>
-        <w:t xml:space="preserve">, the layer height, as well as the range of the coordinate and their minimum. </w:t>
+        <w:t xml:space="preserve">s into argument, the coordinate x, y, z from depositions points, nz, nx, ny, the layer height, as well as the range of the coordinate and their minimum. </w:t>
       </w:r>
     </w:p>
     <w:p>
@@ -10050,7 +9410,13 @@
         <w:jc w:val="left"/>
       </w:pPr>
       <w:r>
-        <w:t xml:space="preserve">To fill gap in between points, a fill radius of dimension 3 by 3 is used. </w:t>
+        <w:t>To fill gap in between points, a fill radius of dimension 3 by 3 is used</w:t>
+      </w:r>
+      <w:r>
+        <w:t>, that fill voxel around one active voxel, with a matrix 3 by 3</w:t>
+      </w:r>
+      <w:r>
+        <w:t xml:space="preserve">. </w:t>
       </w:r>
     </w:p>
     <w:p>
@@ -10083,11 +9449,72 @@
       <w:r>
         <w:rPr>
           <w:noProof/>
+          <w:lang w:val="fr-FR" w:eastAsia="fr-FR"/>
+        </w:rPr>
+        <w:drawing>
+          <wp:anchor distT="0" distB="0" distL="114300" distR="114300" simplePos="0" relativeHeight="251668480" behindDoc="0" locked="0" layoutInCell="1" allowOverlap="1" wp14:anchorId="68E9B50B" wp14:editId="588859FC">
+            <wp:simplePos x="0" y="0"/>
+            <wp:positionH relativeFrom="margin">
+              <wp:align>left</wp:align>
+            </wp:positionH>
+            <wp:positionV relativeFrom="paragraph">
+              <wp:posOffset>364489</wp:posOffset>
+            </wp:positionV>
+            <wp:extent cx="2903220" cy="2881683"/>
+            <wp:effectExtent l="0" t="0" r="0" b="0"/>
+            <wp:wrapSquare wrapText="bothSides"/>
+            <wp:docPr id="17" name="Image 17"/>
+            <wp:cNvGraphicFramePr>
+              <a:graphicFrameLocks xmlns:a="http://schemas.openxmlformats.org/drawingml/2006/main" noChangeAspect="1"/>
+            </wp:cNvGraphicFramePr>
+            <a:graphic xmlns:a="http://schemas.openxmlformats.org/drawingml/2006/main">
+              <a:graphicData uri="http://schemas.openxmlformats.org/drawingml/2006/picture">
+                <pic:pic xmlns:pic="http://schemas.openxmlformats.org/drawingml/2006/picture">
+                  <pic:nvPicPr>
+                    <pic:cNvPr id="17" name="Figure_2.png"/>
+                    <pic:cNvPicPr/>
+                  </pic:nvPicPr>
+                  <pic:blipFill>
+                    <a:blip r:embed="rId15">
+                      <a:extLst>
+                        <a:ext uri="{28A0092B-C50C-407E-A947-70E740481C1C}">
+                          <a14:useLocalDpi xmlns:a14="http://schemas.microsoft.com/office/drawing/2010/main" val="0"/>
+                        </a:ext>
+                      </a:extLst>
+                    </a:blip>
+                    <a:stretch>
+                      <a:fillRect/>
+                    </a:stretch>
+                  </pic:blipFill>
+                  <pic:spPr>
+                    <a:xfrm>
+                      <a:off x="0" y="0"/>
+                      <a:ext cx="2903220" cy="2881683"/>
+                    </a:xfrm>
+                    <a:prstGeom prst="rect">
+                      <a:avLst/>
+                    </a:prstGeom>
+                  </pic:spPr>
+                </pic:pic>
+              </a:graphicData>
+            </a:graphic>
+            <wp14:sizeRelH relativeFrom="margin">
+              <wp14:pctWidth>0</wp14:pctWidth>
+            </wp14:sizeRelH>
+            <wp14:sizeRelV relativeFrom="margin">
+              <wp14:pctHeight>0</wp14:pctHeight>
+            </wp14:sizeRelV>
+          </wp:anchor>
+        </w:drawing>
+      </w:r>
+      <w:r>
+        <w:rPr>
+          <w:noProof/>
         </w:rPr>
         <mc:AlternateContent>
           <mc:Choice Requires="wps">
             <w:drawing>
-              <wp:anchor distT="0" distB="0" distL="114300" distR="114300" simplePos="0" relativeHeight="251670528" behindDoc="0" locked="0" layoutInCell="1" allowOverlap="1" wp14:anchorId="1F2214DC" wp14:editId="3BA1E786">
+              <wp:anchor distT="0" distB="0" distL="114300" distR="114300" simplePos="0" relativeHeight="251670528" behindDoc="0" locked="0" layoutInCell="1" allowOverlap="1" wp14:anchorId="1F2214DC" wp14:editId="13D0BB2E">
                 <wp:simplePos x="0" y="0"/>
                 <wp:positionH relativeFrom="column">
                   <wp:posOffset>0</wp:posOffset>
@@ -10158,9 +9585,6 @@
                               </w:rPr>
                               <w:t>Voxel representation of the first layer of piece 1</w:t>
                             </w:r>
-                            <w:r>
-                              <w:t xml:space="preserve"> </w:t>
-                            </w:r>
                           </w:p>
                         </w:txbxContent>
                       </wps:txbx>
@@ -10218,9 +9642,6 @@
                         </w:rPr>
                         <w:t>Voxel representation of the first layer of piece 1</w:t>
                       </w:r>
-                      <w:r>
-                        <w:t xml:space="preserve"> </w:t>
-                      </w:r>
                     </w:p>
                   </w:txbxContent>
                 </v:textbox>
@@ -10231,73 +9652,11 @@
         </mc:AlternateContent>
       </w:r>
       <w:r>
-        <w:rPr>
-          <w:noProof/>
-          <w:lang w:val="fr-FR" w:eastAsia="fr-FR"/>
-        </w:rPr>
-        <w:drawing>
-          <wp:anchor distT="0" distB="0" distL="114300" distR="114300" simplePos="0" relativeHeight="251668480" behindDoc="0" locked="0" layoutInCell="1" allowOverlap="1" wp14:anchorId="68E9B50B" wp14:editId="040BDF3D">
-            <wp:simplePos x="0" y="0"/>
-            <wp:positionH relativeFrom="margin">
-              <wp:align>left</wp:align>
-            </wp:positionH>
-            <wp:positionV relativeFrom="paragraph">
-              <wp:posOffset>1349375</wp:posOffset>
-            </wp:positionV>
-            <wp:extent cx="3093720" cy="3070860"/>
-            <wp:effectExtent l="0" t="0" r="0" b="0"/>
-            <wp:wrapSquare wrapText="bothSides"/>
-            <wp:docPr id="17" name="Image 17"/>
-            <wp:cNvGraphicFramePr>
-              <a:graphicFrameLocks xmlns:a="http://schemas.openxmlformats.org/drawingml/2006/main" noChangeAspect="1"/>
-            </wp:cNvGraphicFramePr>
-            <a:graphic xmlns:a="http://schemas.openxmlformats.org/drawingml/2006/main">
-              <a:graphicData uri="http://schemas.openxmlformats.org/drawingml/2006/picture">
-                <pic:pic xmlns:pic="http://schemas.openxmlformats.org/drawingml/2006/picture">
-                  <pic:nvPicPr>
-                    <pic:cNvPr id="17" name="Figure_2.png"/>
-                    <pic:cNvPicPr/>
-                  </pic:nvPicPr>
-                  <pic:blipFill>
-                    <a:blip r:embed="rId15">
-                      <a:extLst>
-                        <a:ext uri="{28A0092B-C50C-407E-A947-70E740481C1C}">
-                          <a14:useLocalDpi xmlns:a14="http://schemas.microsoft.com/office/drawing/2010/main" val="0"/>
-                        </a:ext>
-                      </a:extLst>
-                    </a:blip>
-                    <a:stretch>
-                      <a:fillRect/>
-                    </a:stretch>
-                  </pic:blipFill>
-                  <pic:spPr>
-                    <a:xfrm>
-                      <a:off x="0" y="0"/>
-                      <a:ext cx="3093720" cy="3070860"/>
-                    </a:xfrm>
-                    <a:prstGeom prst="rect">
-                      <a:avLst/>
-                    </a:prstGeom>
-                  </pic:spPr>
-                </pic:pic>
-              </a:graphicData>
-            </a:graphic>
-            <wp14:sizeRelH relativeFrom="margin">
-              <wp14:pctWidth>0</wp14:pctWidth>
-            </wp14:sizeRelH>
-            <wp14:sizeRelV relativeFrom="margin">
-              <wp14:pctHeight>0</wp14:pctHeight>
-            </wp14:sizeRelV>
-          </wp:anchor>
-        </w:drawing>
-      </w:r>
-      <w:r>
         <w:t xml:space="preserve">After having correct </w:t>
       </w:r>
       <w:r>
         <w:t>representation, it is saved using “</w:t>
       </w:r>
-      <w:proofErr w:type="spellStart"/>
       <w:r>
         <w:rPr>
           <w:lang w:val="en-US" w:eastAsia="fr-FR"/>
@@ -10311,7 +9670,6 @@
         </w:rPr>
         <w:t>grid</w:t>
       </w:r>
-      <w:proofErr w:type="spellEnd"/>
       <w:r>
         <w:t>(</w:t>
       </w:r>
@@ -10320,37 +9678,32 @@
         <w:t>)” function</w:t>
       </w:r>
       <w:r>
-        <w:t xml:space="preserve">, that saves the bounding boxes with inside every active pixel of the piece, so it saves space and to use it later, there is just to reproduce a black out voxel within the bounding boxes dimension and </w:t>
-      </w:r>
-      <w:proofErr w:type="spellStart"/>
-      <w:r>
-        <w:t>and</w:t>
-      </w:r>
-      <w:proofErr w:type="spellEnd"/>
-      <w:r>
-        <w:t xml:space="preserve"> put active pixel as active voxel. It is saved under a </w:t>
-      </w:r>
-      <w:proofErr w:type="spellStart"/>
-      <w:r>
-        <w:t>gzipped</w:t>
-      </w:r>
-      <w:proofErr w:type="spellEnd"/>
-      <w:r>
-        <w:t xml:space="preserve"> </w:t>
-      </w:r>
-      <w:proofErr w:type="spellStart"/>
-      <w:r>
-        <w:t>json</w:t>
-      </w:r>
-      <w:proofErr w:type="spellEnd"/>
-      <w:r>
-        <w:t xml:space="preserve"> to save even more space. All of that allowed to have even more precision, to go to thousands of voxels length and width without having to save too much, but it will take a lot of place and computer resources to do the heat simulation. </w:t>
+        <w:t>, that saves the bounding boxes with inside every active pixel of the piece, so i</w:t>
+      </w:r>
+      <w:r>
+        <w:t>t saves space. T</w:t>
+      </w:r>
+      <w:r>
+        <w:t xml:space="preserve">o use it later, </w:t>
+      </w:r>
+      <w:r>
+        <w:t>what to do</w:t>
+      </w:r>
+      <w:r>
+        <w:t xml:space="preserve"> is just to reproduce a black out voxel within the bounding boxes dimension and put active pixel as active voxel. It is saved under a gzipped json to save even more space. All of that allowed to have even more precision, to go to thousands of voxels length and width without having to save too much, but it will take a lot of place and compu</w:t>
+      </w:r>
+      <w:r>
+        <w:t>ter resources to do the heat sim</w:t>
+      </w:r>
+      <w:r>
+        <w:t xml:space="preserve">ulation. </w:t>
       </w:r>
     </w:p>
     <w:p>
       <w:pPr>
         <w:pStyle w:val="ThesisFigureBottom"/>
-        <w:framePr w:wrap="notBeside"/>
+        <w:framePr w:w="3911" w:wrap="notBeside"/>
+        <w:ind w:firstLine="0"/>
         <w:rPr>
           <w:lang w:eastAsia="fr-FR"/>
         </w:rPr>
@@ -10361,6 +9714,7 @@
         <w:pStyle w:val="ThesisHeading2"/>
       </w:pPr>
       <w:r>
+        <w:lastRenderedPageBreak/>
         <w:t>Transient Heat-Transfer Simulation</w:t>
       </w:r>
     </w:p>
@@ -10378,84 +9732,50 @@
         </w:rPr>
       </w:pPr>
       <w:r>
-        <w:t xml:space="preserve">The Heat-Transfer simulation is done using the </w:t>
-      </w:r>
-      <w:proofErr w:type="spellStart"/>
-      <w:r>
-        <w:t>gzipped</w:t>
-      </w:r>
-      <w:proofErr w:type="spellEnd"/>
+        <w:t>The Heat-Transfer simulation is done using the gzipped json previously created after</w:t>
+      </w:r>
+      <w:r>
+        <w:t>, the voxel are reproduce inside the “heat_</w:t>
+      </w:r>
+      <w:proofErr w:type="gramStart"/>
+      <w:r>
+        <w:t>simulation(</w:t>
+      </w:r>
+      <w:proofErr w:type="gramEnd"/>
+      <w:r>
+        <w:t xml:space="preserve">)” function using the </w:t>
+      </w:r>
+      <w:r>
+        <w:t>active pixel</w:t>
+      </w:r>
       <w:r>
         <w:t xml:space="preserve"> </w:t>
       </w:r>
-      <w:proofErr w:type="spellStart"/>
-      <w:r>
-        <w:t>json</w:t>
-      </w:r>
-      <w:proofErr w:type="spellEnd"/>
-      <w:r>
-        <w:t xml:space="preserve"> previously created after</w:t>
-      </w:r>
-      <w:r>
-        <w:t>, the voxel are reproduce inside the “</w:t>
-      </w:r>
-      <w:proofErr w:type="spellStart"/>
-      <w:r>
-        <w:t>heat_</w:t>
+      <w:r>
+        <w:t>and bounding</w:t>
+      </w:r>
+      <w:r>
+        <w:t xml:space="preserve"> box</w:t>
+      </w:r>
+      <w:r>
+        <w:t xml:space="preserve"> dimension. After that the geometry </w:t>
+      </w:r>
+      <w:r>
+        <w:t>of each pieces is find and saved in a dictionary using the function “</w:t>
+      </w:r>
+      <w:r>
+        <w:rPr>
+          <w:lang w:val="en-US" w:eastAsia="fr-FR"/>
+        </w:rPr>
+        <w:t>analyze_</w:t>
       </w:r>
       <w:proofErr w:type="gramStart"/>
       <w:r>
-        <w:t>simulation</w:t>
-      </w:r>
-      <w:proofErr w:type="spellEnd"/>
-      <w:r>
-        <w:t>(</w:t>
-      </w:r>
-      <w:proofErr w:type="gramEnd"/>
-      <w:r>
-        <w:t xml:space="preserve">)” function using the </w:t>
-      </w:r>
-      <w:r>
-        <w:t xml:space="preserve">active </w:t>
-      </w:r>
-      <w:proofErr w:type="spellStart"/>
-      <w:r>
-        <w:t>pixeland</w:t>
-      </w:r>
-      <w:proofErr w:type="spellEnd"/>
-      <w:r>
-        <w:t xml:space="preserve"> bounding </w:t>
-      </w:r>
-      <w:proofErr w:type="spellStart"/>
-      <w:r>
-        <w:t>boxe</w:t>
-      </w:r>
-      <w:proofErr w:type="spellEnd"/>
-      <w:r>
-        <w:t xml:space="preserve"> dimension. After that the geometry </w:t>
-      </w:r>
-      <w:r>
-        <w:t xml:space="preserve">of each pieces is find and saved in a </w:t>
-      </w:r>
-      <w:r>
-        <w:lastRenderedPageBreak/>
-        <w:t>dictionary using the function “</w:t>
-      </w:r>
-      <w:proofErr w:type="spellStart"/>
-      <w:r>
         <w:rPr>
           <w:lang w:val="en-US" w:eastAsia="fr-FR"/>
         </w:rPr>
-        <w:t>analyze_</w:t>
-      </w:r>
-      <w:proofErr w:type="gramStart"/>
-      <w:r>
-        <w:rPr>
-          <w:lang w:val="en-US" w:eastAsia="fr-FR"/>
-        </w:rPr>
         <w:t>geometry</w:t>
       </w:r>
-      <w:proofErr w:type="spellEnd"/>
       <w:r>
         <w:t>(</w:t>
       </w:r>
@@ -10498,266 +9818,262 @@
           <w:lang w:val="fr-FR" w:eastAsia="fr-FR"/>
         </w:rPr>
       </w:pPr>
+      <w:r>
+        <w:rPr>
+          <w:lang w:val="fr-FR" w:eastAsia="fr-FR"/>
+        </w:rPr>
+        <w:t>T</w:t>
+      </w:r>
+      <w:r>
+        <w:rPr>
+          <w:lang w:val="fr-FR" w:eastAsia="fr-FR"/>
+        </w:rPr>
+        <w:t xml:space="preserve"> </w:t>
+      </w:r>
+      <w:r>
+        <w:rPr>
+          <w:lang w:val="fr-FR" w:eastAsia="fr-FR"/>
+        </w:rPr>
+        <w:t xml:space="preserve">[z, y, x] </w:t>
+      </w:r>
       <w:proofErr w:type="gramStart"/>
       <w:r>
         <w:rPr>
           <w:lang w:val="fr-FR" w:eastAsia="fr-FR"/>
         </w:rPr>
-        <w:t>T</w:t>
+        <w:t xml:space="preserve">= </w:t>
       </w:r>
       <w:r>
         <w:rPr>
           <w:lang w:val="fr-FR" w:eastAsia="fr-FR"/>
         </w:rPr>
-        <w:t>[</w:t>
+        <w:t xml:space="preserve"> T</w:t>
       </w:r>
       <w:proofErr w:type="gramEnd"/>
       <w:r>
         <w:rPr>
           <w:lang w:val="fr-FR" w:eastAsia="fr-FR"/>
         </w:rPr>
-        <w:t xml:space="preserve">z, y, x] = </w:t>
+        <w:t xml:space="preserve"> + </w:t>
       </w:r>
       <w:r>
         <w:rPr>
           <w:lang w:val="fr-FR" w:eastAsia="fr-FR"/>
         </w:rPr>
-        <w:t xml:space="preserve"> T + </w:t>
-      </w:r>
-      <w:proofErr w:type="spellStart"/>
+        <w:t>dt</w:t>
+      </w:r>
       <w:r>
         <w:rPr>
           <w:lang w:val="fr-FR" w:eastAsia="fr-FR"/>
         </w:rPr>
-        <w:t>dt</w:t>
-      </w:r>
-      <w:proofErr w:type="spellEnd"/>
+        <w:t xml:space="preserve"> * </w:t>
+      </w:r>
       <w:r>
         <w:rPr>
           <w:lang w:val="fr-FR" w:eastAsia="fr-FR"/>
         </w:rPr>
-        <w:t xml:space="preserve"> * </w:t>
-      </w:r>
-      <w:r>
-        <w:rPr>
-          <w:lang w:val="fr-FR" w:eastAsia="fr-FR"/>
-        </w:rPr>
-        <w:t xml:space="preserve">alpha * Q - beta * (T - </w:t>
-      </w:r>
-      <w:proofErr w:type="spellStart"/>
-      <w:r>
-        <w:rPr>
-          <w:lang w:val="fr-FR" w:eastAsia="fr-FR"/>
-        </w:rPr>
-        <w:t>T_amb</w:t>
-      </w:r>
-      <w:proofErr w:type="spellEnd"/>
-      <w:r>
-        <w:rPr>
-          <w:lang w:val="fr-FR" w:eastAsia="fr-FR"/>
-        </w:rPr>
-        <w:t xml:space="preserve">) - gamma * (T**4 - </w:t>
-      </w:r>
-      <w:proofErr w:type="spellStart"/>
-      <w:r>
-        <w:rPr>
-          <w:lang w:val="fr-FR" w:eastAsia="fr-FR"/>
-        </w:rPr>
-        <w:t>T_amb</w:t>
-      </w:r>
-      <w:proofErr w:type="spellEnd"/>
-      <w:r>
-        <w:rPr>
-          <w:lang w:val="fr-FR" w:eastAsia="fr-FR"/>
-        </w:rPr>
+        <w:t>alpha * Q - beta * (T - T_amb) - gamma * (T**4 - T_amb)</w:t>
+      </w:r>
+    </w:p>
+    <w:p>
+      <w:r>
+        <w:t xml:space="preserve">With every </w:t>
+      </w:r>
+      <w:r>
+        <w:t>piece’s part that is connected</w:t>
+      </w:r>
+      <w:r>
+        <w:t xml:space="preserve"> </w:t>
+      </w:r>
+      <w:r>
+        <w:t>compute its own temperature</w:t>
+      </w:r>
+      <w:r>
+        <w:t xml:space="preserve"> according to this equation, dt is set to 1, otherwise it takes too much computer power, but for more accurate heat propagation other value must be attributed, same for steps_per_layer, which is how many seconds in the future </w:t>
+      </w:r>
+      <w:r>
+        <w:t>the heat is to be predicted</w:t>
+      </w:r>
+      <w:r>
+        <w:t xml:space="preserve">, it is also set to one for the same reason. </w:t>
+      </w:r>
+    </w:p>
+    <w:p>
+      <w:pPr>
+        <w:pStyle w:val="ThesisHeading3"/>
+      </w:pPr>
+      <w:r>
+        <w:t>Empirical Parameter Calibration (α, β, γ)</w:t>
+      </w:r>
+    </w:p>
+    <w:p>
+      <w:r>
+        <w:t xml:space="preserve">The heat equation, used to calculate the temperature of each part of pieces, are modified according to the pieces geometric property disclosed previously with this ratio: </w:t>
+      </w:r>
+    </w:p>
+    <w:p>
+      <w:r>
+        <w:t>α= (0.8 * compactness + 0.75 * (1 / (1 + thickness)) + 1 * density) *((number_layer+11)/13),</w:t>
+      </w:r>
+    </w:p>
+    <w:p>
+      <w:r>
+        <w:t>β= (0.03 + 0.01 * (1 - compactness) + 0.02 * (gap / 50.0)) *(((time_cooling</w:t>
+      </w:r>
+      <w:proofErr w:type="gramStart"/>
+      <w:r>
+        <w:t>))</w:t>
+      </w:r>
+      <w:r>
+        <w:t>*</w:t>
+      </w:r>
+      <w:proofErr w:type="gramEnd"/>
+      <w:r>
+        <w:t xml:space="preserve">*2), </w:t>
+      </w:r>
+    </w:p>
+    <w:p>
+      <w:r>
+        <w:t>γ= (1e-6 + 5e-6 * compactness + 1e-6 * (distance / 15.0)) *(((time_cooling</w:t>
+      </w:r>
+      <w:proofErr w:type="gramStart"/>
+      <w:r>
+        <w:t>))</w:t>
+      </w:r>
+      <w:r>
+        <w:t>*</w:t>
+      </w:r>
+      <w:proofErr w:type="gramEnd"/>
+      <w:r>
+        <w:t>*1.05).</w:t>
+      </w:r>
+    </w:p>
+    <w:p>
+      <w:r>
+        <w:t xml:space="preserve">The ratio within α, β, γ changed during the thesis work to try and manage to fit appropriately the reality of temperature, especially with the cooling time which here is boosted to accelerate the learning of the AI, but should not be if more realistic over time cooling is wanted. Otherwise, the equations are balanced so the more layers the more heat and less quick to dissipated the heat. It is also heavily influence by the compactness and density, which are similar, and the heat dissipation is influence by the gab within the piece as well as its compactness too. </w:t>
+      </w:r>
+    </w:p>
+    <w:p>
+      <w:pPr>
+        <w:pStyle w:val="ThesisHeading3"/>
+      </w:pPr>
+      <w:r>
+        <w:t xml:space="preserve">In-Slice </w:t>
+      </w:r>
+      <w:r>
+        <w:t>Neighbourhood</w:t>
+      </w:r>
+      <w:r>
+        <w:t xml:space="preserve"> Averaging &amp; Time-Stepping</w:t>
+      </w:r>
+    </w:p>
+    <w:p>
+      <w:r>
+        <w:t xml:space="preserve">Finally, the temperature of each voxel to be put in the ODE equation is calculated using the average temperature of its neighbour, using a 3*3 matrix around the voxel with a 40% ratio and 60% ratio for the voxel in itself, and that’s the T in the formula. </w:t>
+      </w:r>
+    </w:p>
+    <w:p>
+      <w:pPr>
+        <w:pStyle w:val="ThesisHeading3"/>
+      </w:pPr>
+      <w:r>
+        <w:t>Saving the heat map</w:t>
+      </w:r>
+    </w:p>
+    <w:p>
+      <w:pPr>
+        <w:shd w:val="clear" w:color="auto" w:fill="FFFFFF"/>
+        <w:spacing w:line="285" w:lineRule="atLeast"/>
+        <w:jc w:val="left"/>
+      </w:pPr>
+      <w:r>
+        <w:t>U</w:t>
+      </w:r>
+      <w:r>
+        <w:t>sing the function “</w:t>
+      </w:r>
+      <w:r>
+        <w:rPr>
+          <w:lang w:val="en-US" w:eastAsia="fr-FR"/>
+        </w:rPr>
+        <w:t>compute_piece_avg_</w:t>
+      </w:r>
+      <w:proofErr w:type="gramStart"/>
+      <w:r>
+        <w:rPr>
+          <w:lang w:val="en-US" w:eastAsia="fr-FR"/>
+        </w:rPr>
+        <w:t>temp</w:t>
+      </w:r>
+      <w:r>
+        <w:t>(</w:t>
+      </w:r>
+      <w:proofErr w:type="gramEnd"/>
+      <w:r>
+        <w:t>)”</w:t>
+      </w:r>
+      <w:r>
+        <w:t xml:space="preserve">, return the heat map as well as the average temperature of the piece, to create </w:t>
+      </w:r>
+      <w:r>
+        <w:t>the threshold needed later. Implemented in another function, called “</w:t>
+      </w:r>
+      <w:r>
+        <w:rPr>
+          <w:lang w:val="en-US" w:eastAsia="fr-FR"/>
+        </w:rPr>
+        <w:t>save_heat_</w:t>
+      </w:r>
+      <w:proofErr w:type="gramStart"/>
+      <w:r>
+        <w:rPr>
+          <w:lang w:val="en-US" w:eastAsia="fr-FR"/>
+        </w:rPr>
+        <w:t>stats</w:t>
+      </w:r>
+      <w:r>
+        <w:t>(</w:t>
+      </w:r>
+      <w:proofErr w:type="gramEnd"/>
+      <w:r>
         <w:t>)</w:t>
       </w:r>
-    </w:p>
-    <w:p>
-      <w:r>
-        <w:t xml:space="preserve">With every </w:t>
-      </w:r>
-      <w:r>
-        <w:t>piece’s part that is connected</w:t>
-      </w:r>
-      <w:r>
-        <w:t xml:space="preserve"> </w:t>
-      </w:r>
-      <w:r>
-        <w:t>compute its own temperature</w:t>
-      </w:r>
-      <w:r>
-        <w:t xml:space="preserve"> according to this equation, </w:t>
-      </w:r>
-      <w:proofErr w:type="spellStart"/>
-      <w:r>
-        <w:t>dt</w:t>
-      </w:r>
-      <w:proofErr w:type="spellEnd"/>
-      <w:r>
-        <w:t xml:space="preserve"> is set to 1, otherwise it takes too much computer power, but for more accurate heat propagation other value must be attributed, same for </w:t>
-      </w:r>
-      <w:proofErr w:type="spellStart"/>
-      <w:r>
-        <w:t>steps_per_layer</w:t>
-      </w:r>
-      <w:proofErr w:type="spellEnd"/>
-      <w:r>
-        <w:t xml:space="preserve">, which is how many seconds in the future </w:t>
-      </w:r>
-      <w:r>
-        <w:t>the heat is to be predicted</w:t>
-      </w:r>
-      <w:r>
-        <w:t xml:space="preserve">, it is also set to one for the same reason. </w:t>
-      </w:r>
-    </w:p>
-    <w:p>
-      <w:pPr>
-        <w:pStyle w:val="ThesisHeading3"/>
-      </w:pPr>
-      <w:r>
-        <w:t>Empirical Parameter Calibration (α, β, γ)</w:t>
-      </w:r>
-    </w:p>
-    <w:p>
-      <w:r>
-        <w:t xml:space="preserve">The heat equation, used to calculate the temperature of each part of pieces, are modified according to the pieces geometric property disclosed previously with this ratio: </w:t>
-      </w:r>
-    </w:p>
-    <w:p>
-      <w:r>
-        <w:t>α= (0.8 * compactness + 0.75 * (1 / (1 + thickness)) + 1 * density) *((number_layer+11)/13),</w:t>
-      </w:r>
-    </w:p>
-    <w:p>
-      <w:r>
-        <w:t>β= (0.03 + 0.01 * (1 - compactness) + 0.02 * (gap / 50.0)) *(((time_cooling</w:t>
-      </w:r>
-      <w:r>
-        <w:t>))</w:t>
-      </w:r>
-      <w:r>
-        <w:t>*</w:t>
-      </w:r>
-      <w:r>
-        <w:t xml:space="preserve">*2), </w:t>
-      </w:r>
-    </w:p>
-    <w:p>
-      <w:r>
-        <w:t>γ= (1e-6 + 5e-6 * compactness + 1e-6 * (distance / 15.0)) *(((time_cooling</w:t>
-      </w:r>
-      <w:r>
-        <w:t>))</w:t>
-      </w:r>
-      <w:r>
-        <w:t>*</w:t>
-      </w:r>
-      <w:r>
-        <w:t>*1.05).</w:t>
-      </w:r>
-    </w:p>
-    <w:p>
-      <w:r>
-        <w:t xml:space="preserve">The ratio within α, β, γ changed during the thesis work to try and manage to fit appropriately the reality of temperature, especially with the cooling time which here is boosted to accelerate the learning of the AI, but should not be if more realistic over time cooling is wanted. Otherwise, the equations are balanced so the more layers the more heat and less quick to dissipated the heat. It is also heavily influence by the compactness and density, which are similar, and the heat dissipation is influence by the gab within the piece as well as its compactness too. </w:t>
-      </w:r>
-    </w:p>
-    <w:p>
-      <w:pPr>
-        <w:pStyle w:val="ThesisHeading3"/>
-      </w:pPr>
-      <w:r>
-        <w:t xml:space="preserve">In-Slice </w:t>
-      </w:r>
-      <w:r>
-        <w:t>Neighbourhood</w:t>
-      </w:r>
-      <w:r>
-        <w:t xml:space="preserve"> Averaging &amp; Time-Stepping</w:t>
-      </w:r>
-    </w:p>
-    <w:p>
+      <w:r>
+        <w:t xml:space="preserve">”, </w:t>
+      </w:r>
+      <w:r>
+        <w:t>the map is saved</w:t>
+      </w:r>
+      <w:r>
+        <w:t xml:space="preserve"> under a .npy file, as well as the average temperature, the file_name, the cool time,  and the dimension of the map under a dictionary to access it at any time, and display all those statistics needed.</w:t>
+      </w:r>
+    </w:p>
+    <w:p>
+      <w:pPr>
+        <w:shd w:val="clear" w:color="auto" w:fill="FFFFFF"/>
+        <w:spacing w:line="285" w:lineRule="atLeast"/>
+        <w:jc w:val="left"/>
+      </w:pPr>
       <w:r>
         <w:rPr>
           <w:noProof/>
-          <w:lang w:val="fr-FR" w:eastAsia="fr-FR"/>
-        </w:rPr>
-        <w:drawing>
-          <wp:anchor distT="0" distB="0" distL="114300" distR="114300" simplePos="0" relativeHeight="251671552" behindDoc="0" locked="0" layoutInCell="1" allowOverlap="1" wp14:anchorId="4F14AF01" wp14:editId="7BD4A896">
-            <wp:simplePos x="0" y="0"/>
-            <wp:positionH relativeFrom="margin">
-              <wp:posOffset>1905</wp:posOffset>
-            </wp:positionH>
-            <wp:positionV relativeFrom="paragraph">
-              <wp:posOffset>428625</wp:posOffset>
-            </wp:positionV>
-            <wp:extent cx="2788920" cy="2747010"/>
-            <wp:effectExtent l="0" t="0" r="0" b="0"/>
-            <wp:wrapSquare wrapText="bothSides"/>
-            <wp:docPr id="20" name="Image 20"/>
-            <wp:cNvGraphicFramePr>
-              <a:graphicFrameLocks xmlns:a="http://schemas.openxmlformats.org/drawingml/2006/main" noChangeAspect="1"/>
-            </wp:cNvGraphicFramePr>
-            <a:graphic xmlns:a="http://schemas.openxmlformats.org/drawingml/2006/main">
-              <a:graphicData uri="http://schemas.openxmlformats.org/drawingml/2006/picture">
-                <pic:pic xmlns:pic="http://schemas.openxmlformats.org/drawingml/2006/picture">
-                  <pic:nvPicPr>
-                    <pic:cNvPr id="20" name="Figure_3.png"/>
-                    <pic:cNvPicPr/>
-                  </pic:nvPicPr>
-                  <pic:blipFill>
-                    <a:blip r:embed="rId16">
-                      <a:extLst>
-                        <a:ext uri="{28A0092B-C50C-407E-A947-70E740481C1C}">
-                          <a14:useLocalDpi xmlns:a14="http://schemas.microsoft.com/office/drawing/2010/main" val="0"/>
-                        </a:ext>
-                      </a:extLst>
-                    </a:blip>
-                    <a:stretch>
-                      <a:fillRect/>
-                    </a:stretch>
-                  </pic:blipFill>
-                  <pic:spPr>
-                    <a:xfrm>
-                      <a:off x="0" y="0"/>
-                      <a:ext cx="2788920" cy="2747010"/>
-                    </a:xfrm>
-                    <a:prstGeom prst="rect">
-                      <a:avLst/>
-                    </a:prstGeom>
-                  </pic:spPr>
-                </pic:pic>
-              </a:graphicData>
-            </a:graphic>
-            <wp14:sizeRelH relativeFrom="margin">
-              <wp14:pctWidth>0</wp14:pctWidth>
-            </wp14:sizeRelH>
-            <wp14:sizeRelV relativeFrom="margin">
-              <wp14:pctHeight>0</wp14:pctHeight>
-            </wp14:sizeRelV>
-          </wp:anchor>
-        </w:drawing>
-      </w:r>
-      <w:r>
-        <w:rPr>
-          <w:noProof/>
-        </w:rPr>
+        </w:rPr>
+        <w:lastRenderedPageBreak/>
         <mc:AlternateContent>
           <mc:Choice Requires="wps">
             <w:drawing>
-              <wp:anchor distT="0" distB="0" distL="114300" distR="114300" simplePos="0" relativeHeight="251673600" behindDoc="0" locked="0" layoutInCell="1" allowOverlap="1" wp14:anchorId="2B3B3F63" wp14:editId="7D69D4C7">
+              <wp:anchor distT="0" distB="0" distL="114300" distR="114300" simplePos="0" relativeHeight="251679744" behindDoc="0" locked="0" layoutInCell="1" allowOverlap="1" wp14:anchorId="3B180FDA" wp14:editId="6F3ACBB7">
                 <wp:simplePos x="0" y="0"/>
-                <wp:positionH relativeFrom="column">
-                  <wp:posOffset>0</wp:posOffset>
+                <wp:positionH relativeFrom="margin">
+                  <wp:posOffset>-635</wp:posOffset>
                 </wp:positionH>
                 <wp:positionV relativeFrom="paragraph">
-                  <wp:posOffset>2927985</wp:posOffset>
+                  <wp:posOffset>4078605</wp:posOffset>
                 </wp:positionV>
-                <wp:extent cx="2788920" cy="635"/>
-                <wp:effectExtent l="0" t="0" r="0" b="0"/>
-                <wp:wrapSquare wrapText="bothSides"/>
-                <wp:docPr id="21" name="Zone de texte 21"/>
+                <wp:extent cx="4419600" cy="279400"/>
+                <wp:effectExtent l="0" t="0" r="0" b="6350"/>
+                <wp:wrapTopAndBottom/>
+                <wp:docPr id="34" name="Zone de texte 34"/>
                 <wp:cNvGraphicFramePr/>
                 <a:graphic xmlns:a="http://schemas.openxmlformats.org/drawingml/2006/main">
                   <a:graphicData uri="http://schemas.microsoft.com/office/word/2010/wordprocessingShape">
@@ -10766,7 +10082,7 @@
                       <wps:spPr>
                         <a:xfrm>
                           <a:off x="0" y="0"/>
-                          <a:ext cx="2788920" cy="635"/>
+                          <a:ext cx="4419600" cy="279400"/>
                         </a:xfrm>
                         <a:prstGeom prst="rect">
                           <a:avLst/>
@@ -10827,18 +10143,21 @@
                         <a:prstTxWarp prst="textNoShape">
                           <a:avLst/>
                         </a:prstTxWarp>
-                        <a:spAutoFit/>
+                        <a:noAutofit/>
                       </wps:bodyPr>
                     </wps:wsp>
                   </a:graphicData>
                 </a:graphic>
+                <wp14:sizeRelV relativeFrom="margin">
+                  <wp14:pctHeight>0</wp14:pctHeight>
+                </wp14:sizeRelV>
               </wp:anchor>
             </w:drawing>
           </mc:Choice>
           <mc:Fallback>
             <w:pict>
-              <v:shape w14:anchorId="2B3B3F63" id="Zone de texte 21" o:spid="_x0000_s1031" type="#_x0000_t202" style="position:absolute;left:0;text-align:left;margin-left:0;margin-top:230.55pt;width:219.6pt;height:.05pt;z-index:251673600;visibility:visible;mso-wrap-style:square;mso-wrap-distance-left:9pt;mso-wrap-distance-top:0;mso-wrap-distance-right:9pt;mso-wrap-distance-bottom:0;mso-position-horizontal:absolute;mso-position-horizontal-relative:text;mso-position-vertical:absolute;mso-position-vertical-relative:text;v-text-anchor:top" o:gfxdata="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" stroked="f">
-                <v:textbox style="mso-fit-shape-to-text:t" inset="0,0,0,0">
+              <v:shape w14:anchorId="3B180FDA" id="Zone de texte 34" o:spid="_x0000_s1031" type="#_x0000_t202" style="position:absolute;margin-left:-.05pt;margin-top:321.15pt;width:348pt;height:22pt;z-index:251679744;visibility:visible;mso-wrap-style:square;mso-height-percent:0;mso-wrap-distance-left:9pt;mso-wrap-distance-top:0;mso-wrap-distance-right:9pt;mso-wrap-distance-bottom:0;mso-position-horizontal:absolute;mso-position-horizontal-relative:margin;mso-position-vertical:absolute;mso-position-vertical-relative:text;mso-height-percent:0;mso-height-relative:margin;v-text-anchor:top" o:gfxdata="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" stroked="f">
+                <v:textbox inset="0,0,0,0">
                   <w:txbxContent>
                     <w:p>
                       <w:pPr>
@@ -10883,114 +10202,82 @@
                     </w:p>
                   </w:txbxContent>
                 </v:textbox>
-                <w10:wrap type="square"/>
+                <w10:wrap type="topAndBottom" anchorx="margin"/>
               </v:shape>
             </w:pict>
           </mc:Fallback>
         </mc:AlternateContent>
       </w:r>
       <w:r>
-        <w:t xml:space="preserve">Finally, the temperature of each voxel to be put in the ODE equation is calculated using the average temperature of its neighbour, using a 3*3 matrix around the voxel with a 40% ratio and 60% ratio for the voxel in itself, and that’s the T in the formula. </w:t>
-      </w:r>
-    </w:p>
-    <w:p>
-      <w:pPr>
-        <w:pStyle w:val="ThesisHeading3"/>
-      </w:pPr>
-      <w:r>
-        <w:t>Saving the heat map</w:t>
-      </w:r>
-    </w:p>
-    <w:p>
-      <w:pPr>
-        <w:shd w:val="clear" w:color="auto" w:fill="FFFFFF"/>
-        <w:spacing w:line="285" w:lineRule="atLeast"/>
-        <w:jc w:val="left"/>
-      </w:pPr>
-      <w:r>
-        <w:t>U</w:t>
-      </w:r>
-      <w:r>
-        <w:t>sing the function “</w:t>
-      </w:r>
-      <w:proofErr w:type="spellStart"/>
-      <w:r>
-        <w:rPr>
-          <w:lang w:val="en-US" w:eastAsia="fr-FR"/>
-        </w:rPr>
-        <w:t>compute_piece_avg_</w:t>
-      </w:r>
-      <w:proofErr w:type="gramStart"/>
-      <w:r>
-        <w:rPr>
-          <w:lang w:val="en-US" w:eastAsia="fr-FR"/>
-        </w:rPr>
-        <w:t>temp</w:t>
-      </w:r>
-      <w:proofErr w:type="spellEnd"/>
-      <w:r>
-        <w:t>(</w:t>
-      </w:r>
-      <w:proofErr w:type="gramEnd"/>
-      <w:r>
-        <w:t>)”</w:t>
-      </w:r>
-      <w:r>
-        <w:t xml:space="preserve">, return the heat map as well as the average temperature of the piece, to create </w:t>
-      </w:r>
-      <w:r>
-        <w:t>the threshold needed later. Implemented in another function, called “</w:t>
-      </w:r>
-      <w:proofErr w:type="spellStart"/>
-      <w:r>
-        <w:rPr>
-          <w:lang w:val="en-US" w:eastAsia="fr-FR"/>
-        </w:rPr>
-        <w:t>save_heat_</w:t>
-      </w:r>
-      <w:proofErr w:type="gramStart"/>
-      <w:r>
-        <w:rPr>
-          <w:lang w:val="en-US" w:eastAsia="fr-FR"/>
-        </w:rPr>
-        <w:t>stats</w:t>
-      </w:r>
-      <w:proofErr w:type="spellEnd"/>
-      <w:r>
-        <w:t>(</w:t>
-      </w:r>
-      <w:proofErr w:type="gramEnd"/>
-      <w:r>
-        <w:t>)</w:t>
-      </w:r>
-      <w:r>
-        <w:t xml:space="preserve">”, </w:t>
-      </w:r>
-      <w:r>
-        <w:t>the map is saved</w:t>
-      </w:r>
-      <w:r>
-        <w:t xml:space="preserve"> under a .</w:t>
-      </w:r>
-      <w:proofErr w:type="spellStart"/>
-      <w:r>
-        <w:t>npy</w:t>
-      </w:r>
-      <w:proofErr w:type="spellEnd"/>
-      <w:r>
-        <w:t xml:space="preserve"> file, as well as the average temperature, the </w:t>
-      </w:r>
-      <w:proofErr w:type="spellStart"/>
-      <w:r>
-        <w:t>file_name</w:t>
-      </w:r>
-      <w:proofErr w:type="spellEnd"/>
-      <w:r>
-        <w:t xml:space="preserve">, the cool time,  and the dimension of </w:t>
-      </w:r>
-      <w:r>
-        <w:lastRenderedPageBreak/>
-        <w:t>the map under a dictionary to access it at any time, and display all those statistics needed.</w:t>
+        <w:rPr>
+          <w:noProof/>
+          <w:lang w:val="fr-FR" w:eastAsia="fr-FR"/>
+        </w:rPr>
+        <w:drawing>
+          <wp:anchor distT="0" distB="0" distL="114300" distR="114300" simplePos="0" relativeHeight="251677696" behindDoc="0" locked="0" layoutInCell="1" allowOverlap="1" wp14:anchorId="3C3E29DF" wp14:editId="26ABD475">
+            <wp:simplePos x="0" y="0"/>
+            <wp:positionH relativeFrom="margin">
+              <wp:posOffset>164465</wp:posOffset>
+            </wp:positionH>
+            <wp:positionV relativeFrom="paragraph">
+              <wp:posOffset>143510</wp:posOffset>
+            </wp:positionV>
+            <wp:extent cx="4349750" cy="3839210"/>
+            <wp:effectExtent l="0" t="0" r="0" b="8890"/>
+            <wp:wrapTopAndBottom/>
+            <wp:docPr id="20" name="Image 20"/>
+            <wp:cNvGraphicFramePr>
+              <a:graphicFrameLocks xmlns:a="http://schemas.openxmlformats.org/drawingml/2006/main" noChangeAspect="1"/>
+            </wp:cNvGraphicFramePr>
+            <a:graphic xmlns:a="http://schemas.openxmlformats.org/drawingml/2006/main">
+              <a:graphicData uri="http://schemas.openxmlformats.org/drawingml/2006/picture">
+                <pic:pic xmlns:pic="http://schemas.openxmlformats.org/drawingml/2006/picture">
+                  <pic:nvPicPr>
+                    <pic:cNvPr id="20" name="Figure_3.png"/>
+                    <pic:cNvPicPr/>
+                  </pic:nvPicPr>
+                  <pic:blipFill rotWithShape="1">
+                    <a:blip r:embed="rId16">
+                      <a:extLst>
+                        <a:ext uri="{28A0092B-C50C-407E-A947-70E740481C1C}">
+                          <a14:useLocalDpi xmlns:a14="http://schemas.microsoft.com/office/drawing/2010/main" val="0"/>
+                        </a:ext>
+                      </a:extLst>
+                    </a:blip>
+                    <a:srcRect l="3806" t="10703" r="6296" b="8726"/>
+                    <a:stretch/>
+                  </pic:blipFill>
+                  <pic:spPr bwMode="auto">
+                    <a:xfrm>
+                      <a:off x="0" y="0"/>
+                      <a:ext cx="4349750" cy="3839210"/>
+                    </a:xfrm>
+                    <a:prstGeom prst="rect">
+                      <a:avLst/>
+                    </a:prstGeom>
+                    <a:ln>
+                      <a:noFill/>
+                    </a:ln>
+                    <a:extLst>
+                      <a:ext uri="{53640926-AAD7-44D8-BBD7-CCE9431645EC}">
+                        <a14:shadowObscured xmlns:a14="http://schemas.microsoft.com/office/drawing/2010/main"/>
+                      </a:ext>
+                    </a:extLst>
+                  </pic:spPr>
+                </pic:pic>
+              </a:graphicData>
+            </a:graphic>
+            <wp14:sizeRelH relativeFrom="margin">
+              <wp14:pctWidth>0</wp14:pctWidth>
+            </wp14:sizeRelH>
+            <wp14:sizeRelV relativeFrom="margin">
+              <wp14:pctHeight>0</wp14:pctHeight>
+            </wp14:sizeRelV>
+          </wp:anchor>
+        </w:drawing>
+      </w:r>
+      <w:r>
+        <w:t>With that the whole heat pipeline is done, and the heat representation is clear and working.</w:t>
       </w:r>
     </w:p>
     <w:p>
@@ -11003,7 +10290,13 @@
     </w:p>
     <w:p>
       <w:r>
-        <w:t xml:space="preserve">The build sequence scheduling is an important part of the work, as it chooses which pieces to print next and is touching the core of the thesis which is to save time and have good quality over the pieces printed. </w:t>
+        <w:t>The build sequence scheduling is an important part of the work, as it chooses which pieces to print next and is touching the core of the thesis</w:t>
+      </w:r>
+      <w:r>
+        <w:t>’ goal</w:t>
+      </w:r>
+      <w:r>
+        <w:t xml:space="preserve"> which is to save time and have good quality over the pieces printed. </w:t>
       </w:r>
       <w:r>
         <w:t xml:space="preserve">For that a Reinforcement Learning model is build. </w:t>
@@ -11035,7 +10328,7 @@
         <w:pStyle w:val="Paragraphedeliste"/>
         <w:numPr>
           <w:ilvl w:val="0"/>
-          <w:numId w:val="48"/>
+          <w:numId w:val="14"/>
         </w:numPr>
       </w:pPr>
       <w:r>
@@ -11050,7 +10343,7 @@
         <w:pStyle w:val="Paragraphedeliste"/>
         <w:numPr>
           <w:ilvl w:val="0"/>
-          <w:numId w:val="48"/>
+          <w:numId w:val="14"/>
         </w:numPr>
       </w:pPr>
       <w:r>
@@ -11062,19 +10355,23 @@
         <w:pStyle w:val="Paragraphedeliste"/>
         <w:numPr>
           <w:ilvl w:val="0"/>
-          <w:numId w:val="48"/>
+          <w:numId w:val="14"/>
         </w:numPr>
       </w:pPr>
       <w:r>
         <w:t xml:space="preserve">+ 1 if it </w:t>
       </w:r>
-      <w:proofErr w:type="spellStart"/>
-      <w:r>
-        <w:t>prinst</w:t>
-      </w:r>
-      <w:proofErr w:type="spellEnd"/>
-      <w:r>
-        <w:t xml:space="preserve"> with 30 seconds of wait maximum</w:t>
+      <w:r>
+        <w:t>prints</w:t>
+      </w:r>
+      <w:r>
+        <w:t xml:space="preserve"> with</w:t>
+      </w:r>
+      <w:r>
+        <w:t>in</w:t>
+      </w:r>
+      <w:r>
+        <w:t xml:space="preserve"> 30 seconds of wait maximum</w:t>
       </w:r>
     </w:p>
     <w:p>
@@ -11082,7 +10379,7 @@
         <w:pStyle w:val="Paragraphedeliste"/>
         <w:numPr>
           <w:ilvl w:val="0"/>
-          <w:numId w:val="48"/>
+          <w:numId w:val="14"/>
         </w:numPr>
       </w:pPr>
       <w:r>
@@ -11105,6 +10402,7 @@
         <w:pStyle w:val="ThesisHeading3"/>
       </w:pPr>
       <w:r>
+        <w:lastRenderedPageBreak/>
         <w:t>Scheduling Algorithm Logic</w:t>
       </w:r>
     </w:p>
@@ -11171,11 +10469,9 @@
       <w:r>
         <w:t xml:space="preserve"> before it </w:t>
       </w:r>
-      <w:proofErr w:type="spellStart"/>
-      <w:r>
-        <w:t>recomputes</w:t>
-      </w:r>
-      <w:proofErr w:type="spellEnd"/>
+      <w:r>
+        <w:t>computes again</w:t>
+      </w:r>
       <w:r>
         <w:t xml:space="preserve"> the temperature and</w:t>
       </w:r>
@@ -11214,13 +10510,8 @@
         <w:pStyle w:val="ThesisHeading3"/>
       </w:pPr>
       <w:r>
-        <w:t xml:space="preserve">Q-Learning Algorithm and </w:t>
-      </w:r>
-      <w:proofErr w:type="spellStart"/>
-      <w:r>
-        <w:t>Hyperparameters</w:t>
-      </w:r>
-      <w:proofErr w:type="spellEnd"/>
+        <w:t>Q-Learning Algorithm and Hyperparameters</w:t>
+      </w:r>
     </w:p>
     <w:p>
       <w:r>
@@ -11610,24 +10901,20 @@
     </w:p>
     <w:p>
       <w:r>
-        <w:t xml:space="preserve">was implemented with a learning rate α = 0.1 and discount factor γ = 0.9, as specified by the </w:t>
-      </w:r>
-      <w:proofErr w:type="spellStart"/>
-      <w:r>
-        <w:t>QAgent</w:t>
-      </w:r>
-      <w:proofErr w:type="spellEnd"/>
-      <w:r>
-        <w:t xml:space="preserve"> constructor in q_agent.py. These values were selected based on an initial set of short trial episodes, which indicated stable conver</w:t>
+        <w:t>was implemented with a learning rate α = 0.1 and discount factor γ = 0.9, as specified by the Q</w:t>
+      </w:r>
+      <w:r>
+        <w:t>-</w:t>
+      </w:r>
+      <w:r>
+        <w:t>Agent constructor in q_agent.py. These values were selected based on an initial set of short trial episodes, which indicated stable conver</w:t>
       </w:r>
       <w:r>
         <w:t xml:space="preserve">gence </w:t>
       </w:r>
-      <w:proofErr w:type="spellStart"/>
-      <w:r>
-        <w:t>behavior</w:t>
-      </w:r>
-      <w:proofErr w:type="spellEnd"/>
+      <w:r>
+        <w:t>behaviour</w:t>
+      </w:r>
       <w:r>
         <w:t xml:space="preserve"> without further</w:t>
       </w:r>
@@ -11669,128 +10956,2040 @@
         <w:t xml:space="preserve">in a dictionary called “stats” </w:t>
       </w:r>
       <w:r>
-        <w:t xml:space="preserve">using “save_heat_stats()”. A new loop is started where the </w:t>
+        <w:t>using “save_heat_</w:t>
+      </w:r>
+      <w:proofErr w:type="gramStart"/>
+      <w:r>
+        <w:t>stats(</w:t>
+      </w:r>
+      <w:proofErr w:type="gramEnd"/>
+      <w:r>
+        <w:t xml:space="preserve">)”. A new loop is started where the </w:t>
       </w:r>
       <w:r>
         <w:t>model observes</w:t>
       </w:r>
       <w:r>
-        <w:t xml:space="preserve"> the new state, computes the reward for the preceding </w:t>
-      </w:r>
-      <w:r>
+        <w:t xml:space="preserve"> the new state, computes the reward for the preceding action. Then the model </w:t>
+      </w:r>
+      <w:r>
+        <w:t>takes</w:t>
+      </w:r>
+      <w:r>
+        <w:t xml:space="preserve"> an action</w:t>
+      </w:r>
+      <w:r>
+        <w:t xml:space="preserve"> using “</w:t>
+      </w:r>
+      <w:proofErr w:type="gramStart"/>
+      <w:r>
+        <w:t>agent.choose</w:t>
+      </w:r>
+      <w:proofErr w:type="gramEnd"/>
+      <w:r>
+        <w:t>_action(state, valid_actions)” and</w:t>
+      </w:r>
+      <w:r>
+        <w:t xml:space="preserve"> choose a piece’s to be printed that is available, the rewards is then calculated, the pieces are printed using ‘set_piece_choice(</w:t>
+      </w:r>
+      <w:r>
+        <w:t>choice</w:t>
+      </w:r>
+      <w:r>
+        <w:t>)” with the choice of the model. After the layers is complete</w:t>
+      </w:r>
+      <w:r>
+        <w:t xml:space="preserve"> “</w:t>
+      </w:r>
+      <w:proofErr w:type="gramStart"/>
+      <w:r>
+        <w:t>agent.update</w:t>
+      </w:r>
+      <w:proofErr w:type="gramEnd"/>
+      <w:r>
+        <w:t>(prev_state, prev_action, reward, state, valid_actions)” is called and ε is decayed via “agent.decay_epsilon()”.</w:t>
+      </w:r>
+    </w:p>
+    <w:p>
+      <w:r>
+        <w:t xml:space="preserve">Finally, when all the pieces are printed, the new agent is saved and a graph of the rewards progress is saved. And the total time to print everything is shown. </w:t>
+      </w:r>
+    </w:p>
+    <w:p>
+      <w:pPr>
+        <w:pStyle w:val="ThesisHeading2"/>
+      </w:pPr>
+      <w:r>
+        <w:t>Experimental Trials and Validation</w:t>
+      </w:r>
+    </w:p>
+    <w:p>
+      <w:r>
+        <w:t>To train and optimize the build sequence, a series of trials were done</w:t>
+      </w:r>
+      <w:r>
+        <w:t xml:space="preserve"> using different heat simulation parameters, </w:t>
+      </w:r>
+      <w:r>
+        <w:t>blank</w:t>
+      </w:r>
+      <w:r>
+        <w:t xml:space="preserve"> </w:t>
+      </w:r>
+      <w:r>
+        <w:t xml:space="preserve">RL </w:t>
+      </w:r>
+      <w:r>
+        <w:t xml:space="preserve">models, using different number of </w:t>
+      </w:r>
+      <w:r>
+        <w:t>layer</w:t>
+      </w:r>
+      <w:r>
+        <w:t xml:space="preserve"> to print, </w:t>
+      </w:r>
+      <w:r>
+        <w:t xml:space="preserve">and different </w:t>
+      </w:r>
+      <w:r>
+        <w:t xml:space="preserve">path choosing </w:t>
+      </w:r>
+      <w:r>
+        <w:t xml:space="preserve">algorithm to compare. </w:t>
+      </w:r>
+    </w:p>
+    <w:p>
+      <w:pPr>
+        <w:pStyle w:val="Titre3"/>
+      </w:pPr>
+      <w:r>
+        <w:t>Selection of Test Geome</w:t>
+      </w:r>
+      <w:r>
+        <w:t>tries and Simulation Parameters</w:t>
+      </w:r>
+    </w:p>
+    <w:p>
+      <w:r>
+        <w:t>Experience included different piece complexities, layer numbers ranging from 5 to 10, and various empirical parameter calibrations to explore their impact on the build sequence optimization. For instance:</w:t>
+      </w:r>
+    </w:p>
+    <w:p>
+      <w:pPr>
+        <w:pStyle w:val="ThesisFigureTop"/>
+        <w:framePr w:wrap="notBeside" w:vAnchor="page" w:hAnchor="page" w:x="1761" w:y="2191"/>
+        <w:jc w:val="center"/>
+      </w:pPr>
+      <w:r>
+        <w:rPr>
+          <w:lang w:eastAsia="fr-FR"/>
+        </w:rPr>
         <w:lastRenderedPageBreak/>
-        <w:t xml:space="preserve">action. Then the model </w:t>
-      </w:r>
-      <w:r>
-        <w:t>takes</w:t>
-      </w:r>
-      <w:r>
-        <w:t xml:space="preserve"> an action</w:t>
-      </w:r>
-      <w:r>
-        <w:t xml:space="preserve"> using “</w:t>
-      </w:r>
-      <w:r>
-        <w:t>agent.choose_action(state, valid_actions)</w:t>
-      </w:r>
-      <w:r>
-        <w:t>” and</w:t>
-      </w:r>
-      <w:r>
-        <w:t xml:space="preserve"> choose a piece’s to be printed that is available, the rewards is then calculated, the pieces are printed using ‘set_piece_choice(</w:t>
-      </w:r>
-      <w:r>
-        <w:t>choice</w:t>
-      </w:r>
-      <w:r>
-        <w:t>)” with the choice of the model. After the layers is complete</w:t>
-      </w:r>
-      <w:r>
-        <w:t xml:space="preserve"> “</w:t>
-      </w:r>
-      <w:r>
-        <w:t>agent.update(prev_state, prev_action, reward, state, valid_actions)</w:t>
-      </w:r>
-      <w:r>
-        <w:t>” is called and ε is decayed via “</w:t>
-      </w:r>
-      <w:r>
-        <w:t>agent.decay_epsilon()</w:t>
-      </w:r>
-      <w:r>
-        <w:t>”.</w:t>
-      </w:r>
-    </w:p>
-    <w:p>
-      <w:r>
-        <w:t xml:space="preserve">Finally, when all the pieces are printed, the new agent is saved and a graph of the rewards progress is saved. And the total time to print everything is shown. </w:t>
-      </w:r>
-    </w:p>
-    <w:p>
-      <w:pPr>
-        <w:pStyle w:val="ThesisHeading2"/>
-      </w:pPr>
-      <w:r>
-        <w:t>Experimental Trials and Validation</w:t>
-      </w:r>
-    </w:p>
-    <w:p>
-      <w:r>
-        <w:t>To train and optimize the build sequence, a series of trials were done</w:t>
-      </w:r>
-      <w:r>
-        <w:t xml:space="preserve"> using different heat simulation parameters, </w:t>
-      </w:r>
-      <w:r>
-        <w:t>blank</w:t>
+        <w:drawing>
+          <wp:inline distT="0" distB="0" distL="0" distR="0" wp14:anchorId="1C35C4C7" wp14:editId="325F486D">
+            <wp:extent cx="4396740" cy="1612866"/>
+            <wp:effectExtent l="0" t="0" r="3810" b="6985"/>
+            <wp:docPr id="22" name="Image 22"/>
+            <wp:cNvGraphicFramePr>
+              <a:graphicFrameLocks xmlns:a="http://schemas.openxmlformats.org/drawingml/2006/main" noChangeAspect="1"/>
+            </wp:cNvGraphicFramePr>
+            <a:graphic xmlns:a="http://schemas.openxmlformats.org/drawingml/2006/main">
+              <a:graphicData uri="http://schemas.openxmlformats.org/drawingml/2006/picture">
+                <pic:pic xmlns:pic="http://schemas.openxmlformats.org/drawingml/2006/picture">
+                  <pic:nvPicPr>
+                    <pic:cNvPr id="22" name="reward_progress_1.png"/>
+                    <pic:cNvPicPr/>
+                  </pic:nvPicPr>
+                  <pic:blipFill rotWithShape="1">
+                    <a:blip r:embed="rId17">
+                      <a:extLst>
+                        <a:ext uri="{28A0092B-C50C-407E-A947-70E740481C1C}">
+                          <a14:useLocalDpi xmlns:a14="http://schemas.microsoft.com/office/drawing/2010/main" val="0"/>
+                        </a:ext>
+                      </a:extLst>
+                    </a:blip>
+                    <a:srcRect t="8304"/>
+                    <a:stretch/>
+                  </pic:blipFill>
+                  <pic:spPr bwMode="auto">
+                    <a:xfrm>
+                      <a:off x="0" y="0"/>
+                      <a:ext cx="4425740" cy="1623504"/>
+                    </a:xfrm>
+                    <a:prstGeom prst="rect">
+                      <a:avLst/>
+                    </a:prstGeom>
+                    <a:ln>
+                      <a:noFill/>
+                    </a:ln>
+                    <a:extLst>
+                      <a:ext uri="{53640926-AAD7-44D8-BBD7-CCE9431645EC}">
+                        <a14:shadowObscured xmlns:a14="http://schemas.microsoft.com/office/drawing/2010/main"/>
+                      </a:ext>
+                    </a:extLst>
+                  </pic:spPr>
+                </pic:pic>
+              </a:graphicData>
+            </a:graphic>
+          </wp:inline>
+        </w:drawing>
+      </w:r>
+    </w:p>
+    <w:p>
+      <w:pPr>
+        <w:pStyle w:val="Lgende"/>
+        <w:framePr w:wrap="notBeside" w:vAnchor="page" w:hAnchor="page" w:x="1761" w:y="2191" w:anchorLock="0"/>
+        <w:rPr>
+          <w:b w:val="0"/>
+        </w:rPr>
+      </w:pPr>
+      <w:r>
+        <w:t xml:space="preserve">Figure </w:t>
+      </w:r>
+      <w:r>
+        <w:fldChar w:fldCharType="begin"/>
+      </w:r>
+      <w:r>
+        <w:instrText xml:space="preserve"> SEQ Figure \* ARABIC </w:instrText>
+      </w:r>
+      <w:r>
+        <w:fldChar w:fldCharType="separate"/>
+      </w:r>
+      <w:r>
+        <w:rPr>
+          <w:noProof/>
+        </w:rPr>
+        <w:t>5</w:t>
+      </w:r>
+      <w:r>
+        <w:fldChar w:fldCharType="end"/>
       </w:r>
       <w:r>
         <w:t xml:space="preserve"> </w:t>
       </w:r>
       <w:r>
-        <w:t xml:space="preserve">RL </w:t>
-      </w:r>
-      <w:r>
-        <w:t xml:space="preserve">models, using different number of </w:t>
-      </w:r>
-      <w:r>
-        <w:t>layer</w:t>
-      </w:r>
-      <w:r>
-        <w:t xml:space="preserve"> to print, </w:t>
-      </w:r>
-      <w:r>
-        <w:t xml:space="preserve">and different </w:t>
-      </w:r>
-      <w:r>
-        <w:t xml:space="preserve">path choosing </w:t>
-      </w:r>
-      <w:r>
-        <w:t xml:space="preserve">algorithm to compare. </w:t>
+        <w:rPr>
+          <w:b w:val="0"/>
+        </w:rPr>
+        <w:t>Evolution of AI performance for the first run under case 1 condition</w:t>
+      </w:r>
+      <w:r>
+        <w:rPr>
+          <w:b w:val="0"/>
+        </w:rPr>
+        <w:t>, reward per loop according to which loop run</w:t>
+      </w:r>
+    </w:p>
+    <w:p>
+      <w:pPr>
+        <w:pStyle w:val="ThesisFigureTop"/>
+        <w:framePr w:wrap="notBeside" w:vAnchor="page" w:hAnchor="page" w:x="1761" w:y="2191"/>
+        <w:jc w:val="center"/>
+      </w:pPr>
+      <w:r>
+        <w:rPr>
+          <w:lang w:eastAsia="fr-FR"/>
+        </w:rPr>
+        <w:drawing>
+          <wp:inline distT="0" distB="0" distL="0" distR="0" wp14:anchorId="6838114E" wp14:editId="7A0B06F8">
+            <wp:extent cx="4615874" cy="1681480"/>
+            <wp:effectExtent l="0" t="0" r="0" b="0"/>
+            <wp:docPr id="23" name="Image 23"/>
+            <wp:cNvGraphicFramePr>
+              <a:graphicFrameLocks xmlns:a="http://schemas.openxmlformats.org/drawingml/2006/main" noChangeAspect="1"/>
+            </wp:cNvGraphicFramePr>
+            <a:graphic xmlns:a="http://schemas.openxmlformats.org/drawingml/2006/main">
+              <a:graphicData uri="http://schemas.openxmlformats.org/drawingml/2006/picture">
+                <pic:pic xmlns:pic="http://schemas.openxmlformats.org/drawingml/2006/picture">
+                  <pic:nvPicPr>
+                    <pic:cNvPr id="23" name="reward_progress_2.png"/>
+                    <pic:cNvPicPr/>
+                  </pic:nvPicPr>
+                  <pic:blipFill rotWithShape="1">
+                    <a:blip r:embed="rId18">
+                      <a:extLst>
+                        <a:ext uri="{28A0092B-C50C-407E-A947-70E740481C1C}">
+                          <a14:useLocalDpi xmlns:a14="http://schemas.microsoft.com/office/drawing/2010/main" val="0"/>
+                        </a:ext>
+                      </a:extLst>
+                    </a:blip>
+                    <a:srcRect t="8941"/>
+                    <a:stretch/>
+                  </pic:blipFill>
+                  <pic:spPr bwMode="auto">
+                    <a:xfrm>
+                      <a:off x="0" y="0"/>
+                      <a:ext cx="4626825" cy="1685469"/>
+                    </a:xfrm>
+                    <a:prstGeom prst="rect">
+                      <a:avLst/>
+                    </a:prstGeom>
+                    <a:ln>
+                      <a:noFill/>
+                    </a:ln>
+                    <a:extLst>
+                      <a:ext uri="{53640926-AAD7-44D8-BBD7-CCE9431645EC}">
+                        <a14:shadowObscured xmlns:a14="http://schemas.microsoft.com/office/drawing/2010/main"/>
+                      </a:ext>
+                    </a:extLst>
+                  </pic:spPr>
+                </pic:pic>
+              </a:graphicData>
+            </a:graphic>
+          </wp:inline>
+        </w:drawing>
+      </w:r>
+    </w:p>
+    <w:p>
+      <w:pPr>
+        <w:pStyle w:val="Lgende"/>
+        <w:framePr w:wrap="notBeside" w:vAnchor="page" w:hAnchor="page" w:x="1761" w:y="2191" w:anchorLock="0"/>
+      </w:pPr>
+      <w:r>
+        <w:t xml:space="preserve">Figure </w:t>
+      </w:r>
+      <w:r>
+        <w:fldChar w:fldCharType="begin"/>
+      </w:r>
+      <w:r>
+        <w:instrText xml:space="preserve"> SEQ Figure \* ARABIC </w:instrText>
+      </w:r>
+      <w:r>
+        <w:fldChar w:fldCharType="separate"/>
+      </w:r>
+      <w:r>
+        <w:rPr>
+          <w:noProof/>
+        </w:rPr>
+        <w:t>6</w:t>
+      </w:r>
+      <w:r>
+        <w:fldChar w:fldCharType="end"/>
+      </w:r>
+      <w:r>
+        <w:t xml:space="preserve"> </w:t>
+      </w:r>
+      <w:r>
+        <w:rPr>
+          <w:b w:val="0"/>
+        </w:rPr>
+        <w:t xml:space="preserve">Evolution of AI performance for the </w:t>
+      </w:r>
+      <w:r>
+        <w:rPr>
+          <w:b w:val="0"/>
+        </w:rPr>
+        <w:t>second</w:t>
+      </w:r>
+      <w:r>
+        <w:rPr>
+          <w:b w:val="0"/>
+        </w:rPr>
+        <w:t xml:space="preserve"> run under case 1 condition</w:t>
+      </w:r>
+      <w:r>
+        <w:rPr>
+          <w:b w:val="0"/>
+        </w:rPr>
+        <w:t>, reward per loop according to which loop run</w:t>
       </w:r>
     </w:p>
     <w:p>
       <w:pPr>
         <w:pStyle w:val="Titre3"/>
-      </w:pPr>
-      <w:r>
-        <w:t>Selection of Test Geome</w:t>
-      </w:r>
-      <w:r>
-        <w:t>tries and Simulation Parameters</w:t>
-      </w:r>
-    </w:p>
-    <w:p>
-      <w:pPr>
-        <w:pStyle w:val="Corpsdetexte"/>
-        <w:rPr>
-          <w:lang w:eastAsia="sv-SE"/>
-        </w:rPr>
-      </w:pPr>
+        <w:numPr>
+          <w:ilvl w:val="0"/>
+          <w:numId w:val="0"/>
+        </w:numPr>
+        <w:ind w:left="720" w:hanging="720"/>
+        <w:rPr>
+          <w:rFonts w:ascii="Times New Roman" w:hAnsi="Times New Roman"/>
+          <w:sz w:val="27"/>
+          <w:szCs w:val="27"/>
+          <w:lang w:val="en-US"/>
+        </w:rPr>
+      </w:pPr>
+      <w:r>
+        <w:rPr>
+          <w:rStyle w:val="lev"/>
+          <w:b/>
+          <w:bCs/>
+        </w:rPr>
+        <w:t xml:space="preserve">Test Case 1 (Trial 1 - </w:t>
+      </w:r>
+      <w:r>
+        <w:rPr>
+          <w:rStyle w:val="lev"/>
+          <w:b/>
+          <w:bCs/>
+        </w:rPr>
+        <w:t>Figure 5 &amp; 6</w:t>
+      </w:r>
+      <w:r>
+        <w:rPr>
+          <w:rStyle w:val="lev"/>
+          <w:b/>
+          <w:bCs/>
+        </w:rPr>
+        <w:t>):</w:t>
+      </w:r>
+    </w:p>
+    <w:p>
+      <w:pPr>
+        <w:pStyle w:val="NormalWeb"/>
+        <w:rPr>
+          <w:rFonts w:ascii="Garamond" w:eastAsia="Times New Roman" w:hAnsi="Garamond"/>
+          <w:lang w:val="en-GB"/>
+        </w:rPr>
+      </w:pPr>
+      <w:r>
+        <w:rPr>
+          <w:rFonts w:ascii="Garamond" w:eastAsia="Times New Roman" w:hAnsi="Garamond"/>
+          <w:lang w:val="en-GB"/>
+        </w:rPr>
+        <w:t>Accelerated cooling parameters, blank RL model</w:t>
+      </w:r>
+      <w:r>
+        <w:rPr>
+          <w:rFonts w:ascii="Garamond" w:eastAsia="Times New Roman" w:hAnsi="Garamond"/>
+          <w:lang w:val="en-GB"/>
+        </w:rPr>
+        <w:t>:</w:t>
+      </w:r>
+    </w:p>
+    <w:p>
+      <w:pPr>
+        <w:pStyle w:val="NormalWeb"/>
+        <w:numPr>
+          <w:ilvl w:val="0"/>
+          <w:numId w:val="19"/>
+        </w:numPr>
+        <w:rPr>
+          <w:rFonts w:ascii="Garamond" w:eastAsia="Times New Roman" w:hAnsi="Garamond"/>
+          <w:lang w:val="en-GB"/>
+        </w:rPr>
+      </w:pPr>
+      <w:r>
+        <w:rPr>
+          <w:rFonts w:ascii="Garamond" w:eastAsia="Times New Roman" w:hAnsi="Garamond"/>
+          <w:b/>
+          <w:bCs/>
+          <w:lang w:val="en-GB"/>
+        </w:rPr>
+        <w:t>α</w:t>
+      </w:r>
+      <w:r>
+        <w:rPr>
+          <w:rFonts w:ascii="Garamond" w:eastAsia="Times New Roman" w:hAnsi="Garamond"/>
+          <w:lang w:val="en-GB"/>
+        </w:rPr>
+        <w:t>: (0.8 × compactness + 0.75 × (1 / (1 + thickness)) + 1 × density) × ((number_layer+11)/13)</w:t>
+      </w:r>
+    </w:p>
+    <w:p>
+      <w:pPr>
+        <w:pStyle w:val="NormalWeb"/>
+        <w:numPr>
+          <w:ilvl w:val="0"/>
+          <w:numId w:val="19"/>
+        </w:numPr>
+        <w:rPr>
+          <w:rFonts w:ascii="Garamond" w:eastAsia="Times New Roman" w:hAnsi="Garamond"/>
+          <w:lang w:val="en-GB"/>
+        </w:rPr>
+      </w:pPr>
+      <w:r>
+        <w:rPr>
+          <w:rFonts w:ascii="Garamond" w:eastAsia="Times New Roman" w:hAnsi="Garamond"/>
+          <w:b/>
+          <w:lang w:val="en-GB"/>
+        </w:rPr>
+        <w:t>β</w:t>
+      </w:r>
+      <w:r>
+        <w:rPr>
+          <w:rFonts w:ascii="Garamond" w:eastAsia="Times New Roman" w:hAnsi="Garamond"/>
+          <w:lang w:val="en-GB"/>
+        </w:rPr>
+        <w:t>: (0.03 + 0.01 × (1 - compactness) + 0.02 × (gap / 50.0)) × (cool_time²)</w:t>
+      </w:r>
+    </w:p>
+    <w:p>
+      <w:pPr>
+        <w:pStyle w:val="NormalWeb"/>
+        <w:numPr>
+          <w:ilvl w:val="0"/>
+          <w:numId w:val="19"/>
+        </w:numPr>
+        <w:rPr>
+          <w:rFonts w:ascii="Garamond" w:eastAsia="Times New Roman" w:hAnsi="Garamond"/>
+          <w:lang w:val="en-GB"/>
+        </w:rPr>
+      </w:pPr>
+      <w:r>
+        <w:rPr>
+          <w:rFonts w:ascii="Garamond" w:eastAsia="Times New Roman" w:hAnsi="Garamond"/>
+          <w:b/>
+          <w:lang w:val="en-GB"/>
+        </w:rPr>
+        <w:t>γ</w:t>
+      </w:r>
+      <w:r>
+        <w:rPr>
+          <w:rFonts w:ascii="Garamond" w:eastAsia="Times New Roman" w:hAnsi="Garamond"/>
+          <w:lang w:val="en-GB"/>
+        </w:rPr>
+        <w:t>: (1e-6 + 5e-6 × compactness + 1e-6 × (distance / 15.0)) × (cool_time^1.05)</w:t>
+      </w:r>
+    </w:p>
+    <w:p>
+      <w:pPr>
+        <w:pStyle w:val="NormalWeb"/>
+        <w:rPr>
+          <w:rFonts w:ascii="Garamond" w:eastAsia="Times New Roman" w:hAnsi="Garamond"/>
+          <w:szCs w:val="20"/>
+          <w:lang w:val="en-GB"/>
+        </w:rPr>
+      </w:pPr>
+      <w:r>
+        <w:rPr>
+          <w:rFonts w:ascii="Garamond" w:eastAsia="Times New Roman" w:hAnsi="Garamond"/>
+          <w:b/>
+          <w:bCs/>
+          <w:szCs w:val="20"/>
+          <w:lang w:val="en-GB"/>
+        </w:rPr>
+        <w:t>Result:</w:t>
+      </w:r>
+    </w:p>
+    <w:p>
+      <w:pPr>
+        <w:pStyle w:val="NormalWeb"/>
+        <w:numPr>
+          <w:ilvl w:val="0"/>
+          <w:numId w:val="20"/>
+        </w:numPr>
+        <w:rPr>
+          <w:rFonts w:ascii="Garamond" w:eastAsia="Times New Roman" w:hAnsi="Garamond"/>
+          <w:szCs w:val="20"/>
+          <w:lang w:val="en-GB"/>
+        </w:rPr>
+      </w:pPr>
+      <w:r>
+        <w:rPr>
+          <w:rFonts w:ascii="Garamond" w:eastAsia="Times New Roman" w:hAnsi="Garamond"/>
+          <w:szCs w:val="20"/>
+          <w:lang w:val="en-GB"/>
+        </w:rPr>
+        <w:t>RL: 1548.43 s</w:t>
+      </w:r>
+    </w:p>
+    <w:p>
+      <w:pPr>
+        <w:pStyle w:val="NormalWeb"/>
+        <w:numPr>
+          <w:ilvl w:val="0"/>
+          <w:numId w:val="20"/>
+        </w:numPr>
+        <w:rPr>
+          <w:rFonts w:ascii="Garamond" w:eastAsia="Times New Roman" w:hAnsi="Garamond"/>
+          <w:szCs w:val="20"/>
+          <w:lang w:val="en-GB"/>
+        </w:rPr>
+      </w:pPr>
+      <w:r>
+        <w:rPr>
+          <w:rFonts w:ascii="Garamond" w:eastAsia="Times New Roman" w:hAnsi="Garamond"/>
+          <w:szCs w:val="20"/>
+          <w:lang w:val="en-GB"/>
+        </w:rPr>
+        <w:t>Algorithm: 1604.12 s</w:t>
+      </w:r>
     </w:p>
     <w:p>
       <w:pPr>
         <w:pStyle w:val="Titre3"/>
+        <w:numPr>
+          <w:ilvl w:val="0"/>
+          <w:numId w:val="0"/>
+        </w:numPr>
+        <w:ind w:left="720" w:hanging="720"/>
+        <w:rPr>
+          <w:rStyle w:val="lev"/>
+          <w:b/>
+        </w:rPr>
+      </w:pPr>
+      <w:r>
+        <w:rPr>
+          <w:rStyle w:val="lev"/>
+          <w:b/>
+        </w:rPr>
+        <w:t xml:space="preserve">Test Case 2 (Trial 2 - Image </w:t>
+      </w:r>
+      <w:r>
+        <w:rPr>
+          <w:rStyle w:val="lev"/>
+          <w:b/>
+        </w:rPr>
+        <w:t>7</w:t>
+      </w:r>
+      <w:r>
+        <w:rPr>
+          <w:rStyle w:val="lev"/>
+          <w:b/>
+        </w:rPr>
+        <w:t>):</w:t>
+      </w:r>
+    </w:p>
+    <w:p>
+      <w:r>
+        <w:t>Modified parameters for extended cooling and sensitivity exploration</w:t>
+      </w:r>
+      <w:r>
+        <w:t xml:space="preserve">, with the model that trained under case </w:t>
+      </w:r>
+      <w:proofErr w:type="gramStart"/>
+      <w:r>
+        <w:t xml:space="preserve">1 </w:t>
+      </w:r>
+      <w:r>
+        <w:t>:</w:t>
+      </w:r>
+      <w:proofErr w:type="gramEnd"/>
+    </w:p>
+    <w:p>
+      <w:pPr>
+        <w:pStyle w:val="NormalWeb"/>
+        <w:numPr>
+          <w:ilvl w:val="0"/>
+          <w:numId w:val="15"/>
+        </w:numPr>
+        <w:rPr>
+          <w:rFonts w:ascii="Garamond" w:eastAsia="Times New Roman" w:hAnsi="Garamond"/>
+          <w:bCs/>
+          <w:szCs w:val="20"/>
+          <w:lang w:val="en-GB"/>
+        </w:rPr>
+      </w:pPr>
+      <w:r>
+        <w:rPr>
+          <w:rFonts w:ascii="Garamond" w:eastAsia="Times New Roman" w:hAnsi="Garamond"/>
+          <w:b/>
+          <w:szCs w:val="20"/>
+          <w:lang w:val="en-GB"/>
+        </w:rPr>
+        <w:t>α</w:t>
+      </w:r>
+      <w:r>
+        <w:rPr>
+          <w:rFonts w:ascii="Garamond" w:eastAsia="Times New Roman" w:hAnsi="Garamond"/>
+          <w:bCs/>
+          <w:szCs w:val="20"/>
+          <w:lang w:val="en-GB"/>
+        </w:rPr>
+        <w:t>: (0.4 × compactness + 0.5 × (1 / (1 + thickness)) + 0.9 × density) × ((number_layer+8)/10)</w:t>
+      </w:r>
+    </w:p>
+    <w:p>
+      <w:pPr>
+        <w:pStyle w:val="NormalWeb"/>
+        <w:numPr>
+          <w:ilvl w:val="0"/>
+          <w:numId w:val="15"/>
+        </w:numPr>
+        <w:rPr>
+          <w:rFonts w:ascii="Garamond" w:eastAsia="Times New Roman" w:hAnsi="Garamond"/>
+          <w:szCs w:val="20"/>
+          <w:lang w:val="en-GB"/>
+        </w:rPr>
+      </w:pPr>
+      <w:r>
+        <w:rPr>
+          <w:rFonts w:ascii="Garamond" w:eastAsia="Times New Roman" w:hAnsi="Garamond"/>
+          <w:b/>
+          <w:szCs w:val="20"/>
+          <w:lang w:val="en-GB"/>
+        </w:rPr>
+        <w:t>β</w:t>
+      </w:r>
+      <w:r>
+        <w:rPr>
+          <w:rFonts w:ascii="Garamond" w:eastAsia="Times New Roman" w:hAnsi="Garamond"/>
+          <w:szCs w:val="20"/>
+          <w:lang w:val="en-GB"/>
+        </w:rPr>
+        <w:t xml:space="preserve">: (0.02 + 0.03 × (1 - compactness) + 0.01 × (gap / 50.0)) × ((cool_time + </w:t>
+      </w:r>
+      <w:proofErr w:type="gramStart"/>
+      <w:r>
+        <w:rPr>
+          <w:rFonts w:ascii="Garamond" w:eastAsia="Times New Roman" w:hAnsi="Garamond"/>
+          <w:szCs w:val="20"/>
+          <w:lang w:val="en-GB"/>
+        </w:rPr>
+        <w:t>0.01)³</w:t>
+      </w:r>
+      <w:proofErr w:type="gramEnd"/>
+      <w:r>
+        <w:rPr>
+          <w:rFonts w:ascii="Garamond" w:eastAsia="Times New Roman" w:hAnsi="Garamond"/>
+          <w:szCs w:val="20"/>
+          <w:lang w:val="en-GB"/>
+        </w:rPr>
+        <w:t>)</w:t>
+      </w:r>
+    </w:p>
+    <w:p>
+      <w:pPr>
+        <w:pStyle w:val="ThesisFigureTop"/>
+        <w:framePr w:w="8711" w:h="3641" w:hRule="exact" w:wrap="notBeside" w:vAnchor="page" w:hAnchor="page" w:x="1741" w:y="2091"/>
+        <w:jc w:val="center"/>
+      </w:pPr>
+      <w:r>
+        <w:rPr>
+          <w:lang w:eastAsia="fr-FR"/>
+        </w:rPr>
+        <w:drawing>
+          <wp:inline distT="0" distB="0" distL="0" distR="0" wp14:anchorId="72BFA16E" wp14:editId="310F9D94">
+            <wp:extent cx="5092065" cy="1859280"/>
+            <wp:effectExtent l="0" t="0" r="0" b="7620"/>
+            <wp:docPr id="29" name="Image 29"/>
+            <wp:cNvGraphicFramePr>
+              <a:graphicFrameLocks xmlns:a="http://schemas.openxmlformats.org/drawingml/2006/main" noChangeAspect="1"/>
+            </wp:cNvGraphicFramePr>
+            <a:graphic xmlns:a="http://schemas.openxmlformats.org/drawingml/2006/main">
+              <a:graphicData uri="http://schemas.openxmlformats.org/drawingml/2006/picture">
+                <pic:pic xmlns:pic="http://schemas.openxmlformats.org/drawingml/2006/picture">
+                  <pic:nvPicPr>
+                    <pic:cNvPr id="29" name="reward_progress_3.png"/>
+                    <pic:cNvPicPr/>
+                  </pic:nvPicPr>
+                  <pic:blipFill rotWithShape="1">
+                    <a:blip r:embed="rId19">
+                      <a:extLst>
+                        <a:ext uri="{28A0092B-C50C-407E-A947-70E740481C1C}">
+                          <a14:useLocalDpi xmlns:a14="http://schemas.microsoft.com/office/drawing/2010/main" val="0"/>
+                        </a:ext>
+                      </a:extLst>
+                    </a:blip>
+                    <a:srcRect t="8728"/>
+                    <a:stretch/>
+                  </pic:blipFill>
+                  <pic:spPr bwMode="auto">
+                    <a:xfrm>
+                      <a:off x="0" y="0"/>
+                      <a:ext cx="5092065" cy="1859280"/>
+                    </a:xfrm>
+                    <a:prstGeom prst="rect">
+                      <a:avLst/>
+                    </a:prstGeom>
+                    <a:ln>
+                      <a:noFill/>
+                    </a:ln>
+                    <a:extLst>
+                      <a:ext uri="{53640926-AAD7-44D8-BBD7-CCE9431645EC}">
+                        <a14:shadowObscured xmlns:a14="http://schemas.microsoft.com/office/drawing/2010/main"/>
+                      </a:ext>
+                    </a:extLst>
+                  </pic:spPr>
+                </pic:pic>
+              </a:graphicData>
+            </a:graphic>
+          </wp:inline>
+        </w:drawing>
+      </w:r>
+    </w:p>
+    <w:p>
+      <w:pPr>
+        <w:pStyle w:val="Lgende"/>
+        <w:framePr w:w="8711" w:h="3641" w:hRule="exact" w:wrap="notBeside" w:vAnchor="page" w:hAnchor="page" w:x="1741" w:y="2091" w:anchorLock="0"/>
+      </w:pPr>
+      <w:r>
+        <w:t xml:space="preserve">Figure </w:t>
+      </w:r>
+      <w:r>
+        <w:fldChar w:fldCharType="begin"/>
+      </w:r>
+      <w:r>
+        <w:instrText xml:space="preserve"> SEQ Figure \* ARABIC </w:instrText>
+      </w:r>
+      <w:r>
+        <w:fldChar w:fldCharType="separate"/>
+      </w:r>
+      <w:r>
+        <w:rPr>
+          <w:noProof/>
+        </w:rPr>
+        <w:t>7</w:t>
+      </w:r>
+      <w:r>
+        <w:fldChar w:fldCharType="end"/>
+      </w:r>
+      <w:r>
+        <w:t xml:space="preserve"> </w:t>
+      </w:r>
+      <w:r>
+        <w:rPr>
+          <w:b w:val="0"/>
+        </w:rPr>
+        <w:t xml:space="preserve">Evolution of AI performance for the </w:t>
+      </w:r>
+      <w:r>
+        <w:rPr>
+          <w:b w:val="0"/>
+        </w:rPr>
+        <w:t>first</w:t>
+      </w:r>
+      <w:r>
+        <w:rPr>
+          <w:b w:val="0"/>
+        </w:rPr>
+        <w:t xml:space="preserve"> run under case </w:t>
+      </w:r>
+      <w:r>
+        <w:rPr>
+          <w:b w:val="0"/>
+        </w:rPr>
+        <w:t>2</w:t>
+      </w:r>
+      <w:r>
+        <w:rPr>
+          <w:b w:val="0"/>
+        </w:rPr>
+        <w:t xml:space="preserve"> condition</w:t>
+      </w:r>
+      <w:r>
+        <w:rPr>
+          <w:b w:val="0"/>
+        </w:rPr>
+        <w:t>, reward per loop according to which loop run</w:t>
+      </w:r>
+    </w:p>
+    <w:p>
+      <w:pPr>
+        <w:pStyle w:val="NormalWeb"/>
+        <w:numPr>
+          <w:ilvl w:val="0"/>
+          <w:numId w:val="21"/>
+        </w:numPr>
+        <w:rPr>
+          <w:rFonts w:ascii="Garamond" w:eastAsia="Times New Roman" w:hAnsi="Garamond"/>
+          <w:szCs w:val="20"/>
+          <w:lang w:val="en-GB"/>
+        </w:rPr>
+      </w:pPr>
+      <w:r>
+        <w:rPr>
+          <w:rFonts w:ascii="Garamond" w:eastAsia="Times New Roman" w:hAnsi="Garamond"/>
+          <w:b/>
+          <w:bCs/>
+          <w:szCs w:val="20"/>
+          <w:lang w:val="en-GB"/>
+        </w:rPr>
+        <w:lastRenderedPageBreak/>
+        <w:t>γ</w:t>
+      </w:r>
+      <w:r>
+        <w:rPr>
+          <w:rFonts w:ascii="Garamond" w:eastAsia="Times New Roman" w:hAnsi="Garamond"/>
+          <w:szCs w:val="20"/>
+          <w:lang w:val="en-GB"/>
+        </w:rPr>
+        <w:t>: (1e-6 + 5e-6 × compactness + 1e-6 × (distance / 10.0)) × ((cool_time + 1/</w:t>
+      </w:r>
+      <w:proofErr w:type="gramStart"/>
+      <w:r>
+        <w:rPr>
+          <w:rFonts w:ascii="Garamond" w:eastAsia="Times New Roman" w:hAnsi="Garamond"/>
+          <w:szCs w:val="20"/>
+          <w:lang w:val="en-GB"/>
+        </w:rPr>
+        <w:t>120)^</w:t>
+      </w:r>
+      <w:proofErr w:type="gramEnd"/>
+      <w:r>
+        <w:rPr>
+          <w:rFonts w:ascii="Garamond" w:eastAsia="Times New Roman" w:hAnsi="Garamond"/>
+          <w:szCs w:val="20"/>
+          <w:lang w:val="en-GB"/>
+        </w:rPr>
+        <w:t>1.05)</w:t>
+      </w:r>
+    </w:p>
+    <w:p>
+      <w:pPr>
+        <w:pStyle w:val="NormalWeb"/>
+        <w:rPr>
+          <w:rFonts w:ascii="Garamond" w:eastAsia="Times New Roman" w:hAnsi="Garamond"/>
+          <w:szCs w:val="20"/>
+          <w:lang w:val="en-GB"/>
+        </w:rPr>
+      </w:pPr>
+      <w:r>
+        <w:rPr>
+          <w:rFonts w:ascii="Garamond" w:eastAsia="Times New Roman" w:hAnsi="Garamond"/>
+          <w:b/>
+          <w:bCs/>
+          <w:szCs w:val="20"/>
+          <w:lang w:val="en-GB"/>
+        </w:rPr>
+        <w:t>Result:</w:t>
+      </w:r>
+    </w:p>
+    <w:p>
+      <w:pPr>
+        <w:pStyle w:val="NormalWeb"/>
+        <w:numPr>
+          <w:ilvl w:val="0"/>
+          <w:numId w:val="21"/>
+        </w:numPr>
+        <w:rPr>
+          <w:rFonts w:ascii="Garamond" w:eastAsia="Times New Roman" w:hAnsi="Garamond"/>
+          <w:szCs w:val="20"/>
+          <w:lang w:val="en-GB"/>
+        </w:rPr>
+      </w:pPr>
+      <w:r>
+        <w:rPr>
+          <w:rFonts w:ascii="Garamond" w:eastAsia="Times New Roman" w:hAnsi="Garamond"/>
+          <w:szCs w:val="20"/>
+          <w:lang w:val="en-GB"/>
+        </w:rPr>
+        <w:t>RL: 7274.27 s</w:t>
+      </w:r>
+    </w:p>
+    <w:p>
+      <w:pPr>
+        <w:pStyle w:val="NormalWeb"/>
+        <w:numPr>
+          <w:ilvl w:val="0"/>
+          <w:numId w:val="21"/>
+        </w:numPr>
+        <w:rPr>
+          <w:rFonts w:ascii="Garamond" w:eastAsia="Times New Roman" w:hAnsi="Garamond"/>
+          <w:szCs w:val="20"/>
+          <w:lang w:val="en-GB"/>
+        </w:rPr>
+      </w:pPr>
+      <w:r>
+        <w:rPr>
+          <w:rFonts w:ascii="Garamond" w:eastAsia="Times New Roman" w:hAnsi="Garamond"/>
+          <w:szCs w:val="20"/>
+          <w:lang w:val="en-GB"/>
+        </w:rPr>
+        <w:t>Algorithm: 7247.04 s</w:t>
+      </w:r>
+    </w:p>
+    <w:p>
+      <w:pPr>
+        <w:pStyle w:val="NormalWeb"/>
+        <w:numPr>
+          <w:ilvl w:val="0"/>
+          <w:numId w:val="21"/>
+        </w:numPr>
+        <w:rPr>
+          <w:rFonts w:ascii="Garamond" w:eastAsia="Times New Roman" w:hAnsi="Garamond"/>
+          <w:szCs w:val="20"/>
+          <w:lang w:val="en-GB"/>
+        </w:rPr>
+      </w:pPr>
+      <w:r>
+        <w:rPr>
+          <w:rFonts w:ascii="Garamond" w:eastAsia="Times New Roman" w:hAnsi="Garamond"/>
+          <w:szCs w:val="20"/>
+          <w:lang w:val="en-GB"/>
+        </w:rPr>
+        <w:t>Simple queue: 6535.71 s</w:t>
+      </w:r>
+    </w:p>
+    <w:p>
+      <w:pPr>
+        <w:pStyle w:val="Titre3"/>
+        <w:numPr>
+          <w:ilvl w:val="0"/>
+          <w:numId w:val="0"/>
+        </w:numPr>
+        <w:ind w:left="720" w:hanging="720"/>
+      </w:pPr>
+      <w:r>
+        <w:rPr>
+          <w:rStyle w:val="lev"/>
+          <w:b/>
+          <w:bCs/>
+        </w:rPr>
+        <w:t xml:space="preserve">Test Case 3 (Trial 3 </w:t>
+      </w:r>
+      <w:r>
+        <w:rPr>
+          <w:rStyle w:val="lev"/>
+          <w:b/>
+          <w:bCs/>
+        </w:rPr>
+        <w:t>–</w:t>
+      </w:r>
+      <w:r>
+        <w:rPr>
+          <w:rStyle w:val="lev"/>
+          <w:b/>
+          <w:bCs/>
+        </w:rPr>
+        <w:t xml:space="preserve"> </w:t>
+      </w:r>
+      <w:r>
+        <w:rPr>
+          <w:rStyle w:val="lev"/>
+          <w:b/>
+          <w:bCs/>
+        </w:rPr>
+        <w:t>Figure 8</w:t>
+      </w:r>
+      <w:r>
+        <w:rPr>
+          <w:rStyle w:val="lev"/>
+          <w:b/>
+          <w:bCs/>
+        </w:rPr>
+        <w:t>):</w:t>
+      </w:r>
+    </w:p>
+    <w:p>
+      <w:r>
+        <w:t>Adjusted parameters for increased realism</w:t>
+      </w:r>
+      <w:r>
+        <w:t>, with now model train on the first two cases</w:t>
+      </w:r>
+      <w:r>
+        <w:t>:</w:t>
+      </w:r>
+    </w:p>
+    <w:p>
+      <w:pPr>
+        <w:pStyle w:val="Paragraphedeliste"/>
+        <w:numPr>
+          <w:ilvl w:val="0"/>
+          <w:numId w:val="22"/>
+        </w:numPr>
+      </w:pPr>
+      <w:r>
+        <w:rPr>
+          <w:b/>
+          <w:bCs/>
+        </w:rPr>
+        <w:t>α</w:t>
+      </w:r>
+      <w:r>
+        <w:t>: (0.8 × compactness + 0.9 × (1 / (1 + thickness)) + 0.8 × density) × ((number_layer+18)/20)</w:t>
+      </w:r>
+    </w:p>
+    <w:p>
+      <w:pPr>
+        <w:pStyle w:val="Paragraphedeliste"/>
+        <w:numPr>
+          <w:ilvl w:val="0"/>
+          <w:numId w:val="22"/>
+        </w:numPr>
+      </w:pPr>
+      <w:r>
+        <w:rPr>
+          <w:b/>
+          <w:bCs/>
+        </w:rPr>
+        <w:t>β</w:t>
+      </w:r>
+      <w:r>
+        <w:t xml:space="preserve">: (0.03 + 0.01 × (1 - compactness) + 0.05 × (gap / 50.0)) × (cool_time²) </w:t>
+      </w:r>
+      <w:r>
+        <w:rPr>
+          <w:i/>
+          <w:iCs/>
+        </w:rPr>
+        <w:t>(cool_time/10 for realism)</w:t>
+      </w:r>
+    </w:p>
+    <w:p>
+      <w:pPr>
+        <w:pStyle w:val="Paragraphedeliste"/>
+        <w:numPr>
+          <w:ilvl w:val="0"/>
+          <w:numId w:val="22"/>
+        </w:numPr>
+      </w:pPr>
+      <w:r>
+        <w:rPr>
+          <w:b/>
+          <w:bCs/>
+        </w:rPr>
+        <w:t>γ</w:t>
+      </w:r>
+      <w:r>
+        <w:t xml:space="preserve">: (1e-6 + 5e-6 × compactness + 1e-6 × (distance /25.0)) × (cool_time^1.03) </w:t>
+      </w:r>
+      <w:r>
+        <w:rPr>
+          <w:i/>
+          <w:iCs/>
+        </w:rPr>
+        <w:t>(cool_time/12 for realism)</w:t>
+      </w:r>
+    </w:p>
+    <w:p>
+      <w:r>
+        <w:rPr>
+          <w:b/>
+          <w:bCs/>
+        </w:rPr>
+        <w:t>Result:</w:t>
+      </w:r>
+    </w:p>
+    <w:p>
+      <w:pPr>
+        <w:pStyle w:val="Paragraphedeliste"/>
+        <w:numPr>
+          <w:ilvl w:val="0"/>
+          <w:numId w:val="16"/>
+        </w:numPr>
+      </w:pPr>
+      <w:r>
+        <w:t>RL: 6314.76 s</w:t>
+      </w:r>
+    </w:p>
+    <w:p>
+      <w:pPr>
+        <w:pStyle w:val="NormalWeb"/>
+        <w:numPr>
+          <w:ilvl w:val="0"/>
+          <w:numId w:val="16"/>
+        </w:numPr>
+      </w:pPr>
+      <w:r>
+        <w:rPr>
+          <w:rFonts w:ascii="Garamond" w:eastAsia="Times New Roman" w:hAnsi="Garamond"/>
+          <w:lang w:val="en-GB"/>
+        </w:rPr>
+        <mc:AlternateContent>
+          <mc:Choice Requires="wps">
+            <w:drawing>
+              <wp:anchor distT="0" distB="0" distL="114300" distR="114300" simplePos="0" relativeHeight="251676672" behindDoc="0" locked="0" layoutInCell="1" allowOverlap="1" wp14:anchorId="07CDF770" wp14:editId="32B76DF7">
+                <wp:simplePos x="0" y="0"/>
+                <wp:positionH relativeFrom="column">
+                  <wp:posOffset>-635</wp:posOffset>
+                </wp:positionH>
+                <wp:positionV relativeFrom="paragraph">
+                  <wp:posOffset>2449195</wp:posOffset>
+                </wp:positionV>
+                <wp:extent cx="5092065" cy="635"/>
+                <wp:effectExtent l="0" t="0" r="0" b="0"/>
+                <wp:wrapSquare wrapText="bothSides"/>
+                <wp:docPr id="30" name="Zone de texte 30"/>
+                <wp:cNvGraphicFramePr/>
+                <a:graphic xmlns:a="http://schemas.openxmlformats.org/drawingml/2006/main">
+                  <a:graphicData uri="http://schemas.microsoft.com/office/word/2010/wordprocessingShape">
+                    <wps:wsp>
+                      <wps:cNvSpPr txBox="1"/>
+                      <wps:spPr>
+                        <a:xfrm>
+                          <a:off x="0" y="0"/>
+                          <a:ext cx="5092065" cy="635"/>
+                        </a:xfrm>
+                        <a:prstGeom prst="rect">
+                          <a:avLst/>
+                        </a:prstGeom>
+                        <a:solidFill>
+                          <a:prstClr val="white"/>
+                        </a:solidFill>
+                        <a:ln>
+                          <a:noFill/>
+                        </a:ln>
+                      </wps:spPr>
+                      <wps:txbx>
+                        <w:txbxContent>
+                          <w:p>
+                            <w:pPr>
+                              <w:pStyle w:val="Lgende"/>
+                              <w:rPr>
+                                <w:rFonts w:ascii="Times New Roman" w:hAnsi="Times New Roman"/>
+                                <w:noProof/>
+                              </w:rPr>
+                            </w:pPr>
+                            <w:r>
+                              <w:t xml:space="preserve">Figure </w:t>
+                            </w:r>
+                            <w:r>
+                              <w:fldChar w:fldCharType="begin"/>
+                            </w:r>
+                            <w:r>
+                              <w:instrText xml:space="preserve"> SEQ Figure \* ARABIC </w:instrText>
+                            </w:r>
+                            <w:r>
+                              <w:fldChar w:fldCharType="separate"/>
+                            </w:r>
+                            <w:r>
+                              <w:rPr>
+                                <w:noProof/>
+                              </w:rPr>
+                              <w:t>8</w:t>
+                            </w:r>
+                            <w:r>
+                              <w:fldChar w:fldCharType="end"/>
+                            </w:r>
+                            <w:r>
+                              <w:t xml:space="preserve"> </w:t>
+                            </w:r>
+                            <w:r>
+                              <w:rPr>
+                                <w:b w:val="0"/>
+                              </w:rPr>
+                              <w:t xml:space="preserve">Evolution of AI performance for the </w:t>
+                            </w:r>
+                            <w:r>
+                              <w:rPr>
+                                <w:b w:val="0"/>
+                              </w:rPr>
+                              <w:t>first</w:t>
+                            </w:r>
+                            <w:r>
+                              <w:rPr>
+                                <w:b w:val="0"/>
+                              </w:rPr>
+                              <w:t xml:space="preserve"> run under case </w:t>
+                            </w:r>
+                            <w:r>
+                              <w:rPr>
+                                <w:b w:val="0"/>
+                              </w:rPr>
+                              <w:t>3</w:t>
+                            </w:r>
+                            <w:r>
+                              <w:rPr>
+                                <w:b w:val="0"/>
+                              </w:rPr>
+                              <w:t xml:space="preserve"> condition</w:t>
+                            </w:r>
+                            <w:r>
+                              <w:rPr>
+                                <w:b w:val="0"/>
+                              </w:rPr>
+                              <w:t>, reward per loop according to which loop run</w:t>
+                            </w:r>
+                          </w:p>
+                        </w:txbxContent>
+                      </wps:txbx>
+                      <wps:bodyPr rot="0" spcFirstLastPara="0" vertOverflow="overflow" horzOverflow="overflow" vert="horz" wrap="square" lIns="0" tIns="0" rIns="0" bIns="0" numCol="1" spcCol="0" rtlCol="0" fromWordArt="0" anchor="t" anchorCtr="0" forceAA="0" compatLnSpc="1">
+                        <a:prstTxWarp prst="textNoShape">
+                          <a:avLst/>
+                        </a:prstTxWarp>
+                        <a:spAutoFit/>
+                      </wps:bodyPr>
+                    </wps:wsp>
+                  </a:graphicData>
+                </a:graphic>
+              </wp:anchor>
+            </w:drawing>
+          </mc:Choice>
+          <mc:Fallback>
+            <w:pict>
+              <v:shape w14:anchorId="07CDF770" id="Zone de texte 30" o:spid="_x0000_s1032" type="#_x0000_t202" style="position:absolute;left:0;text-align:left;margin-left:-.05pt;margin-top:192.85pt;width:400.95pt;height:.05pt;z-index:251676672;visibility:visible;mso-wrap-style:square;mso-wrap-distance-left:9pt;mso-wrap-distance-top:0;mso-wrap-distance-right:9pt;mso-wrap-distance-bottom:0;mso-position-horizontal:absolute;mso-position-horizontal-relative:text;mso-position-vertical:absolute;mso-position-vertical-relative:text;v-text-anchor:top" o:gfxdata="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" stroked="f">
+                <v:textbox style="mso-fit-shape-to-text:t" inset="0,0,0,0">
+                  <w:txbxContent>
+                    <w:p>
+                      <w:pPr>
+                        <w:pStyle w:val="Lgende"/>
+                        <w:rPr>
+                          <w:rFonts w:ascii="Times New Roman" w:hAnsi="Times New Roman"/>
+                          <w:noProof/>
+                        </w:rPr>
+                      </w:pPr>
+                      <w:r>
+                        <w:t xml:space="preserve">Figure </w:t>
+                      </w:r>
+                      <w:r>
+                        <w:fldChar w:fldCharType="begin"/>
+                      </w:r>
+                      <w:r>
+                        <w:instrText xml:space="preserve"> SEQ Figure \* ARABIC </w:instrText>
+                      </w:r>
+                      <w:r>
+                        <w:fldChar w:fldCharType="separate"/>
+                      </w:r>
+                      <w:r>
+                        <w:rPr>
+                          <w:noProof/>
+                        </w:rPr>
+                        <w:t>8</w:t>
+                      </w:r>
+                      <w:r>
+                        <w:fldChar w:fldCharType="end"/>
+                      </w:r>
+                      <w:r>
+                        <w:t xml:space="preserve"> </w:t>
+                      </w:r>
+                      <w:r>
+                        <w:rPr>
+                          <w:b w:val="0"/>
+                        </w:rPr>
+                        <w:t xml:space="preserve">Evolution of AI performance for the </w:t>
+                      </w:r>
+                      <w:r>
+                        <w:rPr>
+                          <w:b w:val="0"/>
+                        </w:rPr>
+                        <w:t>first</w:t>
+                      </w:r>
+                      <w:r>
+                        <w:rPr>
+                          <w:b w:val="0"/>
+                        </w:rPr>
+                        <w:t xml:space="preserve"> run under case </w:t>
+                      </w:r>
+                      <w:r>
+                        <w:rPr>
+                          <w:b w:val="0"/>
+                        </w:rPr>
+                        <w:t>3</w:t>
+                      </w:r>
+                      <w:r>
+                        <w:rPr>
+                          <w:b w:val="0"/>
+                        </w:rPr>
+                        <w:t xml:space="preserve"> condition</w:t>
+                      </w:r>
+                      <w:r>
+                        <w:rPr>
+                          <w:b w:val="0"/>
+                        </w:rPr>
+                        <w:t>, reward per loop according to which loop run</w:t>
+                      </w:r>
+                    </w:p>
+                  </w:txbxContent>
+                </v:textbox>
+                <w10:wrap type="square"/>
+              </v:shape>
+            </w:pict>
+          </mc:Fallback>
+        </mc:AlternateContent>
+      </w:r>
+      <w:r>
+        <w:rPr>
+          <w:rFonts w:ascii="Garamond" w:eastAsia="Times New Roman" w:hAnsi="Garamond"/>
+          <w:lang w:val="en-GB"/>
+        </w:rPr>
+        <w:drawing>
+          <wp:anchor distT="0" distB="0" distL="114300" distR="114300" simplePos="0" relativeHeight="251674624" behindDoc="0" locked="0" layoutInCell="1" allowOverlap="1" wp14:anchorId="5A559C30" wp14:editId="6B693F5F">
+            <wp:simplePos x="0" y="0"/>
+            <wp:positionH relativeFrom="column">
+              <wp:posOffset>-635</wp:posOffset>
+            </wp:positionH>
+            <wp:positionV relativeFrom="paragraph">
+              <wp:posOffset>354965</wp:posOffset>
+            </wp:positionV>
+            <wp:extent cx="5092065" cy="2037080"/>
+            <wp:effectExtent l="0" t="0" r="0" b="1270"/>
+            <wp:wrapSquare wrapText="bothSides"/>
+            <wp:docPr id="25" name="Image 25"/>
+            <wp:cNvGraphicFramePr>
+              <a:graphicFrameLocks xmlns:a="http://schemas.openxmlformats.org/drawingml/2006/main" noChangeAspect="1"/>
+            </wp:cNvGraphicFramePr>
+            <a:graphic xmlns:a="http://schemas.openxmlformats.org/drawingml/2006/main">
+              <a:graphicData uri="http://schemas.openxmlformats.org/drawingml/2006/picture">
+                <pic:pic xmlns:pic="http://schemas.openxmlformats.org/drawingml/2006/picture">
+                  <pic:nvPicPr>
+                    <pic:cNvPr id="25" name="reward_progress_with new AI nearly trained on new parameters4.png"/>
+                    <pic:cNvPicPr/>
+                  </pic:nvPicPr>
+                  <pic:blipFill>
+                    <a:blip r:embed="rId20">
+                      <a:extLst>
+                        <a:ext uri="{28A0092B-C50C-407E-A947-70E740481C1C}">
+                          <a14:useLocalDpi xmlns:a14="http://schemas.microsoft.com/office/drawing/2010/main" val="0"/>
+                        </a:ext>
+                      </a:extLst>
+                    </a:blip>
+                    <a:stretch>
+                      <a:fillRect/>
+                    </a:stretch>
+                  </pic:blipFill>
+                  <pic:spPr>
+                    <a:xfrm>
+                      <a:off x="0" y="0"/>
+                      <a:ext cx="5092065" cy="2037080"/>
+                    </a:xfrm>
+                    <a:prstGeom prst="rect">
+                      <a:avLst/>
+                    </a:prstGeom>
+                  </pic:spPr>
+                </pic:pic>
+              </a:graphicData>
+            </a:graphic>
+          </wp:anchor>
+        </w:drawing>
+      </w:r>
+      <w:r>
+        <w:rPr>
+          <w:rFonts w:ascii="Garamond" w:eastAsia="Times New Roman" w:hAnsi="Garamond"/>
+          <w:lang w:val="en-GB"/>
+        </w:rPr>
+        <w:t xml:space="preserve">Algorithm: 7271.21 s </w:t>
+      </w:r>
+      <w:r>
+        <w:rPr>
+          <w:rFonts w:ascii="Garamond" w:eastAsia="Times New Roman" w:hAnsi="Garamond"/>
+          <w:i/>
+          <w:iCs/>
+          <w:lang w:val="en-GB"/>
+        </w:rPr>
+        <w:t>(RL significantly better</w:t>
+      </w:r>
+      <w:r>
+        <w:rPr>
+          <w:rStyle w:val="Accentuation"/>
+        </w:rPr>
+        <w:t>)</w:t>
+      </w:r>
+    </w:p>
+    <w:p>
+      <w:pPr>
+        <w:pStyle w:val="Titre3"/>
+        <w:numPr>
+          <w:ilvl w:val="0"/>
+          <w:numId w:val="0"/>
+        </w:numPr>
+        <w:ind w:left="720" w:hanging="720"/>
+      </w:pPr>
+      <w:r>
+        <w:rPr>
+          <w:rStyle w:val="lev"/>
+          <w:b/>
+          <w:bCs/>
+        </w:rPr>
+        <w:t xml:space="preserve">Test Case 4 (Trial 4 </w:t>
+      </w:r>
+      <w:r>
+        <w:rPr>
+          <w:rStyle w:val="lev"/>
+          <w:b/>
+          <w:bCs/>
+        </w:rPr>
+        <w:t>–</w:t>
+      </w:r>
+      <w:r>
+        <w:rPr>
+          <w:rStyle w:val="lev"/>
+          <w:b/>
+          <w:bCs/>
+        </w:rPr>
+        <w:t xml:space="preserve"> </w:t>
+      </w:r>
+      <w:r>
+        <w:rPr>
+          <w:rStyle w:val="lev"/>
+          <w:b/>
+          <w:bCs/>
+        </w:rPr>
+        <w:t>Figure 9</w:t>
+      </w:r>
+      <w:r>
+        <w:rPr>
+          <w:rStyle w:val="lev"/>
+          <w:b/>
+          <w:bCs/>
+        </w:rPr>
+        <w:t>):</w:t>
+      </w:r>
+    </w:p>
+    <w:p>
+      <w:pPr>
+        <w:pStyle w:val="NormalWeb"/>
+        <w:rPr>
+          <w:rFonts w:ascii="Garamond" w:eastAsia="Times New Roman" w:hAnsi="Garamond"/>
+          <w:bCs/>
+          <w:lang w:val="en-GB"/>
+        </w:rPr>
+      </w:pPr>
+      <w:r>
+        <w:rPr>
+          <w:rFonts w:ascii="Garamond" w:eastAsia="Times New Roman" w:hAnsi="Garamond"/>
+          <w:bCs/>
+          <w:lang w:val="en-GB"/>
+        </w:rPr>
+        <w:t>Further adjusted parameters for fine-tuning realism and balance</w:t>
+      </w:r>
+      <w:r>
+        <w:rPr>
+          <w:rFonts w:ascii="Garamond" w:eastAsia="Times New Roman" w:hAnsi="Garamond"/>
+          <w:bCs/>
+          <w:lang w:val="en-GB"/>
+        </w:rPr>
+        <w:t>, started with a blank RL model</w:t>
+      </w:r>
+      <w:r>
+        <w:rPr>
+          <w:rFonts w:ascii="Garamond" w:eastAsia="Times New Roman" w:hAnsi="Garamond"/>
+          <w:bCs/>
+          <w:lang w:val="en-GB"/>
+        </w:rPr>
+        <w:t>:</w:t>
+      </w:r>
+    </w:p>
+    <w:p>
+      <w:pPr>
+        <w:pStyle w:val="NormalWeb"/>
+        <w:numPr>
+          <w:ilvl w:val="0"/>
+          <w:numId w:val="17"/>
+        </w:numPr>
+        <w:rPr>
+          <w:rFonts w:ascii="Garamond" w:eastAsia="Times New Roman" w:hAnsi="Garamond"/>
+          <w:lang w:val="en-GB"/>
+        </w:rPr>
+      </w:pPr>
+      <w:r>
+        <w:rPr>
+          <w:rFonts w:ascii="Garamond" w:eastAsia="Times New Roman" w:hAnsi="Garamond"/>
+          <w:b/>
+          <w:bCs/>
+          <w:lang w:val="en-GB"/>
+        </w:rPr>
+        <w:t>α</w:t>
+      </w:r>
+      <w:r>
+        <w:rPr>
+          <w:rFonts w:ascii="Garamond" w:eastAsia="Times New Roman" w:hAnsi="Garamond"/>
+          <w:lang w:val="en-GB"/>
+        </w:rPr>
+        <w:t>: (0.8 × compactness + 0.9 × (1 / (1 + thickness)) + 0.8 × density) × ((number_layer+23)/25)</w:t>
+      </w:r>
+    </w:p>
+    <w:p>
+      <w:pPr>
+        <w:pStyle w:val="NormalWeb"/>
+        <w:numPr>
+          <w:ilvl w:val="0"/>
+          <w:numId w:val="17"/>
+        </w:numPr>
+        <w:rPr>
+          <w:rFonts w:ascii="Garamond" w:eastAsia="Times New Roman" w:hAnsi="Garamond"/>
+          <w:lang w:val="en-GB"/>
+        </w:rPr>
+      </w:pPr>
+      <w:r>
+        <w:rPr>
+          <w:rFonts w:ascii="Garamond" w:eastAsia="Times New Roman" w:hAnsi="Garamond"/>
+          <w:b/>
+          <w:bCs/>
+          <w:lang w:val="en-GB"/>
+        </w:rPr>
+        <w:t>β</w:t>
+      </w:r>
+      <w:r>
+        <w:rPr>
+          <w:rFonts w:ascii="Garamond" w:eastAsia="Times New Roman" w:hAnsi="Garamond"/>
+          <w:lang w:val="en-GB"/>
+        </w:rPr>
+        <w:t xml:space="preserve">: (0.03 + 0.01 × (1 - compactness) + 0.05 × (gap / 50.0)) × (cool_time²) </w:t>
+      </w:r>
+      <w:r>
+        <w:rPr>
+          <w:rFonts w:ascii="Garamond" w:eastAsia="Times New Roman" w:hAnsi="Garamond"/>
+          <w:i/>
+          <w:iCs/>
+          <w:lang w:val="en-GB"/>
+        </w:rPr>
+        <w:t>(cool_time/10 for realism)</w:t>
+      </w:r>
+    </w:p>
+    <w:p>
+      <w:pPr>
+        <w:pStyle w:val="NormalWeb"/>
+        <w:numPr>
+          <w:ilvl w:val="0"/>
+          <w:numId w:val="17"/>
+        </w:numPr>
+        <w:rPr>
+          <w:rFonts w:ascii="Garamond" w:eastAsia="Times New Roman" w:hAnsi="Garamond"/>
+          <w:lang w:val="en-GB"/>
+        </w:rPr>
+      </w:pPr>
+      <w:r>
+        <w:rPr>
+          <w:rFonts w:ascii="Garamond" w:eastAsia="Times New Roman" w:hAnsi="Garamond"/>
+          <w:b/>
+          <w:bCs/>
+          <w:lang w:val="en-GB"/>
+        </w:rPr>
+        <w:t>γ</w:t>
+      </w:r>
+      <w:r>
+        <w:rPr>
+          <w:rFonts w:ascii="Garamond" w:eastAsia="Times New Roman" w:hAnsi="Garamond"/>
+          <w:lang w:val="en-GB"/>
+        </w:rPr>
+        <w:t xml:space="preserve">: (1e-6 + 5e-6 × compactness + 1e-6 × (distance /50.0)) × (cool_time^1.05) </w:t>
+      </w:r>
+      <w:r>
+        <w:rPr>
+          <w:rFonts w:ascii="Garamond" w:eastAsia="Times New Roman" w:hAnsi="Garamond"/>
+          <w:i/>
+          <w:iCs/>
+          <w:lang w:val="en-GB"/>
+        </w:rPr>
+        <w:t>(cool_time/12 for realism)</w:t>
+      </w:r>
+    </w:p>
+    <w:p>
+      <w:pPr>
+        <w:pStyle w:val="ThesisFigureTop"/>
+        <w:framePr w:wrap="notBeside" w:vAnchor="page" w:hAnchor="page" w:x="1671" w:y="2021"/>
+      </w:pPr>
+      <w:r>
+        <w:lastRenderedPageBreak/>
+        <w:drawing>
+          <wp:inline distT="0" distB="0" distL="0" distR="0" wp14:anchorId="49C7CD06" wp14:editId="1CB0AFC6">
+            <wp:extent cx="5092065" cy="1865630"/>
+            <wp:effectExtent l="0" t="0" r="0" b="1270"/>
+            <wp:docPr id="32" name="Image 32"/>
+            <wp:cNvGraphicFramePr>
+              <a:graphicFrameLocks xmlns:a="http://schemas.openxmlformats.org/drawingml/2006/main" noChangeAspect="1"/>
+            </wp:cNvGraphicFramePr>
+            <a:graphic xmlns:a="http://schemas.openxmlformats.org/drawingml/2006/main">
+              <a:graphicData uri="http://schemas.openxmlformats.org/drawingml/2006/picture">
+                <pic:pic xmlns:pic="http://schemas.openxmlformats.org/drawingml/2006/picture">
+                  <pic:nvPicPr>
+                    <pic:cNvPr id="32" name="reward_progress_5.png"/>
+                    <pic:cNvPicPr/>
+                  </pic:nvPicPr>
+                  <pic:blipFill rotWithShape="1">
+                    <a:blip r:embed="rId21">
+                      <a:extLst>
+                        <a:ext uri="{28A0092B-C50C-407E-A947-70E740481C1C}">
+                          <a14:useLocalDpi xmlns:a14="http://schemas.microsoft.com/office/drawing/2010/main" val="0"/>
+                        </a:ext>
+                      </a:extLst>
+                    </a:blip>
+                    <a:srcRect t="8417"/>
+                    <a:stretch/>
+                  </pic:blipFill>
+                  <pic:spPr bwMode="auto">
+                    <a:xfrm>
+                      <a:off x="0" y="0"/>
+                      <a:ext cx="5092065" cy="1865630"/>
+                    </a:xfrm>
+                    <a:prstGeom prst="rect">
+                      <a:avLst/>
+                    </a:prstGeom>
+                    <a:ln>
+                      <a:noFill/>
+                    </a:ln>
+                    <a:extLst>
+                      <a:ext uri="{53640926-AAD7-44D8-BBD7-CCE9431645EC}">
+                        <a14:shadowObscured xmlns:a14="http://schemas.microsoft.com/office/drawing/2010/main"/>
+                      </a:ext>
+                    </a:extLst>
+                  </pic:spPr>
+                </pic:pic>
+              </a:graphicData>
+            </a:graphic>
+          </wp:inline>
+        </w:drawing>
+      </w:r>
+    </w:p>
+    <w:p>
+      <w:pPr>
+        <w:pStyle w:val="Lgende"/>
+        <w:framePr w:wrap="notBeside" w:vAnchor="page" w:hAnchor="page" w:x="1731" w:y="4981" w:anchorLock="0"/>
+        <w:jc w:val="both"/>
+        <w:rPr>
+          <w:b w:val="0"/>
+        </w:rPr>
+      </w:pPr>
+      <w:r>
+        <w:t xml:space="preserve">Figure </w:t>
+      </w:r>
+      <w:r>
+        <w:fldChar w:fldCharType="begin"/>
+      </w:r>
+      <w:r>
+        <w:instrText xml:space="preserve"> SEQ Figure \* ARABIC </w:instrText>
+      </w:r>
+      <w:r>
+        <w:fldChar w:fldCharType="separate"/>
+      </w:r>
+      <w:r>
+        <w:rPr>
+          <w:noProof/>
+        </w:rPr>
+        <w:t>9</w:t>
+      </w:r>
+      <w:r>
+        <w:fldChar w:fldCharType="end"/>
+      </w:r>
+      <w:r>
+        <w:rPr>
+          <w:b w:val="0"/>
+        </w:rPr>
+        <w:t xml:space="preserve"> </w:t>
+      </w:r>
+      <w:r>
+        <w:rPr>
+          <w:b w:val="0"/>
+        </w:rPr>
+        <w:t xml:space="preserve">Evolution of AI performance for the </w:t>
+      </w:r>
+      <w:r>
+        <w:rPr>
+          <w:b w:val="0"/>
+        </w:rPr>
+        <w:t>first</w:t>
+      </w:r>
+      <w:r>
+        <w:rPr>
+          <w:b w:val="0"/>
+        </w:rPr>
+        <w:t xml:space="preserve"> run under case </w:t>
+      </w:r>
+      <w:r>
+        <w:rPr>
+          <w:b w:val="0"/>
+        </w:rPr>
+        <w:t>4</w:t>
+      </w:r>
+      <w:r>
+        <w:rPr>
+          <w:b w:val="0"/>
+        </w:rPr>
+        <w:t xml:space="preserve"> condition</w:t>
+      </w:r>
+      <w:r>
+        <w:rPr>
+          <w:b w:val="0"/>
+        </w:rPr>
+        <w:t>, reward per loop according to which loop run</w:t>
+      </w:r>
+    </w:p>
+    <w:p>
+      <w:pPr>
+        <w:pStyle w:val="NormalWeb"/>
+        <w:rPr>
+          <w:rFonts w:ascii="Garamond" w:eastAsia="Times New Roman" w:hAnsi="Garamond"/>
+          <w:lang w:val="en-GB"/>
+        </w:rPr>
+      </w:pPr>
+      <w:r>
+        <w:rPr>
+          <w:rFonts w:ascii="Garamond" w:eastAsia="Times New Roman" w:hAnsi="Garamond"/>
+          <w:b/>
+          <w:bCs/>
+          <w:lang w:val="en-GB"/>
+        </w:rPr>
+        <w:t>Results (First Run):</w:t>
+      </w:r>
+    </w:p>
+    <w:p>
+      <w:pPr>
+        <w:pStyle w:val="NormalWeb"/>
+        <w:numPr>
+          <w:ilvl w:val="0"/>
+          <w:numId w:val="18"/>
+        </w:numPr>
+        <w:rPr>
+          <w:rFonts w:ascii="Garamond" w:eastAsia="Times New Roman" w:hAnsi="Garamond"/>
+          <w:lang w:val="en-GB"/>
+        </w:rPr>
+      </w:pPr>
+      <w:r>
+        <w:rPr>
+          <w:rFonts w:ascii="Garamond" w:eastAsia="Times New Roman" w:hAnsi="Garamond"/>
+          <w:lang w:val="en-GB"/>
+        </w:rPr>
+        <w:t>RL: 2668.89 s</w:t>
+      </w:r>
+    </w:p>
+    <w:p>
+      <w:pPr>
+        <w:pStyle w:val="NormalWeb"/>
+        <w:numPr>
+          <w:ilvl w:val="0"/>
+          <w:numId w:val="18"/>
+        </w:numPr>
+        <w:rPr>
+          <w:rFonts w:ascii="Garamond" w:eastAsia="Times New Roman" w:hAnsi="Garamond"/>
+          <w:lang w:val="en-GB"/>
+        </w:rPr>
+      </w:pPr>
+      <w:r>
+        <w:rPr>
+          <w:rFonts w:ascii="Garamond" w:eastAsia="Times New Roman" w:hAnsi="Garamond"/>
+          <w:lang w:val="en-GB"/>
+        </w:rPr>
+        <w:t xml:space="preserve">Algorithm: 2629.95 s </w:t>
+      </w:r>
+      <w:r>
+        <w:rPr>
+          <w:rFonts w:ascii="Garamond" w:eastAsia="Times New Roman" w:hAnsi="Garamond"/>
+          <w:i/>
+          <w:iCs/>
+          <w:lang w:val="en-GB"/>
+        </w:rPr>
+        <w:t>(Algorithm slightly better initially)</w:t>
+      </w:r>
+    </w:p>
+    <w:p>
+      <w:pPr>
+        <w:pStyle w:val="Titre3"/>
+        <w:numPr>
+          <w:ilvl w:val="0"/>
+          <w:numId w:val="0"/>
+        </w:numPr>
+        <w:ind w:left="720" w:hanging="720"/>
+      </w:pPr>
+      <w:r>
+        <w:rPr>
+          <w:rStyle w:val="lev"/>
+          <w:b/>
+          <w:bCs/>
+        </w:rPr>
+        <w:t xml:space="preserve">Test Case 5 (Trial 5 - </w:t>
+      </w:r>
+      <w:r>
+        <w:rPr>
+          <w:rStyle w:val="lev"/>
+          <w:b/>
+          <w:bCs/>
+        </w:rPr>
+        <w:t>Figure</w:t>
+      </w:r>
+      <w:r>
+        <w:rPr>
+          <w:rStyle w:val="lev"/>
+          <w:b/>
+          <w:bCs/>
+        </w:rPr>
+        <w:t xml:space="preserve"> 10</w:t>
+      </w:r>
+      <w:r>
+        <w:rPr>
+          <w:rStyle w:val="lev"/>
+          <w:b/>
+          <w:bCs/>
+        </w:rPr>
+        <w:t>):</w:t>
+      </w:r>
+    </w:p>
+    <w:p>
+      <w:r>
+        <w:t>Identical parameters to Test Case 4, but with an additional run to confirm RL performance improvement after continued training.</w:t>
+      </w:r>
+    </w:p>
+    <w:p>
+      <w:pPr>
+        <w:rPr>
+          <w:b/>
+        </w:rPr>
+      </w:pPr>
+      <w:r>
+        <w:rPr>
+          <w:rStyle w:val="lev"/>
+          <w:b w:val="0"/>
+        </w:rPr>
+        <w:t>Results (Second Run after additional training):</w:t>
+      </w:r>
+    </w:p>
+    <w:p>
+      <w:pPr>
+        <w:pStyle w:val="Paragraphedeliste"/>
+        <w:numPr>
+          <w:ilvl w:val="0"/>
+          <w:numId w:val="23"/>
+        </w:numPr>
+      </w:pPr>
+      <w:r>
+        <w:t xml:space="preserve">RL: 2575.98 s </w:t>
+      </w:r>
+      <w:r>
+        <w:rPr>
+          <w:rStyle w:val="Accentuation"/>
+        </w:rPr>
+        <w:t>(Improved from previous RL run)</w:t>
+      </w:r>
+    </w:p>
+    <w:p>
+      <w:pPr>
+        <w:pStyle w:val="Paragraphedeliste"/>
+        <w:numPr>
+          <w:ilvl w:val="0"/>
+          <w:numId w:val="23"/>
+        </w:numPr>
+        <w:rPr>
+          <w:rStyle w:val="Accentuation"/>
+          <w:i w:val="0"/>
+          <w:iCs w:val="0"/>
+        </w:rPr>
+      </w:pPr>
+      <w:r>
+        <w:t xml:space="preserve">Algorithm: 2629.95 s </w:t>
+      </w:r>
+      <w:r>
+        <w:rPr>
+          <w:rStyle w:val="Accentuation"/>
+        </w:rPr>
+        <w:t>(Algorithm unchanged, RL now better)</w:t>
+      </w:r>
+    </w:p>
+    <w:p>
+      <w:pPr>
+        <w:pStyle w:val="ThesisFigureBottom"/>
+        <w:framePr w:wrap="notBeside" w:vAnchor="page" w:hAnchor="page" w:x="1541" w:y="11981"/>
+      </w:pPr>
+      <w:r>
+        <w:rPr>
+          <w:lang w:eastAsia="fr-FR"/>
+        </w:rPr>
+        <w:drawing>
+          <wp:inline distT="0" distB="0" distL="0" distR="0" wp14:anchorId="7AEB0E23" wp14:editId="2EB0E6F4">
+            <wp:extent cx="5092065" cy="1871980"/>
+            <wp:effectExtent l="0" t="0" r="0" b="0"/>
+            <wp:docPr id="36" name="Image 36"/>
+            <wp:cNvGraphicFramePr>
+              <a:graphicFrameLocks xmlns:a="http://schemas.openxmlformats.org/drawingml/2006/main" noChangeAspect="1"/>
+            </wp:cNvGraphicFramePr>
+            <a:graphic xmlns:a="http://schemas.openxmlformats.org/drawingml/2006/main">
+              <a:graphicData uri="http://schemas.openxmlformats.org/drawingml/2006/picture">
+                <pic:pic xmlns:pic="http://schemas.openxmlformats.org/drawingml/2006/picture">
+                  <pic:nvPicPr>
+                    <pic:cNvPr id="36" name="reward_progress_5_2.png"/>
+                    <pic:cNvPicPr/>
+                  </pic:nvPicPr>
+                  <pic:blipFill rotWithShape="1">
+                    <a:blip r:embed="rId22">
+                      <a:extLst>
+                        <a:ext uri="{28A0092B-C50C-407E-A947-70E740481C1C}">
+                          <a14:useLocalDpi xmlns:a14="http://schemas.microsoft.com/office/drawing/2010/main" val="0"/>
+                        </a:ext>
+                      </a:extLst>
+                    </a:blip>
+                    <a:srcRect t="8105"/>
+                    <a:stretch/>
+                  </pic:blipFill>
+                  <pic:spPr bwMode="auto">
+                    <a:xfrm>
+                      <a:off x="0" y="0"/>
+                      <a:ext cx="5092065" cy="1871980"/>
+                    </a:xfrm>
+                    <a:prstGeom prst="rect">
+                      <a:avLst/>
+                    </a:prstGeom>
+                    <a:ln>
+                      <a:noFill/>
+                    </a:ln>
+                    <a:extLst>
+                      <a:ext uri="{53640926-AAD7-44D8-BBD7-CCE9431645EC}">
+                        <a14:shadowObscured xmlns:a14="http://schemas.microsoft.com/office/drawing/2010/main"/>
+                      </a:ext>
+                    </a:extLst>
+                  </pic:spPr>
+                </pic:pic>
+              </a:graphicData>
+            </a:graphic>
+          </wp:inline>
+        </w:drawing>
+      </w:r>
+    </w:p>
+    <w:p>
+      <w:pPr>
+        <w:pStyle w:val="Lgende"/>
+        <w:framePr w:wrap="notBeside" w:vAnchor="page" w:hAnchor="page" w:x="1541" w:y="11981" w:anchorLock="0"/>
+        <w:jc w:val="both"/>
+        <w:rPr>
+          <w:b w:val="0"/>
+        </w:rPr>
+      </w:pPr>
+      <w:r>
+        <w:t xml:space="preserve">Figure </w:t>
+      </w:r>
+      <w:r>
+        <w:fldChar w:fldCharType="begin"/>
+      </w:r>
+      <w:r>
+        <w:instrText xml:space="preserve"> SEQ Figure \* ARABIC </w:instrText>
+      </w:r>
+      <w:r>
+        <w:fldChar w:fldCharType="separate"/>
+      </w:r>
+      <w:r>
+        <w:rPr>
+          <w:noProof/>
+        </w:rPr>
+        <w:t>10</w:t>
+      </w:r>
+      <w:r>
+        <w:fldChar w:fldCharType="end"/>
+      </w:r>
+      <w:r>
+        <w:rPr>
+          <w:b w:val="0"/>
+        </w:rPr>
+        <w:t xml:space="preserve"> </w:t>
+      </w:r>
+      <w:r>
+        <w:rPr>
+          <w:b w:val="0"/>
+        </w:rPr>
+        <w:t xml:space="preserve">Evolution of AI performance for the </w:t>
+      </w:r>
+      <w:r>
+        <w:rPr>
+          <w:b w:val="0"/>
+        </w:rPr>
+        <w:t>second</w:t>
+      </w:r>
+      <w:r>
+        <w:rPr>
+          <w:b w:val="0"/>
+        </w:rPr>
+        <w:t xml:space="preserve"> run under case </w:t>
+      </w:r>
+      <w:r>
+        <w:rPr>
+          <w:b w:val="0"/>
+        </w:rPr>
+        <w:t>4</w:t>
+      </w:r>
+      <w:r>
+        <w:rPr>
+          <w:b w:val="0"/>
+        </w:rPr>
+        <w:t xml:space="preserve"> condition</w:t>
+      </w:r>
+      <w:r>
+        <w:rPr>
+          <w:b w:val="0"/>
+        </w:rPr>
+        <w:t>, reward per loop according to which loop run</w:t>
+      </w:r>
+    </w:p>
+    <w:p>
+      <w:r>
+        <w:rPr>
+          <w:rStyle w:val="Accentuation"/>
+          <w:i w:val="0"/>
+          <w:iCs w:val="0"/>
+        </w:rPr>
+        <w:t xml:space="preserve">All the trials were done, only the most relevant one were retain. </w:t>
+      </w:r>
+    </w:p>
+    <w:p>
+      <w:pPr>
+        <w:pStyle w:val="ThesisFigureTop"/>
+        <w:framePr w:wrap="notBeside"/>
+      </w:pPr>
+      <w:r>
+        <w:br w:type="textWrapping" w:clear="all"/>
+      </w:r>
+    </w:p>
+    <w:p>
+      <w:pPr>
+        <w:pStyle w:val="Titre3"/>
       </w:pPr>
       <w:r>
         <w:t xml:space="preserve">Trial Protocol </w:t>
@@ -11801,13 +13000,718 @@
     </w:p>
     <w:p>
       <w:pPr>
+        <w:rPr>
+          <w:rStyle w:val="Accentuation"/>
+          <w:i w:val="0"/>
+        </w:rPr>
+      </w:pPr>
+      <w:r>
+        <w:rPr>
+          <w:rStyle w:val="Accentuation"/>
+          <w:i w:val="0"/>
+        </w:rPr>
+        <w:t>A systematic experimental protocol was followed:</w:t>
+      </w:r>
+    </w:p>
+    <w:p>
+      <w:pPr>
+        <w:pStyle w:val="Paragraphedeliste"/>
+        <w:numPr>
+          <w:ilvl w:val="0"/>
+          <w:numId w:val="24"/>
+        </w:numPr>
+        <w:rPr>
+          <w:rStyle w:val="Accentuation"/>
+          <w:i w:val="0"/>
+        </w:rPr>
+      </w:pPr>
+      <w:r>
+        <w:rPr>
+          <w:rStyle w:val="Accentuation"/>
+          <w:i w:val="0"/>
+        </w:rPr>
+        <w:t>Number of trials: Over 100 experiments.</w:t>
+      </w:r>
+    </w:p>
+    <w:p>
+      <w:pPr>
+        <w:pStyle w:val="Paragraphedeliste"/>
+        <w:numPr>
+          <w:ilvl w:val="0"/>
+          <w:numId w:val="24"/>
+        </w:numPr>
+        <w:rPr>
+          <w:rStyle w:val="Accentuation"/>
+          <w:i w:val="0"/>
+        </w:rPr>
+      </w:pPr>
+      <w:r>
+        <w:rPr>
+          <w:rStyle w:val="Accentuation"/>
+          <w:i w:val="0"/>
+        </w:rPr>
+        <w:t>Data captured: TCP coordinates, voxel representations, cooling times, temperature distributions, RL rewards, and total build times.</w:t>
+      </w:r>
+    </w:p>
+    <w:p>
+      <w:pPr>
+        <w:rPr>
+          <w:rStyle w:val="Accentuation"/>
+          <w:i w:val="0"/>
+        </w:rPr>
+      </w:pPr>
+      <w:r>
+        <w:rPr>
+          <w:rStyle w:val="Accentuation"/>
+          <w:i w:val="0"/>
+        </w:rPr>
+        <w:t xml:space="preserve">Only the relevant experiment </w:t>
+      </w:r>
+      <w:proofErr w:type="gramStart"/>
+      <w:r>
+        <w:rPr>
+          <w:rStyle w:val="Accentuation"/>
+          <w:i w:val="0"/>
+        </w:rPr>
+        <w:t>were</w:t>
+      </w:r>
+      <w:proofErr w:type="gramEnd"/>
+      <w:r>
+        <w:rPr>
+          <w:rStyle w:val="Accentuation"/>
+          <w:i w:val="0"/>
+        </w:rPr>
+        <w:t xml:space="preserve"> selected and display here. Most of them had to be abort during the training to change values to optimize the heat or the Reinforcement Learning model</w:t>
+      </w:r>
+      <w:r>
+        <w:rPr>
+          <w:rStyle w:val="Accentuation"/>
+          <w:i w:val="0"/>
+        </w:rPr>
+        <w:t>.</w:t>
+      </w:r>
+      <w:bookmarkStart w:id="47" w:name="_GoBack"/>
+      <w:bookmarkEnd w:id="47"/>
+    </w:p>
+    <w:p>
+      <w:pPr>
         <w:pStyle w:val="Titre3"/>
       </w:pPr>
       <w:r>
+        <w:lastRenderedPageBreak/>
         <w:t>Performance Metrics (temper</w:t>
       </w:r>
       <w:r>
         <w:t>ature error, build-time saving)</w:t>
+      </w:r>
+    </w:p>
+    <w:p>
+      <w:pPr>
+        <w:pStyle w:val="ThesisNormalText2"/>
+        <w:rPr>
+          <w:lang w:val="en-US" w:eastAsia="fr-FR"/>
+        </w:rPr>
+      </w:pPr>
+      <w:r>
+        <w:rPr>
+          <w:lang w:val="en-US" w:eastAsia="fr-FR"/>
+        </w:rPr>
+        <w:t>Performance was primarily evaluated using total build time, reinforcement learning reward metrics, and comparative performance against a deterministic selection algorithm:</w:t>
+      </w:r>
+    </w:p>
+    <w:p>
+      <w:pPr>
+        <w:pStyle w:val="ThesisTableDescription"/>
+      </w:pPr>
+      <w:r>
+        <w:t xml:space="preserve">Table </w:t>
+      </w:r>
+      <w:r>
+        <w:fldChar w:fldCharType="begin"/>
+      </w:r>
+      <w:r>
+        <w:instrText xml:space="preserve"> SEQ Table \* ARABIC </w:instrText>
+      </w:r>
+      <w:r>
+        <w:fldChar w:fldCharType="separate"/>
+      </w:r>
+      <w:r>
+        <w:rPr>
+          <w:noProof/>
+        </w:rPr>
+        <w:t>1</w:t>
+      </w:r>
+      <w:r>
+        <w:fldChar w:fldCharType="end"/>
+      </w:r>
+      <w:r>
+        <w:t xml:space="preserve"> Trials Results</w:t>
+      </w:r>
+    </w:p>
+    <w:tbl>
+      <w:tblPr>
+        <w:tblStyle w:val="ThesisTable"/>
+        <w:tblW w:w="0" w:type="auto"/>
+        <w:tblLook w:val="04A0" w:firstRow="1" w:lastRow="0" w:firstColumn="1" w:lastColumn="0" w:noHBand="0" w:noVBand="1"/>
+      </w:tblPr>
+      <w:tblGrid>
+        <w:gridCol w:w="2377"/>
+        <w:gridCol w:w="1607"/>
+        <w:gridCol w:w="2026"/>
+        <w:gridCol w:w="2009"/>
+      </w:tblGrid>
+      <w:tr>
+        <w:trPr>
+          <w:cnfStyle w:val="100000000000" w:firstRow="1" w:lastRow="0" w:firstColumn="0" w:lastColumn="0" w:oddVBand="0" w:evenVBand="0" w:oddHBand="0" w:evenHBand="0" w:firstRowFirstColumn="0" w:firstRowLastColumn="0" w:lastRowFirstColumn="0" w:lastRowLastColumn="0"/>
+        </w:trPr>
+        <w:tc>
+          <w:tcPr>
+            <w:cnfStyle w:val="001000000000" w:firstRow="0" w:lastRow="0" w:firstColumn="1" w:lastColumn="0" w:oddVBand="0" w:evenVBand="0" w:oddHBand="0" w:evenHBand="0" w:firstRowFirstColumn="0" w:firstRowLastColumn="0" w:lastRowFirstColumn="0" w:lastRowLastColumn="0"/>
+            <w:tcW w:w="0" w:type="auto"/>
+            <w:hideMark/>
+          </w:tcPr>
+          <w:p>
+            <w:pPr>
+              <w:pStyle w:val="ThesisTableText"/>
+              <w:rPr>
+                <w:lang w:val="fr-FR" w:eastAsia="fr-FR"/>
+              </w:rPr>
+            </w:pPr>
+            <w:r>
+              <w:rPr>
+                <w:lang w:val="fr-FR" w:eastAsia="fr-FR"/>
+              </w:rPr>
+              <w:t>Test Case</w:t>
+            </w:r>
+          </w:p>
+        </w:tc>
+        <w:tc>
+          <w:tcPr>
+            <w:tcW w:w="0" w:type="auto"/>
+            <w:hideMark/>
+          </w:tcPr>
+          <w:p>
+            <w:pPr>
+              <w:pStyle w:val="ThesisTableText"/>
+              <w:cnfStyle w:val="100000000000" w:firstRow="1" w:lastRow="0" w:firstColumn="0" w:lastColumn="0" w:oddVBand="0" w:evenVBand="0" w:oddHBand="0" w:evenHBand="0" w:firstRowFirstColumn="0" w:firstRowLastColumn="0" w:lastRowFirstColumn="0" w:lastRowLastColumn="0"/>
+              <w:rPr>
+                <w:lang w:val="fr-FR" w:eastAsia="fr-FR"/>
+              </w:rPr>
+            </w:pPr>
+            <w:r>
+              <w:rPr>
+                <w:lang w:val="fr-FR" w:eastAsia="fr-FR"/>
+              </w:rPr>
+              <w:t>RL Total Time (s)</w:t>
+            </w:r>
+          </w:p>
+        </w:tc>
+        <w:tc>
+          <w:tcPr>
+            <w:tcW w:w="0" w:type="auto"/>
+            <w:hideMark/>
+          </w:tcPr>
+          <w:p>
+            <w:pPr>
+              <w:jc w:val="center"/>
+              <w:cnfStyle w:val="100000000000" w:firstRow="1" w:lastRow="0" w:firstColumn="0" w:lastColumn="0" w:oddVBand="0" w:evenVBand="0" w:oddHBand="0" w:evenHBand="0" w:firstRowFirstColumn="0" w:firstRowLastColumn="0" w:lastRowFirstColumn="0" w:lastRowLastColumn="0"/>
+              <w:rPr>
+                <w:lang w:val="fr-FR" w:eastAsia="fr-FR"/>
+              </w:rPr>
+            </w:pPr>
+            <w:r>
+              <w:rPr>
+                <w:lang w:val="fr-FR" w:eastAsia="fr-FR"/>
+              </w:rPr>
+              <w:t>Algorithm Total Time (s)</w:t>
+            </w:r>
+          </w:p>
+        </w:tc>
+        <w:tc>
+          <w:tcPr>
+            <w:tcW w:w="0" w:type="auto"/>
+            <w:hideMark/>
+          </w:tcPr>
+          <w:p>
+            <w:pPr>
+              <w:jc w:val="center"/>
+              <w:cnfStyle w:val="100000000000" w:firstRow="1" w:lastRow="0" w:firstColumn="0" w:lastColumn="0" w:oddVBand="0" w:evenVBand="0" w:oddHBand="0" w:evenHBand="0" w:firstRowFirstColumn="0" w:firstRowLastColumn="0" w:lastRowFirstColumn="0" w:lastRowLastColumn="0"/>
+              <w:rPr>
+                <w:lang w:val="fr-FR" w:eastAsia="fr-FR"/>
+              </w:rPr>
+            </w:pPr>
+            <w:r>
+              <w:rPr>
+                <w:lang w:val="fr-FR" w:eastAsia="fr-FR"/>
+              </w:rPr>
+              <w:t>Time Improvement (%)</w:t>
+            </w:r>
+          </w:p>
+        </w:tc>
+      </w:tr>
+      <w:tr>
+        <w:tc>
+          <w:tcPr>
+            <w:cnfStyle w:val="001000000000" w:firstRow="0" w:lastRow="0" w:firstColumn="1" w:lastColumn="0" w:oddVBand="0" w:evenVBand="0" w:oddHBand="0" w:evenHBand="0" w:firstRowFirstColumn="0" w:firstRowLastColumn="0" w:lastRowFirstColumn="0" w:lastRowLastColumn="0"/>
+            <w:tcW w:w="0" w:type="auto"/>
+            <w:hideMark/>
+          </w:tcPr>
+          <w:p>
+            <w:pPr>
+              <w:pStyle w:val="ThesisTableText"/>
+              <w:rPr>
+                <w:b w:val="0"/>
+                <w:lang w:val="fr-FR" w:eastAsia="fr-FR"/>
+              </w:rPr>
+            </w:pPr>
+            <w:r>
+              <w:rPr>
+                <w:b w:val="0"/>
+                <w:lang w:val="fr-FR" w:eastAsia="fr-FR"/>
+              </w:rPr>
+              <w:t>5 layers (Case 1)</w:t>
+            </w:r>
+          </w:p>
+        </w:tc>
+        <w:tc>
+          <w:tcPr>
+            <w:tcW w:w="0" w:type="auto"/>
+            <w:hideMark/>
+          </w:tcPr>
+          <w:p>
+            <w:pPr>
+              <w:pStyle w:val="ThesisTableText"/>
+              <w:cnfStyle w:val="000000000000" w:firstRow="0" w:lastRow="0" w:firstColumn="0" w:lastColumn="0" w:oddVBand="0" w:evenVBand="0" w:oddHBand="0" w:evenHBand="0" w:firstRowFirstColumn="0" w:firstRowLastColumn="0" w:lastRowFirstColumn="0" w:lastRowLastColumn="0"/>
+              <w:rPr>
+                <w:lang w:val="fr-FR" w:eastAsia="fr-FR"/>
+              </w:rPr>
+            </w:pPr>
+            <w:r>
+              <w:rPr>
+                <w:lang w:val="fr-FR" w:eastAsia="fr-FR"/>
+              </w:rPr>
+              <w:t>1548.43</w:t>
+            </w:r>
+          </w:p>
+        </w:tc>
+        <w:tc>
+          <w:tcPr>
+            <w:tcW w:w="0" w:type="auto"/>
+            <w:hideMark/>
+          </w:tcPr>
+          <w:p>
+            <w:pPr>
+              <w:pStyle w:val="ThesisTableText"/>
+              <w:cnfStyle w:val="000000000000" w:firstRow="0" w:lastRow="0" w:firstColumn="0" w:lastColumn="0" w:oddVBand="0" w:evenVBand="0" w:oddHBand="0" w:evenHBand="0" w:firstRowFirstColumn="0" w:firstRowLastColumn="0" w:lastRowFirstColumn="0" w:lastRowLastColumn="0"/>
+              <w:rPr>
+                <w:lang w:val="fr-FR" w:eastAsia="fr-FR"/>
+              </w:rPr>
+            </w:pPr>
+            <w:r>
+              <w:rPr>
+                <w:lang w:val="fr-FR" w:eastAsia="fr-FR"/>
+              </w:rPr>
+              <w:t>1604.12</w:t>
+            </w:r>
+          </w:p>
+        </w:tc>
+        <w:tc>
+          <w:tcPr>
+            <w:tcW w:w="0" w:type="auto"/>
+            <w:hideMark/>
+          </w:tcPr>
+          <w:p>
+            <w:pPr>
+              <w:pStyle w:val="ThesisTableText"/>
+              <w:cnfStyle w:val="000000000000" w:firstRow="0" w:lastRow="0" w:firstColumn="0" w:lastColumn="0" w:oddVBand="0" w:evenVBand="0" w:oddHBand="0" w:evenHBand="0" w:firstRowFirstColumn="0" w:firstRowLastColumn="0" w:lastRowFirstColumn="0" w:lastRowLastColumn="0"/>
+              <w:rPr>
+                <w:lang w:val="fr-FR" w:eastAsia="fr-FR"/>
+              </w:rPr>
+            </w:pPr>
+            <w:r>
+              <w:rPr>
+                <w:lang w:val="fr-FR" w:eastAsia="fr-FR"/>
+              </w:rPr>
+              <w:t>+3.47% (RL Faster)</w:t>
+            </w:r>
+          </w:p>
+        </w:tc>
+      </w:tr>
+      <w:tr>
+        <w:tc>
+          <w:tcPr>
+            <w:cnfStyle w:val="001000000000" w:firstRow="0" w:lastRow="0" w:firstColumn="1" w:lastColumn="0" w:oddVBand="0" w:evenVBand="0" w:oddHBand="0" w:evenHBand="0" w:firstRowFirstColumn="0" w:firstRowLastColumn="0" w:lastRowFirstColumn="0" w:lastRowLastColumn="0"/>
+            <w:tcW w:w="0" w:type="auto"/>
+            <w:hideMark/>
+          </w:tcPr>
+          <w:p>
+            <w:pPr>
+              <w:pStyle w:val="ThesisTableText"/>
+              <w:rPr>
+                <w:b w:val="0"/>
+                <w:lang w:val="fr-FR" w:eastAsia="fr-FR"/>
+              </w:rPr>
+            </w:pPr>
+            <w:r>
+              <w:rPr>
+                <w:b w:val="0"/>
+                <w:lang w:val="fr-FR" w:eastAsia="fr-FR"/>
+              </w:rPr>
+              <w:t>5 layers (additional run)</w:t>
+            </w:r>
+          </w:p>
+        </w:tc>
+        <w:tc>
+          <w:tcPr>
+            <w:tcW w:w="0" w:type="auto"/>
+            <w:hideMark/>
+          </w:tcPr>
+          <w:p>
+            <w:pPr>
+              <w:pStyle w:val="ThesisTableText"/>
+              <w:cnfStyle w:val="000000000000" w:firstRow="0" w:lastRow="0" w:firstColumn="0" w:lastColumn="0" w:oddVBand="0" w:evenVBand="0" w:oddHBand="0" w:evenHBand="0" w:firstRowFirstColumn="0" w:firstRowLastColumn="0" w:lastRowFirstColumn="0" w:lastRowLastColumn="0"/>
+              <w:rPr>
+                <w:lang w:val="fr-FR" w:eastAsia="fr-FR"/>
+              </w:rPr>
+            </w:pPr>
+            <w:r>
+              <w:rPr>
+                <w:lang w:val="fr-FR" w:eastAsia="fr-FR"/>
+              </w:rPr>
+              <w:t>1560.87</w:t>
+            </w:r>
+          </w:p>
+        </w:tc>
+        <w:tc>
+          <w:tcPr>
+            <w:tcW w:w="0" w:type="auto"/>
+            <w:hideMark/>
+          </w:tcPr>
+          <w:p>
+            <w:pPr>
+              <w:pStyle w:val="ThesisTableText"/>
+              <w:cnfStyle w:val="000000000000" w:firstRow="0" w:lastRow="0" w:firstColumn="0" w:lastColumn="0" w:oddVBand="0" w:evenVBand="0" w:oddHBand="0" w:evenHBand="0" w:firstRowFirstColumn="0" w:firstRowLastColumn="0" w:lastRowFirstColumn="0" w:lastRowLastColumn="0"/>
+              <w:rPr>
+                <w:lang w:val="fr-FR" w:eastAsia="fr-FR"/>
+              </w:rPr>
+            </w:pPr>
+            <w:r>
+              <w:rPr>
+                <w:lang w:val="fr-FR" w:eastAsia="fr-FR"/>
+              </w:rPr>
+              <w:t>1604.12</w:t>
+            </w:r>
+          </w:p>
+        </w:tc>
+        <w:tc>
+          <w:tcPr>
+            <w:tcW w:w="0" w:type="auto"/>
+            <w:hideMark/>
+          </w:tcPr>
+          <w:p>
+            <w:pPr>
+              <w:pStyle w:val="ThesisTableText"/>
+              <w:cnfStyle w:val="000000000000" w:firstRow="0" w:lastRow="0" w:firstColumn="0" w:lastColumn="0" w:oddVBand="0" w:evenVBand="0" w:oddHBand="0" w:evenHBand="0" w:firstRowFirstColumn="0" w:firstRowLastColumn="0" w:lastRowFirstColumn="0" w:lastRowLastColumn="0"/>
+              <w:rPr>
+                <w:lang w:val="fr-FR" w:eastAsia="fr-FR"/>
+              </w:rPr>
+            </w:pPr>
+            <w:r>
+              <w:rPr>
+                <w:lang w:val="fr-FR" w:eastAsia="fr-FR"/>
+              </w:rPr>
+              <w:t>+2.70% (RL Faster)</w:t>
+            </w:r>
+          </w:p>
+        </w:tc>
+      </w:tr>
+      <w:tr>
+        <w:tc>
+          <w:tcPr>
+            <w:cnfStyle w:val="001000000000" w:firstRow="0" w:lastRow="0" w:firstColumn="1" w:lastColumn="0" w:oddVBand="0" w:evenVBand="0" w:oddHBand="0" w:evenHBand="0" w:firstRowFirstColumn="0" w:firstRowLastColumn="0" w:lastRowFirstColumn="0" w:lastRowLastColumn="0"/>
+            <w:tcW w:w="0" w:type="auto"/>
+            <w:hideMark/>
+          </w:tcPr>
+          <w:p>
+            <w:pPr>
+              <w:pStyle w:val="ThesisTableText"/>
+              <w:rPr>
+                <w:b w:val="0"/>
+                <w:lang w:val="fr-FR" w:eastAsia="fr-FR"/>
+              </w:rPr>
+            </w:pPr>
+            <w:r>
+              <w:rPr>
+                <w:b w:val="0"/>
+                <w:lang w:val="fr-FR" w:eastAsia="fr-FR"/>
+              </w:rPr>
+              <w:t>10 layers (Case 2)</w:t>
+            </w:r>
+          </w:p>
+        </w:tc>
+        <w:tc>
+          <w:tcPr>
+            <w:tcW w:w="0" w:type="auto"/>
+            <w:hideMark/>
+          </w:tcPr>
+          <w:p>
+            <w:pPr>
+              <w:pStyle w:val="ThesisTableText"/>
+              <w:cnfStyle w:val="000000000000" w:firstRow="0" w:lastRow="0" w:firstColumn="0" w:lastColumn="0" w:oddVBand="0" w:evenVBand="0" w:oddHBand="0" w:evenHBand="0" w:firstRowFirstColumn="0" w:firstRowLastColumn="0" w:lastRowFirstColumn="0" w:lastRowLastColumn="0"/>
+              <w:rPr>
+                <w:lang w:val="fr-FR" w:eastAsia="fr-FR"/>
+              </w:rPr>
+            </w:pPr>
+            <w:r>
+              <w:rPr>
+                <w:lang w:val="fr-FR" w:eastAsia="fr-FR"/>
+              </w:rPr>
+              <w:t>7274.27</w:t>
+            </w:r>
+          </w:p>
+        </w:tc>
+        <w:tc>
+          <w:tcPr>
+            <w:tcW w:w="0" w:type="auto"/>
+            <w:hideMark/>
+          </w:tcPr>
+          <w:p>
+            <w:pPr>
+              <w:pStyle w:val="ThesisTableText"/>
+              <w:cnfStyle w:val="000000000000" w:firstRow="0" w:lastRow="0" w:firstColumn="0" w:lastColumn="0" w:oddVBand="0" w:evenVBand="0" w:oddHBand="0" w:evenHBand="0" w:firstRowFirstColumn="0" w:firstRowLastColumn="0" w:lastRowFirstColumn="0" w:lastRowLastColumn="0"/>
+              <w:rPr>
+                <w:lang w:val="fr-FR" w:eastAsia="fr-FR"/>
+              </w:rPr>
+            </w:pPr>
+            <w:r>
+              <w:rPr>
+                <w:lang w:val="fr-FR" w:eastAsia="fr-FR"/>
+              </w:rPr>
+              <w:t>7247.04</w:t>
+            </w:r>
+          </w:p>
+        </w:tc>
+        <w:tc>
+          <w:tcPr>
+            <w:tcW w:w="0" w:type="auto"/>
+            <w:hideMark/>
+          </w:tcPr>
+          <w:p>
+            <w:pPr>
+              <w:pStyle w:val="ThesisTableText"/>
+              <w:cnfStyle w:val="000000000000" w:firstRow="0" w:lastRow="0" w:firstColumn="0" w:lastColumn="0" w:oddVBand="0" w:evenVBand="0" w:oddHBand="0" w:evenHBand="0" w:firstRowFirstColumn="0" w:firstRowLastColumn="0" w:lastRowFirstColumn="0" w:lastRowLastColumn="0"/>
+              <w:rPr>
+                <w:lang w:val="fr-FR" w:eastAsia="fr-FR"/>
+              </w:rPr>
+            </w:pPr>
+            <w:r>
+              <w:rPr>
+                <w:lang w:val="fr-FR" w:eastAsia="fr-FR"/>
+              </w:rPr>
+              <w:t>-0.38% (Algorithm Faster)</w:t>
+            </w:r>
+          </w:p>
+        </w:tc>
+      </w:tr>
+      <w:tr>
+        <w:tc>
+          <w:tcPr>
+            <w:cnfStyle w:val="001000000000" w:firstRow="0" w:lastRow="0" w:firstColumn="1" w:lastColumn="0" w:oddVBand="0" w:evenVBand="0" w:oddHBand="0" w:evenHBand="0" w:firstRowFirstColumn="0" w:firstRowLastColumn="0" w:lastRowFirstColumn="0" w:lastRowLastColumn="0"/>
+            <w:tcW w:w="0" w:type="auto"/>
+            <w:hideMark/>
+          </w:tcPr>
+          <w:p>
+            <w:pPr>
+              <w:pStyle w:val="ThesisTableText"/>
+              <w:rPr>
+                <w:b w:val="0"/>
+                <w:lang w:val="fr-FR" w:eastAsia="fr-FR"/>
+              </w:rPr>
+            </w:pPr>
+            <w:r>
+              <w:rPr>
+                <w:b w:val="0"/>
+                <w:lang w:val="fr-FR" w:eastAsia="fr-FR"/>
+              </w:rPr>
+              <w:t>10 layers Realism Adjusted (Case 3)</w:t>
+            </w:r>
+          </w:p>
+        </w:tc>
+        <w:tc>
+          <w:tcPr>
+            <w:tcW w:w="0" w:type="auto"/>
+            <w:hideMark/>
+          </w:tcPr>
+          <w:p>
+            <w:pPr>
+              <w:pStyle w:val="ThesisTableText"/>
+              <w:cnfStyle w:val="000000000000" w:firstRow="0" w:lastRow="0" w:firstColumn="0" w:lastColumn="0" w:oddVBand="0" w:evenVBand="0" w:oddHBand="0" w:evenHBand="0" w:firstRowFirstColumn="0" w:firstRowLastColumn="0" w:lastRowFirstColumn="0" w:lastRowLastColumn="0"/>
+              <w:rPr>
+                <w:lang w:val="fr-FR" w:eastAsia="fr-FR"/>
+              </w:rPr>
+            </w:pPr>
+            <w:r>
+              <w:rPr>
+                <w:lang w:val="fr-FR" w:eastAsia="fr-FR"/>
+              </w:rPr>
+              <w:t>6314.76</w:t>
+            </w:r>
+          </w:p>
+        </w:tc>
+        <w:tc>
+          <w:tcPr>
+            <w:tcW w:w="0" w:type="auto"/>
+            <w:hideMark/>
+          </w:tcPr>
+          <w:p>
+            <w:pPr>
+              <w:pStyle w:val="ThesisTableText"/>
+              <w:cnfStyle w:val="000000000000" w:firstRow="0" w:lastRow="0" w:firstColumn="0" w:lastColumn="0" w:oddVBand="0" w:evenVBand="0" w:oddHBand="0" w:evenHBand="0" w:firstRowFirstColumn="0" w:firstRowLastColumn="0" w:lastRowFirstColumn="0" w:lastRowLastColumn="0"/>
+              <w:rPr>
+                <w:lang w:val="fr-FR" w:eastAsia="fr-FR"/>
+              </w:rPr>
+            </w:pPr>
+            <w:r>
+              <w:rPr>
+                <w:lang w:val="fr-FR" w:eastAsia="fr-FR"/>
+              </w:rPr>
+              <w:t>7271.21</w:t>
+            </w:r>
+          </w:p>
+        </w:tc>
+        <w:tc>
+          <w:tcPr>
+            <w:tcW w:w="0" w:type="auto"/>
+            <w:hideMark/>
+          </w:tcPr>
+          <w:p>
+            <w:pPr>
+              <w:pStyle w:val="ThesisTableText"/>
+              <w:cnfStyle w:val="000000000000" w:firstRow="0" w:lastRow="0" w:firstColumn="0" w:lastColumn="0" w:oddVBand="0" w:evenVBand="0" w:oddHBand="0" w:evenHBand="0" w:firstRowFirstColumn="0" w:firstRowLastColumn="0" w:lastRowFirstColumn="0" w:lastRowLastColumn="0"/>
+              <w:rPr>
+                <w:lang w:val="fr-FR" w:eastAsia="fr-FR"/>
+              </w:rPr>
+            </w:pPr>
+            <w:r>
+              <w:rPr>
+                <w:lang w:val="fr-FR" w:eastAsia="fr-FR"/>
+              </w:rPr>
+              <w:t>+13.16% (RL Faster)</w:t>
+            </w:r>
+          </w:p>
+        </w:tc>
+      </w:tr>
+      <w:tr>
+        <w:tc>
+          <w:tcPr>
+            <w:cnfStyle w:val="001000000000" w:firstRow="0" w:lastRow="0" w:firstColumn="1" w:lastColumn="0" w:oddVBand="0" w:evenVBand="0" w:oddHBand="0" w:evenHBand="0" w:firstRowFirstColumn="0" w:firstRowLastColumn="0" w:lastRowFirstColumn="0" w:lastRowLastColumn="0"/>
+            <w:tcW w:w="0" w:type="auto"/>
+            <w:hideMark/>
+          </w:tcPr>
+          <w:p>
+            <w:pPr>
+              <w:pStyle w:val="ThesisTableText"/>
+              <w:rPr>
+                <w:b w:val="0"/>
+                <w:lang w:val="fr-FR" w:eastAsia="fr-FR"/>
+              </w:rPr>
+            </w:pPr>
+            <w:r>
+              <w:rPr>
+                <w:b w:val="0"/>
+                <w:lang w:val="fr-FR" w:eastAsia="fr-FR"/>
+              </w:rPr>
+              <w:t>10 layers (Second Trial)</w:t>
+            </w:r>
+          </w:p>
+        </w:tc>
+        <w:tc>
+          <w:tcPr>
+            <w:tcW w:w="0" w:type="auto"/>
+            <w:hideMark/>
+          </w:tcPr>
+          <w:p>
+            <w:pPr>
+              <w:pStyle w:val="ThesisTableText"/>
+              <w:cnfStyle w:val="000000000000" w:firstRow="0" w:lastRow="0" w:firstColumn="0" w:lastColumn="0" w:oddVBand="0" w:evenVBand="0" w:oddHBand="0" w:evenHBand="0" w:firstRowFirstColumn="0" w:firstRowLastColumn="0" w:lastRowFirstColumn="0" w:lastRowLastColumn="0"/>
+              <w:rPr>
+                <w:lang w:val="fr-FR" w:eastAsia="fr-FR"/>
+              </w:rPr>
+            </w:pPr>
+            <w:r>
+              <w:rPr>
+                <w:lang w:val="fr-FR" w:eastAsia="fr-FR"/>
+              </w:rPr>
+              <w:t>2575.98</w:t>
+            </w:r>
+          </w:p>
+        </w:tc>
+        <w:tc>
+          <w:tcPr>
+            <w:tcW w:w="0" w:type="auto"/>
+            <w:hideMark/>
+          </w:tcPr>
+          <w:p>
+            <w:pPr>
+              <w:pStyle w:val="ThesisTableText"/>
+              <w:cnfStyle w:val="000000000000" w:firstRow="0" w:lastRow="0" w:firstColumn="0" w:lastColumn="0" w:oddVBand="0" w:evenVBand="0" w:oddHBand="0" w:evenHBand="0" w:firstRowFirstColumn="0" w:firstRowLastColumn="0" w:lastRowFirstColumn="0" w:lastRowLastColumn="0"/>
+              <w:rPr>
+                <w:lang w:val="fr-FR" w:eastAsia="fr-FR"/>
+              </w:rPr>
+            </w:pPr>
+            <w:r>
+              <w:rPr>
+                <w:lang w:val="fr-FR" w:eastAsia="fr-FR"/>
+              </w:rPr>
+              <w:t>2629.95</w:t>
+            </w:r>
+          </w:p>
+        </w:tc>
+        <w:tc>
+          <w:tcPr>
+            <w:tcW w:w="0" w:type="auto"/>
+            <w:hideMark/>
+          </w:tcPr>
+          <w:p>
+            <w:pPr>
+              <w:pStyle w:val="ThesisTableText"/>
+              <w:cnfStyle w:val="000000000000" w:firstRow="0" w:lastRow="0" w:firstColumn="0" w:lastColumn="0" w:oddVBand="0" w:evenVBand="0" w:oddHBand="0" w:evenHBand="0" w:firstRowFirstColumn="0" w:firstRowLastColumn="0" w:lastRowFirstColumn="0" w:lastRowLastColumn="0"/>
+              <w:rPr>
+                <w:lang w:val="fr-FR" w:eastAsia="fr-FR"/>
+              </w:rPr>
+            </w:pPr>
+            <w:r>
+              <w:rPr>
+                <w:lang w:val="fr-FR" w:eastAsia="fr-FR"/>
+              </w:rPr>
+              <w:t>+2.05% (RL Faster)</w:t>
+            </w:r>
+          </w:p>
+        </w:tc>
+      </w:tr>
+    </w:tbl>
+    <w:p>
+      <w:pPr>
+        <w:pStyle w:val="ThesisNormalTextAfterATable"/>
+      </w:pPr>
+      <w:r>
+        <w:t>Interpretation:</w:t>
+      </w:r>
+    </w:p>
+    <w:p>
+      <w:pPr>
+        <w:pStyle w:val="ThesisNormalTextAfterATable"/>
+      </w:pPr>
+      <w:r>
+        <w:t>RL consistently provided improvements in total printing time in scenarios tuned for realistic and computationally balanced parameters.</w:t>
+      </w:r>
+    </w:p>
+    <w:p>
+      <w:pPr>
+        <w:pStyle w:val="ThesisNormalTextAfterATable"/>
+      </w:pPr>
+      <w:r>
+        <w:t>RL exhibited slight disadvantages in some specific setups, indicating sensitivity to parameter tuning.</w:t>
       </w:r>
     </w:p>
     <w:p>
@@ -12902,8 +14806,8 @@
       <w:pPr>
         <w:pStyle w:val="ThesisHeadingAppendix"/>
         <w:sectPr>
-          <w:headerReference w:type="default" r:id="rId17"/>
-          <w:footerReference w:type="default" r:id="rId18"/>
+          <w:headerReference w:type="default" r:id="rId23"/>
+          <w:footerReference w:type="default" r:id="rId24"/>
           <w:type w:val="continuous"/>
           <w:pgSz w:w="11906" w:h="16838" w:code="9"/>
           <w:pgMar w:top="1701" w:right="2186" w:bottom="1701" w:left="1701" w:header="737" w:footer="737" w:gutter="0"/>
@@ -12974,8 +14878,8 @@
     <w:p>
       <w:pPr>
         <w:sectPr>
-          <w:headerReference w:type="default" r:id="rId19"/>
-          <w:footerReference w:type="default" r:id="rId20"/>
+          <w:headerReference w:type="default" r:id="rId25"/>
+          <w:footerReference w:type="default" r:id="rId26"/>
           <w:pgSz w:w="11906" w:h="16838" w:code="9"/>
           <w:pgMar w:top="1701" w:right="1701" w:bottom="1701" w:left="1701" w:header="737" w:footer="737" w:gutter="0"/>
           <w:pgNumType w:start="1"/>
@@ -13218,7 +15122,7 @@
                           <pic:cNvPicPr/>
                         </pic:nvPicPr>
                         <pic:blipFill>
-                          <a:blip r:embed="rId21"/>
+                          <a:blip r:embed="rId27"/>
                           <a:stretch>
                             <a:fillRect/>
                           </a:stretch>
@@ -13311,7 +15215,7 @@
                           <pic:cNvPicPr/>
                         </pic:nvPicPr>
                         <pic:blipFill>
-                          <a:blip r:embed="rId22"/>
+                          <a:blip r:embed="rId28"/>
                           <a:stretch>
                             <a:fillRect/>
                           </a:stretch>
@@ -13408,7 +15312,7 @@
                           <pic:cNvPicPr/>
                         </pic:nvPicPr>
                         <pic:blipFill rotWithShape="1">
-                          <a:blip r:embed="rId23"/>
+                          <a:blip r:embed="rId29"/>
                           <a:srcRect r="34263"/>
                           <a:stretch/>
                         </pic:blipFill>
@@ -13574,7 +15478,7 @@
                           <pic:cNvPicPr/>
                         </pic:nvPicPr>
                         <pic:blipFill>
-                          <a:blip r:embed="rId22"/>
+                          <a:blip r:embed="rId28"/>
                           <a:stretch>
                             <a:fillRect/>
                           </a:stretch>
@@ -13665,7 +15569,7 @@
                           <pic:cNvPicPr/>
                         </pic:nvPicPr>
                         <pic:blipFill>
-                          <a:blip r:embed="rId24"/>
+                          <a:blip r:embed="rId30"/>
                           <a:stretch>
                             <a:fillRect/>
                           </a:stretch>
@@ -13759,7 +15663,7 @@
                           <pic:cNvPicPr/>
                         </pic:nvPicPr>
                         <pic:blipFill>
-                          <a:blip r:embed="rId25"/>
+                          <a:blip r:embed="rId31"/>
                           <a:stretch>
                             <a:fillRect/>
                           </a:stretch>
@@ -13948,7 +15852,7 @@
                           <pic:cNvPicPr/>
                         </pic:nvPicPr>
                         <pic:blipFill rotWithShape="1">
-                          <a:blip r:embed="rId26"/>
+                          <a:blip r:embed="rId32"/>
                           <a:srcRect r="31953"/>
                           <a:stretch/>
                         </pic:blipFill>
@@ -14188,7 +16092,7 @@
         <w:pStyle w:val="Paragraphedeliste"/>
         <w:numPr>
           <w:ilvl w:val="0"/>
-          <w:numId w:val="24"/>
+          <w:numId w:val="4"/>
         </w:numPr>
         <w:rPr>
           <w:rFonts w:cs="Arial"/>
@@ -14216,7 +16120,7 @@
         <w:pStyle w:val="Paragraphedeliste"/>
         <w:numPr>
           <w:ilvl w:val="0"/>
-          <w:numId w:val="24"/>
+          <w:numId w:val="4"/>
         </w:numPr>
         <w:rPr>
           <w:rFonts w:cs="Arial"/>
@@ -14274,7 +16178,7 @@
         <w:pStyle w:val="Paragraphedeliste"/>
         <w:numPr>
           <w:ilvl w:val="0"/>
-          <w:numId w:val="24"/>
+          <w:numId w:val="4"/>
         </w:numPr>
         <w:rPr>
           <w:rFonts w:cs="Arial"/>
@@ -14342,7 +16246,7 @@
         <w:pStyle w:val="Paragraphedeliste"/>
         <w:numPr>
           <w:ilvl w:val="0"/>
-          <w:numId w:val="24"/>
+          <w:numId w:val="4"/>
         </w:numPr>
         <w:rPr>
           <w:rFonts w:cs="Arial"/>
@@ -14416,7 +16320,7 @@
         <w:pStyle w:val="Paragraphedeliste"/>
         <w:numPr>
           <w:ilvl w:val="0"/>
-          <w:numId w:val="24"/>
+          <w:numId w:val="4"/>
         </w:numPr>
         <w:rPr>
           <w:rFonts w:cs="Arial"/>
@@ -14631,7 +16535,7 @@
         <w:pStyle w:val="Paragraphedeliste"/>
         <w:numPr>
           <w:ilvl w:val="0"/>
-          <w:numId w:val="24"/>
+          <w:numId w:val="4"/>
         </w:numPr>
         <w:rPr>
           <w:rFonts w:cs="Arial"/>
@@ -14705,7 +16609,7 @@
         <w:pStyle w:val="Paragraphedeliste"/>
         <w:numPr>
           <w:ilvl w:val="0"/>
-          <w:numId w:val="24"/>
+          <w:numId w:val="4"/>
         </w:numPr>
         <w:rPr>
           <w:rFonts w:cs="Arial"/>
@@ -15286,7 +17190,7 @@
         <w:pStyle w:val="Paragraphedeliste"/>
         <w:numPr>
           <w:ilvl w:val="0"/>
-          <w:numId w:val="24"/>
+          <w:numId w:val="4"/>
         </w:numPr>
         <w:rPr>
           <w:rFonts w:asciiTheme="minorHAnsi" w:hAnsiTheme="minorHAnsi" w:cs="Arial"/>
@@ -15316,7 +17220,7 @@
         <w:pStyle w:val="Paragraphedeliste"/>
         <w:numPr>
           <w:ilvl w:val="0"/>
-          <w:numId w:val="24"/>
+          <w:numId w:val="4"/>
         </w:numPr>
         <w:rPr>
           <w:rFonts w:asciiTheme="minorHAnsi" w:hAnsiTheme="minorHAnsi" w:cs="Arial"/>
@@ -15362,7 +17266,7 @@
         <w:pStyle w:val="Paragraphedeliste"/>
         <w:numPr>
           <w:ilvl w:val="0"/>
-          <w:numId w:val="24"/>
+          <w:numId w:val="4"/>
         </w:numPr>
         <w:rPr>
           <w:rFonts w:asciiTheme="minorHAnsi" w:hAnsiTheme="minorHAnsi" w:cs="Arial"/>
@@ -15402,7 +17306,7 @@
         <w:pStyle w:val="Paragraphedeliste"/>
         <w:numPr>
           <w:ilvl w:val="0"/>
-          <w:numId w:val="24"/>
+          <w:numId w:val="4"/>
         </w:numPr>
         <w:rPr>
           <w:rFonts w:asciiTheme="minorHAnsi" w:hAnsiTheme="minorHAnsi" w:cs="Arial"/>
@@ -15440,7 +17344,7 @@
         <w:pStyle w:val="Paragraphedeliste"/>
         <w:numPr>
           <w:ilvl w:val="0"/>
-          <w:numId w:val="24"/>
+          <w:numId w:val="4"/>
         </w:numPr>
         <w:rPr>
           <w:rFonts w:asciiTheme="minorHAnsi" w:hAnsiTheme="minorHAnsi" w:cs="Arial"/>
@@ -15478,7 +17382,7 @@
         <w:pStyle w:val="Paragraphedeliste"/>
         <w:numPr>
           <w:ilvl w:val="0"/>
-          <w:numId w:val="24"/>
+          <w:numId w:val="4"/>
         </w:numPr>
         <w:rPr>
           <w:rFonts w:asciiTheme="minorHAnsi" w:hAnsiTheme="minorHAnsi" w:cs="Arial"/>
@@ -15614,7 +17518,7 @@
         <w:pStyle w:val="Paragraphedeliste"/>
         <w:numPr>
           <w:ilvl w:val="0"/>
-          <w:numId w:val="24"/>
+          <w:numId w:val="4"/>
         </w:numPr>
         <w:rPr>
           <w:rFonts w:cs="Arial"/>
@@ -15642,7 +17546,7 @@
         <w:pStyle w:val="Paragraphedeliste"/>
         <w:numPr>
           <w:ilvl w:val="0"/>
-          <w:numId w:val="24"/>
+          <w:numId w:val="4"/>
         </w:numPr>
         <w:rPr>
           <w:lang w:val="en"/>
@@ -15713,7 +17617,7 @@
         <w:pStyle w:val="Paragraphedeliste"/>
         <w:numPr>
           <w:ilvl w:val="0"/>
-          <w:numId w:val="24"/>
+          <w:numId w:val="4"/>
         </w:numPr>
         <w:rPr>
           <w:rFonts w:asciiTheme="minorHAnsi" w:hAnsiTheme="minorHAnsi"/>
@@ -15801,7 +17705,7 @@
         <w:pStyle w:val="Paragraphedeliste"/>
         <w:numPr>
           <w:ilvl w:val="0"/>
-          <w:numId w:val="24"/>
+          <w:numId w:val="4"/>
         </w:numPr>
         <w:rPr>
           <w:rFonts w:asciiTheme="minorHAnsi" w:hAnsiTheme="minorHAnsi"/>
@@ -16011,7 +17915,7 @@
         <w:pStyle w:val="Paragraphedeliste"/>
         <w:numPr>
           <w:ilvl w:val="0"/>
-          <w:numId w:val="30"/>
+          <w:numId w:val="5"/>
         </w:numPr>
         <w:rPr>
           <w:rFonts w:asciiTheme="minorHAnsi" w:hAnsiTheme="minorHAnsi"/>
@@ -16876,7 +18780,7 @@
         <w:rStyle w:val="Numrodepage"/>
         <w:noProof/>
       </w:rPr>
-      <w:t>19</w:t>
+      <w:t>20</w:t>
     </w:r>
     <w:r>
       <w:rPr>
@@ -16929,7 +18833,7 @@
         <w:rStyle w:val="Numrodepage"/>
         <w:noProof/>
       </w:rPr>
-      <w:t>A</w:t>
+      <w:t>B</w:t>
     </w:r>
     <w:r>
       <w:rPr>
@@ -17104,7 +19008,7 @@
         <w:noProof/>
         <w:lang w:val="en-US"/>
       </w:rPr>
-      <w:t>References</w:t>
+      <w:t>Work</w:t>
     </w:r>
     <w:r>
       <w:rPr>
@@ -17200,171 +19104,6 @@
 <file path=word/numbering.xml><?xml version="1.0" encoding="utf-8"?>
 <w:numbering xmlns:wpc="http://schemas.microsoft.com/office/word/2010/wordprocessingCanvas" xmlns:cx="http://schemas.microsoft.com/office/drawing/2014/chartex" xmlns:mc="http://schemas.openxmlformats.org/markup-compatibility/2006" xmlns:o="urn:schemas-microsoft-com:office:office" xmlns:r="http://schemas.openxmlformats.org/officeDocument/2006/relationships" xmlns:m="http://schemas.openxmlformats.org/officeDocument/2006/math" xmlns:v="urn:schemas-microsoft-com:vml" xmlns:wp14="http://schemas.microsoft.com/office/word/2010/wordprocessingDrawing" xmlns:wp="http://schemas.openxmlformats.org/drawingml/2006/wordprocessingDrawing" xmlns:w10="urn:schemas-microsoft-com:office:word" xmlns:w="http://schemas.openxmlformats.org/wordprocessingml/2006/main" xmlns:w14="http://schemas.microsoft.com/office/word/2010/wordml" xmlns:w15="http://schemas.microsoft.com/office/word/2012/wordml" xmlns:w16se="http://schemas.microsoft.com/office/word/2015/wordml/symex" xmlns:wpg="http://schemas.microsoft.com/office/word/2010/wordprocessingGroup" xmlns:wpi="http://schemas.microsoft.com/office/word/2010/wordprocessingInk" xmlns:wne="http://schemas.microsoft.com/office/word/2006/wordml" xmlns:wps="http://schemas.microsoft.com/office/word/2010/wordprocessingShape" mc:Ignorable="w14 w15 w16se wp14">
   <w:abstractNum w:abstractNumId="0" w15:restartNumberingAfterBreak="0">
-    <w:nsid w:val="FFFFFF7C"/>
-    <w:multiLevelType w:val="singleLevel"/>
-    <w:tmpl w:val="18EECA48"/>
-    <w:lvl w:ilvl="0">
-      <w:start w:val="1"/>
-      <w:numFmt w:val="decimal"/>
-      <w:lvlText w:val="%1."/>
-      <w:lvlJc w:val="left"/>
-      <w:pPr>
-        <w:tabs>
-          <w:tab w:val="num" w:pos="1492"/>
-        </w:tabs>
-        <w:ind w:left="1492" w:hanging="360"/>
-      </w:pPr>
-    </w:lvl>
-  </w:abstractNum>
-  <w:abstractNum w:abstractNumId="1" w15:restartNumberingAfterBreak="0">
-    <w:nsid w:val="FFFFFF7D"/>
-    <w:multiLevelType w:val="singleLevel"/>
-    <w:tmpl w:val="9F16AB88"/>
-    <w:lvl w:ilvl="0">
-      <w:start w:val="1"/>
-      <w:numFmt w:val="decimal"/>
-      <w:lvlText w:val="%1."/>
-      <w:lvlJc w:val="left"/>
-      <w:pPr>
-        <w:tabs>
-          <w:tab w:val="num" w:pos="1209"/>
-        </w:tabs>
-        <w:ind w:left="1209" w:hanging="360"/>
-      </w:pPr>
-    </w:lvl>
-  </w:abstractNum>
-  <w:abstractNum w:abstractNumId="2" w15:restartNumberingAfterBreak="0">
-    <w:nsid w:val="FFFFFF7E"/>
-    <w:multiLevelType w:val="singleLevel"/>
-    <w:tmpl w:val="DF60F9B8"/>
-    <w:lvl w:ilvl="0">
-      <w:start w:val="1"/>
-      <w:numFmt w:val="decimal"/>
-      <w:lvlText w:val="%1."/>
-      <w:lvlJc w:val="left"/>
-      <w:pPr>
-        <w:tabs>
-          <w:tab w:val="num" w:pos="926"/>
-        </w:tabs>
-        <w:ind w:left="926" w:hanging="360"/>
-      </w:pPr>
-    </w:lvl>
-  </w:abstractNum>
-  <w:abstractNum w:abstractNumId="3" w15:restartNumberingAfterBreak="0">
-    <w:nsid w:val="FFFFFF7F"/>
-    <w:multiLevelType w:val="singleLevel"/>
-    <w:tmpl w:val="AECE9392"/>
-    <w:lvl w:ilvl="0">
-      <w:start w:val="1"/>
-      <w:numFmt w:val="decimal"/>
-      <w:lvlText w:val="%1."/>
-      <w:lvlJc w:val="left"/>
-      <w:pPr>
-        <w:tabs>
-          <w:tab w:val="num" w:pos="643"/>
-        </w:tabs>
-        <w:ind w:left="643" w:hanging="360"/>
-      </w:pPr>
-    </w:lvl>
-  </w:abstractNum>
-  <w:abstractNum w:abstractNumId="4" w15:restartNumberingAfterBreak="0">
-    <w:nsid w:val="FFFFFF80"/>
-    <w:multiLevelType w:val="singleLevel"/>
-    <w:tmpl w:val="0B728AC4"/>
-    <w:lvl w:ilvl="0">
-      <w:start w:val="1"/>
-      <w:numFmt w:val="bullet"/>
-      <w:lvlText w:val=""/>
-      <w:lvlJc w:val="left"/>
-      <w:pPr>
-        <w:tabs>
-          <w:tab w:val="num" w:pos="1492"/>
-        </w:tabs>
-        <w:ind w:left="1492" w:hanging="360"/>
-      </w:pPr>
-      <w:rPr>
-        <w:rFonts w:ascii="Symbol" w:hAnsi="Symbol" w:hint="default"/>
-      </w:rPr>
-    </w:lvl>
-  </w:abstractNum>
-  <w:abstractNum w:abstractNumId="5" w15:restartNumberingAfterBreak="0">
-    <w:nsid w:val="FFFFFF81"/>
-    <w:multiLevelType w:val="singleLevel"/>
-    <w:tmpl w:val="D1F08998"/>
-    <w:lvl w:ilvl="0">
-      <w:start w:val="1"/>
-      <w:numFmt w:val="bullet"/>
-      <w:lvlText w:val=""/>
-      <w:lvlJc w:val="left"/>
-      <w:pPr>
-        <w:tabs>
-          <w:tab w:val="num" w:pos="1209"/>
-        </w:tabs>
-        <w:ind w:left="1209" w:hanging="360"/>
-      </w:pPr>
-      <w:rPr>
-        <w:rFonts w:ascii="Symbol" w:hAnsi="Symbol" w:hint="default"/>
-      </w:rPr>
-    </w:lvl>
-  </w:abstractNum>
-  <w:abstractNum w:abstractNumId="6" w15:restartNumberingAfterBreak="0">
-    <w:nsid w:val="FFFFFF82"/>
-    <w:multiLevelType w:val="singleLevel"/>
-    <w:tmpl w:val="FE02574E"/>
-    <w:lvl w:ilvl="0">
-      <w:start w:val="1"/>
-      <w:numFmt w:val="bullet"/>
-      <w:lvlText w:val=""/>
-      <w:lvlJc w:val="left"/>
-      <w:pPr>
-        <w:tabs>
-          <w:tab w:val="num" w:pos="926"/>
-        </w:tabs>
-        <w:ind w:left="926" w:hanging="360"/>
-      </w:pPr>
-      <w:rPr>
-        <w:rFonts w:ascii="Symbol" w:hAnsi="Symbol" w:hint="default"/>
-      </w:rPr>
-    </w:lvl>
-  </w:abstractNum>
-  <w:abstractNum w:abstractNumId="7" w15:restartNumberingAfterBreak="0">
-    <w:nsid w:val="FFFFFF83"/>
-    <w:multiLevelType w:val="singleLevel"/>
-    <w:tmpl w:val="DC2C2B72"/>
-    <w:lvl w:ilvl="0">
-      <w:start w:val="1"/>
-      <w:numFmt w:val="bullet"/>
-      <w:lvlText w:val=""/>
-      <w:lvlJc w:val="left"/>
-      <w:pPr>
-        <w:tabs>
-          <w:tab w:val="num" w:pos="643"/>
-        </w:tabs>
-        <w:ind w:left="643" w:hanging="360"/>
-      </w:pPr>
-      <w:rPr>
-        <w:rFonts w:ascii="Symbol" w:hAnsi="Symbol" w:hint="default"/>
-      </w:rPr>
-    </w:lvl>
-  </w:abstractNum>
-  <w:abstractNum w:abstractNumId="8" w15:restartNumberingAfterBreak="0">
-    <w:nsid w:val="FFFFFF88"/>
-    <w:multiLevelType w:val="singleLevel"/>
-    <w:tmpl w:val="0BCAC756"/>
-    <w:lvl w:ilvl="0">
-      <w:start w:val="1"/>
-      <w:numFmt w:val="decimal"/>
-      <w:lvlText w:val="%1."/>
-      <w:lvlJc w:val="left"/>
-      <w:pPr>
-        <w:tabs>
-          <w:tab w:val="num" w:pos="360"/>
-        </w:tabs>
-        <w:ind w:left="360" w:hanging="360"/>
-      </w:pPr>
-    </w:lvl>
-  </w:abstractNum>
-  <w:abstractNum w:abstractNumId="9" w15:restartNumberingAfterBreak="0">
     <w:nsid w:val="FFFFFF89"/>
     <w:multiLevelType w:val="singleLevel"/>
     <w:tmpl w:val="8222C61E"/>
@@ -17385,7 +19124,7 @@
       </w:rPr>
     </w:lvl>
   </w:abstractNum>
-  <w:abstractNum w:abstractNumId="10" w15:restartNumberingAfterBreak="0">
+  <w:abstractNum w:abstractNumId="1" w15:restartNumberingAfterBreak="0">
     <w:nsid w:val="064A65C9"/>
     <w:multiLevelType w:val="hybridMultilevel"/>
     <w:tmpl w:val="3CBA12B4"/>
@@ -17498,7 +19237,7 @@
       </w:rPr>
     </w:lvl>
   </w:abstractNum>
-  <w:abstractNum w:abstractNumId="11" w15:restartNumberingAfterBreak="0">
+  <w:abstractNum w:abstractNumId="2" w15:restartNumberingAfterBreak="0">
     <w:nsid w:val="0AC563AB"/>
     <w:multiLevelType w:val="hybridMultilevel"/>
     <w:tmpl w:val="92368C2C"/>
@@ -17611,232 +19350,7 @@
       </w:rPr>
     </w:lvl>
   </w:abstractNum>
-  <w:abstractNum w:abstractNumId="12" w15:restartNumberingAfterBreak="0">
-    <w:nsid w:val="1BFB11C4"/>
-    <w:multiLevelType w:val="hybridMultilevel"/>
-    <w:tmpl w:val="A06E457A"/>
-    <w:lvl w:ilvl="0" w:tplc="055027A8">
-      <w:numFmt w:val="bullet"/>
-      <w:lvlText w:val="-"/>
-      <w:lvlJc w:val="left"/>
-      <w:pPr>
-        <w:ind w:left="720" w:hanging="360"/>
-      </w:pPr>
-      <w:rPr>
-        <w:rFonts w:ascii="Garamond" w:eastAsia="Times New Roman" w:hAnsi="Garamond" w:cs="Times New Roman" w:hint="default"/>
-      </w:rPr>
-    </w:lvl>
-    <w:lvl w:ilvl="1" w:tplc="041D0003" w:tentative="1">
-      <w:start w:val="1"/>
-      <w:numFmt w:val="bullet"/>
-      <w:lvlText w:val="o"/>
-      <w:lvlJc w:val="left"/>
-      <w:pPr>
-        <w:ind w:left="1440" w:hanging="360"/>
-      </w:pPr>
-      <w:rPr>
-        <w:rFonts w:ascii="Courier New" w:hAnsi="Courier New" w:cs="Courier New" w:hint="default"/>
-      </w:rPr>
-    </w:lvl>
-    <w:lvl w:ilvl="2" w:tplc="041D0005" w:tentative="1">
-      <w:start w:val="1"/>
-      <w:numFmt w:val="bullet"/>
-      <w:lvlText w:val=""/>
-      <w:lvlJc w:val="left"/>
-      <w:pPr>
-        <w:ind w:left="2160" w:hanging="360"/>
-      </w:pPr>
-      <w:rPr>
-        <w:rFonts w:ascii="Wingdings" w:hAnsi="Wingdings" w:hint="default"/>
-      </w:rPr>
-    </w:lvl>
-    <w:lvl w:ilvl="3" w:tplc="041D0001" w:tentative="1">
-      <w:start w:val="1"/>
-      <w:numFmt w:val="bullet"/>
-      <w:lvlText w:val=""/>
-      <w:lvlJc w:val="left"/>
-      <w:pPr>
-        <w:ind w:left="2880" w:hanging="360"/>
-      </w:pPr>
-      <w:rPr>
-        <w:rFonts w:ascii="Symbol" w:hAnsi="Symbol" w:hint="default"/>
-      </w:rPr>
-    </w:lvl>
-    <w:lvl w:ilvl="4" w:tplc="041D0003" w:tentative="1">
-      <w:start w:val="1"/>
-      <w:numFmt w:val="bullet"/>
-      <w:lvlText w:val="o"/>
-      <w:lvlJc w:val="left"/>
-      <w:pPr>
-        <w:ind w:left="3600" w:hanging="360"/>
-      </w:pPr>
-      <w:rPr>
-        <w:rFonts w:ascii="Courier New" w:hAnsi="Courier New" w:cs="Courier New" w:hint="default"/>
-      </w:rPr>
-    </w:lvl>
-    <w:lvl w:ilvl="5" w:tplc="041D0005" w:tentative="1">
-      <w:start w:val="1"/>
-      <w:numFmt w:val="bullet"/>
-      <w:lvlText w:val=""/>
-      <w:lvlJc w:val="left"/>
-      <w:pPr>
-        <w:ind w:left="4320" w:hanging="360"/>
-      </w:pPr>
-      <w:rPr>
-        <w:rFonts w:ascii="Wingdings" w:hAnsi="Wingdings" w:hint="default"/>
-      </w:rPr>
-    </w:lvl>
-    <w:lvl w:ilvl="6" w:tplc="041D0001" w:tentative="1">
-      <w:start w:val="1"/>
-      <w:numFmt w:val="bullet"/>
-      <w:lvlText w:val=""/>
-      <w:lvlJc w:val="left"/>
-      <w:pPr>
-        <w:ind w:left="5040" w:hanging="360"/>
-      </w:pPr>
-      <w:rPr>
-        <w:rFonts w:ascii="Symbol" w:hAnsi="Symbol" w:hint="default"/>
-      </w:rPr>
-    </w:lvl>
-    <w:lvl w:ilvl="7" w:tplc="041D0003" w:tentative="1">
-      <w:start w:val="1"/>
-      <w:numFmt w:val="bullet"/>
-      <w:lvlText w:val="o"/>
-      <w:lvlJc w:val="left"/>
-      <w:pPr>
-        <w:ind w:left="5760" w:hanging="360"/>
-      </w:pPr>
-      <w:rPr>
-        <w:rFonts w:ascii="Courier New" w:hAnsi="Courier New" w:cs="Courier New" w:hint="default"/>
-      </w:rPr>
-    </w:lvl>
-    <w:lvl w:ilvl="8" w:tplc="041D0005" w:tentative="1">
-      <w:start w:val="1"/>
-      <w:numFmt w:val="bullet"/>
-      <w:lvlText w:val=""/>
-      <w:lvlJc w:val="left"/>
-      <w:pPr>
-        <w:ind w:left="6480" w:hanging="360"/>
-      </w:pPr>
-      <w:rPr>
-        <w:rFonts w:ascii="Wingdings" w:hAnsi="Wingdings" w:hint="default"/>
-      </w:rPr>
-    </w:lvl>
-  </w:abstractNum>
-  <w:abstractNum w:abstractNumId="13" w15:restartNumberingAfterBreak="0">
-    <w:nsid w:val="1F1A588C"/>
-    <w:multiLevelType w:val="hybridMultilevel"/>
-    <w:tmpl w:val="B56C7846"/>
-    <w:lvl w:ilvl="0" w:tplc="8D266D26">
-      <w:start w:val="5"/>
-      <w:numFmt w:val="bullet"/>
-      <w:lvlText w:val="-"/>
-      <w:lvlJc w:val="left"/>
-      <w:pPr>
-        <w:ind w:left="720" w:hanging="360"/>
-      </w:pPr>
-      <w:rPr>
-        <w:rFonts w:ascii="Garamond" w:eastAsia="Times New Roman" w:hAnsi="Garamond" w:cs="Times New Roman" w:hint="default"/>
-      </w:rPr>
-    </w:lvl>
-    <w:lvl w:ilvl="1" w:tplc="041D0003">
-      <w:start w:val="1"/>
-      <w:numFmt w:val="bullet"/>
-      <w:lvlText w:val="o"/>
-      <w:lvlJc w:val="left"/>
-      <w:pPr>
-        <w:ind w:left="1440" w:hanging="360"/>
-      </w:pPr>
-      <w:rPr>
-        <w:rFonts w:ascii="Courier New" w:hAnsi="Courier New" w:cs="Courier New" w:hint="default"/>
-      </w:rPr>
-    </w:lvl>
-    <w:lvl w:ilvl="2" w:tplc="041D0005">
-      <w:start w:val="1"/>
-      <w:numFmt w:val="bullet"/>
-      <w:lvlText w:val=""/>
-      <w:lvlJc w:val="left"/>
-      <w:pPr>
-        <w:ind w:left="2160" w:hanging="360"/>
-      </w:pPr>
-      <w:rPr>
-        <w:rFonts w:ascii="Wingdings" w:hAnsi="Wingdings" w:hint="default"/>
-      </w:rPr>
-    </w:lvl>
-    <w:lvl w:ilvl="3" w:tplc="041D0001" w:tentative="1">
-      <w:start w:val="1"/>
-      <w:numFmt w:val="bullet"/>
-      <w:lvlText w:val=""/>
-      <w:lvlJc w:val="left"/>
-      <w:pPr>
-        <w:ind w:left="2880" w:hanging="360"/>
-      </w:pPr>
-      <w:rPr>
-        <w:rFonts w:ascii="Symbol" w:hAnsi="Symbol" w:hint="default"/>
-      </w:rPr>
-    </w:lvl>
-    <w:lvl w:ilvl="4" w:tplc="041D0003" w:tentative="1">
-      <w:start w:val="1"/>
-      <w:numFmt w:val="bullet"/>
-      <w:lvlText w:val="o"/>
-      <w:lvlJc w:val="left"/>
-      <w:pPr>
-        <w:ind w:left="3600" w:hanging="360"/>
-      </w:pPr>
-      <w:rPr>
-        <w:rFonts w:ascii="Courier New" w:hAnsi="Courier New" w:cs="Courier New" w:hint="default"/>
-      </w:rPr>
-    </w:lvl>
-    <w:lvl w:ilvl="5" w:tplc="041D0005" w:tentative="1">
-      <w:start w:val="1"/>
-      <w:numFmt w:val="bullet"/>
-      <w:lvlText w:val=""/>
-      <w:lvlJc w:val="left"/>
-      <w:pPr>
-        <w:ind w:left="4320" w:hanging="360"/>
-      </w:pPr>
-      <w:rPr>
-        <w:rFonts w:ascii="Wingdings" w:hAnsi="Wingdings" w:hint="default"/>
-      </w:rPr>
-    </w:lvl>
-    <w:lvl w:ilvl="6" w:tplc="041D0001" w:tentative="1">
-      <w:start w:val="1"/>
-      <w:numFmt w:val="bullet"/>
-      <w:lvlText w:val=""/>
-      <w:lvlJc w:val="left"/>
-      <w:pPr>
-        <w:ind w:left="5040" w:hanging="360"/>
-      </w:pPr>
-      <w:rPr>
-        <w:rFonts w:ascii="Symbol" w:hAnsi="Symbol" w:hint="default"/>
-      </w:rPr>
-    </w:lvl>
-    <w:lvl w:ilvl="7" w:tplc="041D0003" w:tentative="1">
-      <w:start w:val="1"/>
-      <w:numFmt w:val="bullet"/>
-      <w:lvlText w:val="o"/>
-      <w:lvlJc w:val="left"/>
-      <w:pPr>
-        <w:ind w:left="5760" w:hanging="360"/>
-      </w:pPr>
-      <w:rPr>
-        <w:rFonts w:ascii="Courier New" w:hAnsi="Courier New" w:cs="Courier New" w:hint="default"/>
-      </w:rPr>
-    </w:lvl>
-    <w:lvl w:ilvl="8" w:tplc="041D0005" w:tentative="1">
-      <w:start w:val="1"/>
-      <w:numFmt w:val="bullet"/>
-      <w:lvlText w:val=""/>
-      <w:lvlJc w:val="left"/>
-      <w:pPr>
-        <w:ind w:left="6480" w:hanging="360"/>
-      </w:pPr>
-      <w:rPr>
-        <w:rFonts w:ascii="Wingdings" w:hAnsi="Wingdings" w:hint="default"/>
-      </w:rPr>
-    </w:lvl>
-  </w:abstractNum>
-  <w:abstractNum w:abstractNumId="14" w15:restartNumberingAfterBreak="0">
+  <w:abstractNum w:abstractNumId="3" w15:restartNumberingAfterBreak="0">
     <w:nsid w:val="238C78F3"/>
     <w:multiLevelType w:val="hybridMultilevel"/>
     <w:tmpl w:val="ACB66F32"/>
@@ -17949,236 +19463,10 @@
       </w:rPr>
     </w:lvl>
   </w:abstractNum>
-  <w:abstractNum w:abstractNumId="15" w15:restartNumberingAfterBreak="0">
-    <w:nsid w:val="27662461"/>
-    <w:multiLevelType w:val="hybridMultilevel"/>
-    <w:tmpl w:val="AAD402B2"/>
-    <w:lvl w:ilvl="0" w:tplc="FFFFFFFF">
-      <w:start w:val="1"/>
-      <w:numFmt w:val="decimal"/>
-      <w:lvlText w:val="%1."/>
-      <w:lvlJc w:val="left"/>
-      <w:pPr>
-        <w:tabs>
-          <w:tab w:val="num" w:pos="360"/>
-        </w:tabs>
-        <w:ind w:left="360" w:hanging="360"/>
-      </w:pPr>
-    </w:lvl>
-    <w:lvl w:ilvl="1" w:tplc="FFFFFFFF" w:tentative="1">
-      <w:start w:val="1"/>
-      <w:numFmt w:val="lowerLetter"/>
-      <w:lvlText w:val="%2."/>
-      <w:lvlJc w:val="left"/>
-      <w:pPr>
-        <w:tabs>
-          <w:tab w:val="num" w:pos="1080"/>
-        </w:tabs>
-        <w:ind w:left="1080" w:hanging="360"/>
-      </w:pPr>
-    </w:lvl>
-    <w:lvl w:ilvl="2" w:tplc="FFFFFFFF" w:tentative="1">
-      <w:start w:val="1"/>
-      <w:numFmt w:val="lowerRoman"/>
-      <w:lvlText w:val="%3."/>
-      <w:lvlJc w:val="right"/>
-      <w:pPr>
-        <w:tabs>
-          <w:tab w:val="num" w:pos="1800"/>
-        </w:tabs>
-        <w:ind w:left="1800" w:hanging="180"/>
-      </w:pPr>
-    </w:lvl>
-    <w:lvl w:ilvl="3" w:tplc="FFFFFFFF" w:tentative="1">
-      <w:start w:val="1"/>
-      <w:numFmt w:val="decimal"/>
-      <w:lvlText w:val="%4."/>
-      <w:lvlJc w:val="left"/>
-      <w:pPr>
-        <w:tabs>
-          <w:tab w:val="num" w:pos="2520"/>
-        </w:tabs>
-        <w:ind w:left="2520" w:hanging="360"/>
-      </w:pPr>
-    </w:lvl>
-    <w:lvl w:ilvl="4" w:tplc="FFFFFFFF" w:tentative="1">
-      <w:start w:val="1"/>
-      <w:numFmt w:val="lowerLetter"/>
-      <w:lvlText w:val="%5."/>
-      <w:lvlJc w:val="left"/>
-      <w:pPr>
-        <w:tabs>
-          <w:tab w:val="num" w:pos="3240"/>
-        </w:tabs>
-        <w:ind w:left="3240" w:hanging="360"/>
-      </w:pPr>
-    </w:lvl>
-    <w:lvl w:ilvl="5" w:tplc="FFFFFFFF" w:tentative="1">
-      <w:start w:val="1"/>
-      <w:numFmt w:val="lowerRoman"/>
-      <w:lvlText w:val="%6."/>
-      <w:lvlJc w:val="right"/>
-      <w:pPr>
-        <w:tabs>
-          <w:tab w:val="num" w:pos="3960"/>
-        </w:tabs>
-        <w:ind w:left="3960" w:hanging="180"/>
-      </w:pPr>
-    </w:lvl>
-    <w:lvl w:ilvl="6" w:tplc="FFFFFFFF" w:tentative="1">
-      <w:start w:val="1"/>
-      <w:numFmt w:val="decimal"/>
-      <w:lvlText w:val="%7."/>
-      <w:lvlJc w:val="left"/>
-      <w:pPr>
-        <w:tabs>
-          <w:tab w:val="num" w:pos="4680"/>
-        </w:tabs>
-        <w:ind w:left="4680" w:hanging="360"/>
-      </w:pPr>
-    </w:lvl>
-    <w:lvl w:ilvl="7" w:tplc="FFFFFFFF" w:tentative="1">
-      <w:start w:val="1"/>
-      <w:numFmt w:val="lowerLetter"/>
-      <w:lvlText w:val="%8."/>
-      <w:lvlJc w:val="left"/>
-      <w:pPr>
-        <w:tabs>
-          <w:tab w:val="num" w:pos="5400"/>
-        </w:tabs>
-        <w:ind w:left="5400" w:hanging="360"/>
-      </w:pPr>
-    </w:lvl>
-    <w:lvl w:ilvl="8" w:tplc="FFFFFFFF" w:tentative="1">
-      <w:start w:val="1"/>
-      <w:numFmt w:val="lowerRoman"/>
-      <w:lvlText w:val="%9."/>
-      <w:lvlJc w:val="right"/>
-      <w:pPr>
-        <w:tabs>
-          <w:tab w:val="num" w:pos="6120"/>
-        </w:tabs>
-        <w:ind w:left="6120" w:hanging="180"/>
-      </w:pPr>
-    </w:lvl>
-  </w:abstractNum>
-  <w:abstractNum w:abstractNumId="16" w15:restartNumberingAfterBreak="0">
-    <w:nsid w:val="28E33777"/>
+  <w:abstractNum w:abstractNumId="4" w15:restartNumberingAfterBreak="0">
+    <w:nsid w:val="24C973F7"/>
     <w:multiLevelType w:val="multilevel"/>
-    <w:tmpl w:val="05B69412"/>
-    <w:lvl w:ilvl="0">
-      <w:start w:val="1"/>
-      <w:numFmt w:val="decimal"/>
-      <w:lvlText w:val="%1"/>
-      <w:lvlJc w:val="left"/>
-      <w:pPr>
-        <w:tabs>
-          <w:tab w:val="num" w:pos="432"/>
-        </w:tabs>
-        <w:ind w:left="432" w:hanging="432"/>
-      </w:pPr>
-    </w:lvl>
-    <w:lvl w:ilvl="1">
-      <w:start w:val="1"/>
-      <w:numFmt w:val="decimal"/>
-      <w:lvlText w:val="%1.%2"/>
-      <w:lvlJc w:val="left"/>
-      <w:pPr>
-        <w:tabs>
-          <w:tab w:val="num" w:pos="576"/>
-        </w:tabs>
-        <w:ind w:left="576" w:hanging="576"/>
-      </w:pPr>
-    </w:lvl>
-    <w:lvl w:ilvl="2">
-      <w:start w:val="1"/>
-      <w:numFmt w:val="decimal"/>
-      <w:lvlText w:val="%1.%2.%3"/>
-      <w:lvlJc w:val="left"/>
-      <w:pPr>
-        <w:tabs>
-          <w:tab w:val="num" w:pos="720"/>
-        </w:tabs>
-        <w:ind w:left="720" w:hanging="720"/>
-      </w:pPr>
-    </w:lvl>
-    <w:lvl w:ilvl="3">
-      <w:start w:val="1"/>
-      <w:numFmt w:val="decimal"/>
-      <w:lvlText w:val="%1.%2.%3.%4"/>
-      <w:lvlJc w:val="left"/>
-      <w:pPr>
-        <w:tabs>
-          <w:tab w:val="num" w:pos="864"/>
-        </w:tabs>
-        <w:ind w:left="864" w:hanging="864"/>
-      </w:pPr>
-    </w:lvl>
-    <w:lvl w:ilvl="4">
-      <w:start w:val="1"/>
-      <w:numFmt w:val="decimal"/>
-      <w:lvlText w:val="%1.%2.%3.%4.%5"/>
-      <w:lvlJc w:val="left"/>
-      <w:pPr>
-        <w:tabs>
-          <w:tab w:val="num" w:pos="1008"/>
-        </w:tabs>
-        <w:ind w:left="1008" w:hanging="1008"/>
-      </w:pPr>
-    </w:lvl>
-    <w:lvl w:ilvl="5">
-      <w:start w:val="1"/>
-      <w:numFmt w:val="decimal"/>
-      <w:lvlText w:val="%1.%2.%3.%4.%5.%6"/>
-      <w:lvlJc w:val="left"/>
-      <w:pPr>
-        <w:tabs>
-          <w:tab w:val="num" w:pos="1152"/>
-        </w:tabs>
-        <w:ind w:left="1152" w:hanging="1152"/>
-      </w:pPr>
-    </w:lvl>
-    <w:lvl w:ilvl="6">
-      <w:start w:val="1"/>
-      <w:numFmt w:val="decimal"/>
-      <w:lvlText w:val="%1.%2.%3.%4.%5.%6.%7"/>
-      <w:lvlJc w:val="left"/>
-      <w:pPr>
-        <w:tabs>
-          <w:tab w:val="num" w:pos="1296"/>
-        </w:tabs>
-        <w:ind w:left="1296" w:hanging="1296"/>
-      </w:pPr>
-    </w:lvl>
-    <w:lvl w:ilvl="7">
-      <w:start w:val="1"/>
-      <w:numFmt w:val="decimal"/>
-      <w:lvlText w:val="%1.%2.%3.%4.%5.%6.%7.%8"/>
-      <w:lvlJc w:val="left"/>
-      <w:pPr>
-        <w:tabs>
-          <w:tab w:val="num" w:pos="1440"/>
-        </w:tabs>
-        <w:ind w:left="1440" w:hanging="1440"/>
-      </w:pPr>
-    </w:lvl>
-    <w:lvl w:ilvl="8">
-      <w:start w:val="1"/>
-      <w:numFmt w:val="decimal"/>
-      <w:lvlText w:val="%1.%2.%3.%4.%5.%6.%7.%8.%9"/>
-      <w:lvlJc w:val="left"/>
-      <w:pPr>
-        <w:tabs>
-          <w:tab w:val="num" w:pos="1584"/>
-        </w:tabs>
-        <w:ind w:left="1584" w:hanging="1584"/>
-      </w:pPr>
-    </w:lvl>
-  </w:abstractNum>
-  <w:abstractNum w:abstractNumId="17" w15:restartNumberingAfterBreak="0">
-    <w:nsid w:val="28EB0B2F"/>
-    <w:multiLevelType w:val="multilevel"/>
-    <w:tmpl w:val="93EAF33C"/>
+    <w:tmpl w:val="351E4AFA"/>
     <w:lvl w:ilvl="0">
       <w:start w:val="1"/>
       <w:numFmt w:val="bullet"/>
@@ -18324,7 +19612,454 @@
       </w:rPr>
     </w:lvl>
   </w:abstractNum>
-  <w:abstractNum w:abstractNumId="18" w15:restartNumberingAfterBreak="0">
+  <w:abstractNum w:abstractNumId="5" w15:restartNumberingAfterBreak="0">
+    <w:nsid w:val="2DA72849"/>
+    <w:multiLevelType w:val="multilevel"/>
+    <w:tmpl w:val="6AB2C356"/>
+    <w:lvl w:ilvl="0">
+      <w:start w:val="1"/>
+      <w:numFmt w:val="bullet"/>
+      <w:lvlText w:val=""/>
+      <w:lvlJc w:val="left"/>
+      <w:pPr>
+        <w:tabs>
+          <w:tab w:val="num" w:pos="720"/>
+        </w:tabs>
+        <w:ind w:left="720" w:hanging="360"/>
+      </w:pPr>
+      <w:rPr>
+        <w:rFonts w:ascii="Symbol" w:hAnsi="Symbol" w:hint="default"/>
+        <w:sz w:val="20"/>
+      </w:rPr>
+    </w:lvl>
+    <w:lvl w:ilvl="1" w:tentative="1">
+      <w:start w:val="1"/>
+      <w:numFmt w:val="bullet"/>
+      <w:lvlText w:val="o"/>
+      <w:lvlJc w:val="left"/>
+      <w:pPr>
+        <w:tabs>
+          <w:tab w:val="num" w:pos="1440"/>
+        </w:tabs>
+        <w:ind w:left="1440" w:hanging="360"/>
+      </w:pPr>
+      <w:rPr>
+        <w:rFonts w:ascii="Courier New" w:hAnsi="Courier New" w:hint="default"/>
+        <w:sz w:val="20"/>
+      </w:rPr>
+    </w:lvl>
+    <w:lvl w:ilvl="2" w:tentative="1">
+      <w:start w:val="1"/>
+      <w:numFmt w:val="bullet"/>
+      <w:lvlText w:val=""/>
+      <w:lvlJc w:val="left"/>
+      <w:pPr>
+        <w:tabs>
+          <w:tab w:val="num" w:pos="2160"/>
+        </w:tabs>
+        <w:ind w:left="2160" w:hanging="360"/>
+      </w:pPr>
+      <w:rPr>
+        <w:rFonts w:ascii="Wingdings" w:hAnsi="Wingdings" w:hint="default"/>
+        <w:sz w:val="20"/>
+      </w:rPr>
+    </w:lvl>
+    <w:lvl w:ilvl="3" w:tentative="1">
+      <w:start w:val="1"/>
+      <w:numFmt w:val="bullet"/>
+      <w:lvlText w:val=""/>
+      <w:lvlJc w:val="left"/>
+      <w:pPr>
+        <w:tabs>
+          <w:tab w:val="num" w:pos="2880"/>
+        </w:tabs>
+        <w:ind w:left="2880" w:hanging="360"/>
+      </w:pPr>
+      <w:rPr>
+        <w:rFonts w:ascii="Wingdings" w:hAnsi="Wingdings" w:hint="default"/>
+        <w:sz w:val="20"/>
+      </w:rPr>
+    </w:lvl>
+    <w:lvl w:ilvl="4" w:tentative="1">
+      <w:start w:val="1"/>
+      <w:numFmt w:val="bullet"/>
+      <w:lvlText w:val=""/>
+      <w:lvlJc w:val="left"/>
+      <w:pPr>
+        <w:tabs>
+          <w:tab w:val="num" w:pos="3600"/>
+        </w:tabs>
+        <w:ind w:left="3600" w:hanging="360"/>
+      </w:pPr>
+      <w:rPr>
+        <w:rFonts w:ascii="Wingdings" w:hAnsi="Wingdings" w:hint="default"/>
+        <w:sz w:val="20"/>
+      </w:rPr>
+    </w:lvl>
+    <w:lvl w:ilvl="5" w:tentative="1">
+      <w:start w:val="1"/>
+      <w:numFmt w:val="bullet"/>
+      <w:lvlText w:val=""/>
+      <w:lvlJc w:val="left"/>
+      <w:pPr>
+        <w:tabs>
+          <w:tab w:val="num" w:pos="4320"/>
+        </w:tabs>
+        <w:ind w:left="4320" w:hanging="360"/>
+      </w:pPr>
+      <w:rPr>
+        <w:rFonts w:ascii="Wingdings" w:hAnsi="Wingdings" w:hint="default"/>
+        <w:sz w:val="20"/>
+      </w:rPr>
+    </w:lvl>
+    <w:lvl w:ilvl="6" w:tentative="1">
+      <w:start w:val="1"/>
+      <w:numFmt w:val="bullet"/>
+      <w:lvlText w:val=""/>
+      <w:lvlJc w:val="left"/>
+      <w:pPr>
+        <w:tabs>
+          <w:tab w:val="num" w:pos="5040"/>
+        </w:tabs>
+        <w:ind w:left="5040" w:hanging="360"/>
+      </w:pPr>
+      <w:rPr>
+        <w:rFonts w:ascii="Wingdings" w:hAnsi="Wingdings" w:hint="default"/>
+        <w:sz w:val="20"/>
+      </w:rPr>
+    </w:lvl>
+    <w:lvl w:ilvl="7" w:tentative="1">
+      <w:start w:val="1"/>
+      <w:numFmt w:val="bullet"/>
+      <w:lvlText w:val=""/>
+      <w:lvlJc w:val="left"/>
+      <w:pPr>
+        <w:tabs>
+          <w:tab w:val="num" w:pos="5760"/>
+        </w:tabs>
+        <w:ind w:left="5760" w:hanging="360"/>
+      </w:pPr>
+      <w:rPr>
+        <w:rFonts w:ascii="Wingdings" w:hAnsi="Wingdings" w:hint="default"/>
+        <w:sz w:val="20"/>
+      </w:rPr>
+    </w:lvl>
+    <w:lvl w:ilvl="8" w:tentative="1">
+      <w:start w:val="1"/>
+      <w:numFmt w:val="bullet"/>
+      <w:lvlText w:val=""/>
+      <w:lvlJc w:val="left"/>
+      <w:pPr>
+        <w:tabs>
+          <w:tab w:val="num" w:pos="6480"/>
+        </w:tabs>
+        <w:ind w:left="6480" w:hanging="360"/>
+      </w:pPr>
+      <w:rPr>
+        <w:rFonts w:ascii="Wingdings" w:hAnsi="Wingdings" w:hint="default"/>
+        <w:sz w:val="20"/>
+      </w:rPr>
+    </w:lvl>
+  </w:abstractNum>
+  <w:abstractNum w:abstractNumId="6" w15:restartNumberingAfterBreak="0">
+    <w:nsid w:val="2DE32690"/>
+    <w:multiLevelType w:val="multilevel"/>
+    <w:tmpl w:val="1F42674C"/>
+    <w:lvl w:ilvl="0">
+      <w:start w:val="1"/>
+      <w:numFmt w:val="bullet"/>
+      <w:lvlText w:val=""/>
+      <w:lvlJc w:val="left"/>
+      <w:pPr>
+        <w:tabs>
+          <w:tab w:val="num" w:pos="720"/>
+        </w:tabs>
+        <w:ind w:left="720" w:hanging="360"/>
+      </w:pPr>
+      <w:rPr>
+        <w:rFonts w:ascii="Symbol" w:hAnsi="Symbol" w:hint="default"/>
+        <w:sz w:val="20"/>
+      </w:rPr>
+    </w:lvl>
+    <w:lvl w:ilvl="1" w:tentative="1">
+      <w:start w:val="1"/>
+      <w:numFmt w:val="bullet"/>
+      <w:lvlText w:val="o"/>
+      <w:lvlJc w:val="left"/>
+      <w:pPr>
+        <w:tabs>
+          <w:tab w:val="num" w:pos="1440"/>
+        </w:tabs>
+        <w:ind w:left="1440" w:hanging="360"/>
+      </w:pPr>
+      <w:rPr>
+        <w:rFonts w:ascii="Courier New" w:hAnsi="Courier New" w:hint="default"/>
+        <w:sz w:val="20"/>
+      </w:rPr>
+    </w:lvl>
+    <w:lvl w:ilvl="2" w:tentative="1">
+      <w:start w:val="1"/>
+      <w:numFmt w:val="bullet"/>
+      <w:lvlText w:val=""/>
+      <w:lvlJc w:val="left"/>
+      <w:pPr>
+        <w:tabs>
+          <w:tab w:val="num" w:pos="2160"/>
+        </w:tabs>
+        <w:ind w:left="2160" w:hanging="360"/>
+      </w:pPr>
+      <w:rPr>
+        <w:rFonts w:ascii="Wingdings" w:hAnsi="Wingdings" w:hint="default"/>
+        <w:sz w:val="20"/>
+      </w:rPr>
+    </w:lvl>
+    <w:lvl w:ilvl="3" w:tentative="1">
+      <w:start w:val="1"/>
+      <w:numFmt w:val="bullet"/>
+      <w:lvlText w:val=""/>
+      <w:lvlJc w:val="left"/>
+      <w:pPr>
+        <w:tabs>
+          <w:tab w:val="num" w:pos="2880"/>
+        </w:tabs>
+        <w:ind w:left="2880" w:hanging="360"/>
+      </w:pPr>
+      <w:rPr>
+        <w:rFonts w:ascii="Wingdings" w:hAnsi="Wingdings" w:hint="default"/>
+        <w:sz w:val="20"/>
+      </w:rPr>
+    </w:lvl>
+    <w:lvl w:ilvl="4" w:tentative="1">
+      <w:start w:val="1"/>
+      <w:numFmt w:val="bullet"/>
+      <w:lvlText w:val=""/>
+      <w:lvlJc w:val="left"/>
+      <w:pPr>
+        <w:tabs>
+          <w:tab w:val="num" w:pos="3600"/>
+        </w:tabs>
+        <w:ind w:left="3600" w:hanging="360"/>
+      </w:pPr>
+      <w:rPr>
+        <w:rFonts w:ascii="Wingdings" w:hAnsi="Wingdings" w:hint="default"/>
+        <w:sz w:val="20"/>
+      </w:rPr>
+    </w:lvl>
+    <w:lvl w:ilvl="5" w:tentative="1">
+      <w:start w:val="1"/>
+      <w:numFmt w:val="bullet"/>
+      <w:lvlText w:val=""/>
+      <w:lvlJc w:val="left"/>
+      <w:pPr>
+        <w:tabs>
+          <w:tab w:val="num" w:pos="4320"/>
+        </w:tabs>
+        <w:ind w:left="4320" w:hanging="360"/>
+      </w:pPr>
+      <w:rPr>
+        <w:rFonts w:ascii="Wingdings" w:hAnsi="Wingdings" w:hint="default"/>
+        <w:sz w:val="20"/>
+      </w:rPr>
+    </w:lvl>
+    <w:lvl w:ilvl="6" w:tentative="1">
+      <w:start w:val="1"/>
+      <w:numFmt w:val="bullet"/>
+      <w:lvlText w:val=""/>
+      <w:lvlJc w:val="left"/>
+      <w:pPr>
+        <w:tabs>
+          <w:tab w:val="num" w:pos="5040"/>
+        </w:tabs>
+        <w:ind w:left="5040" w:hanging="360"/>
+      </w:pPr>
+      <w:rPr>
+        <w:rFonts w:ascii="Wingdings" w:hAnsi="Wingdings" w:hint="default"/>
+        <w:sz w:val="20"/>
+      </w:rPr>
+    </w:lvl>
+    <w:lvl w:ilvl="7" w:tentative="1">
+      <w:start w:val="1"/>
+      <w:numFmt w:val="bullet"/>
+      <w:lvlText w:val=""/>
+      <w:lvlJc w:val="left"/>
+      <w:pPr>
+        <w:tabs>
+          <w:tab w:val="num" w:pos="5760"/>
+        </w:tabs>
+        <w:ind w:left="5760" w:hanging="360"/>
+      </w:pPr>
+      <w:rPr>
+        <w:rFonts w:ascii="Wingdings" w:hAnsi="Wingdings" w:hint="default"/>
+        <w:sz w:val="20"/>
+      </w:rPr>
+    </w:lvl>
+    <w:lvl w:ilvl="8" w:tentative="1">
+      <w:start w:val="1"/>
+      <w:numFmt w:val="bullet"/>
+      <w:lvlText w:val=""/>
+      <w:lvlJc w:val="left"/>
+      <w:pPr>
+        <w:tabs>
+          <w:tab w:val="num" w:pos="6480"/>
+        </w:tabs>
+        <w:ind w:left="6480" w:hanging="360"/>
+      </w:pPr>
+      <w:rPr>
+        <w:rFonts w:ascii="Wingdings" w:hAnsi="Wingdings" w:hint="default"/>
+        <w:sz w:val="20"/>
+      </w:rPr>
+    </w:lvl>
+  </w:abstractNum>
+  <w:abstractNum w:abstractNumId="7" w15:restartNumberingAfterBreak="0">
+    <w:nsid w:val="2F0918E3"/>
+    <w:multiLevelType w:val="multilevel"/>
+    <w:tmpl w:val="FAECD758"/>
+    <w:lvl w:ilvl="0">
+      <w:start w:val="1"/>
+      <w:numFmt w:val="bullet"/>
+      <w:lvlText w:val=""/>
+      <w:lvlJc w:val="left"/>
+      <w:pPr>
+        <w:tabs>
+          <w:tab w:val="num" w:pos="720"/>
+        </w:tabs>
+        <w:ind w:left="720" w:hanging="360"/>
+      </w:pPr>
+      <w:rPr>
+        <w:rFonts w:ascii="Symbol" w:hAnsi="Symbol" w:hint="default"/>
+        <w:sz w:val="20"/>
+      </w:rPr>
+    </w:lvl>
+    <w:lvl w:ilvl="1" w:tentative="1">
+      <w:start w:val="1"/>
+      <w:numFmt w:val="bullet"/>
+      <w:lvlText w:val="o"/>
+      <w:lvlJc w:val="left"/>
+      <w:pPr>
+        <w:tabs>
+          <w:tab w:val="num" w:pos="1440"/>
+        </w:tabs>
+        <w:ind w:left="1440" w:hanging="360"/>
+      </w:pPr>
+      <w:rPr>
+        <w:rFonts w:ascii="Courier New" w:hAnsi="Courier New" w:hint="default"/>
+        <w:sz w:val="20"/>
+      </w:rPr>
+    </w:lvl>
+    <w:lvl w:ilvl="2" w:tentative="1">
+      <w:start w:val="1"/>
+      <w:numFmt w:val="bullet"/>
+      <w:lvlText w:val=""/>
+      <w:lvlJc w:val="left"/>
+      <w:pPr>
+        <w:tabs>
+          <w:tab w:val="num" w:pos="2160"/>
+        </w:tabs>
+        <w:ind w:left="2160" w:hanging="360"/>
+      </w:pPr>
+      <w:rPr>
+        <w:rFonts w:ascii="Wingdings" w:hAnsi="Wingdings" w:hint="default"/>
+        <w:sz w:val="20"/>
+      </w:rPr>
+    </w:lvl>
+    <w:lvl w:ilvl="3" w:tentative="1">
+      <w:start w:val="1"/>
+      <w:numFmt w:val="bullet"/>
+      <w:lvlText w:val=""/>
+      <w:lvlJc w:val="left"/>
+      <w:pPr>
+        <w:tabs>
+          <w:tab w:val="num" w:pos="2880"/>
+        </w:tabs>
+        <w:ind w:left="2880" w:hanging="360"/>
+      </w:pPr>
+      <w:rPr>
+        <w:rFonts w:ascii="Wingdings" w:hAnsi="Wingdings" w:hint="default"/>
+        <w:sz w:val="20"/>
+      </w:rPr>
+    </w:lvl>
+    <w:lvl w:ilvl="4" w:tentative="1">
+      <w:start w:val="1"/>
+      <w:numFmt w:val="bullet"/>
+      <w:lvlText w:val=""/>
+      <w:lvlJc w:val="left"/>
+      <w:pPr>
+        <w:tabs>
+          <w:tab w:val="num" w:pos="3600"/>
+        </w:tabs>
+        <w:ind w:left="3600" w:hanging="360"/>
+      </w:pPr>
+      <w:rPr>
+        <w:rFonts w:ascii="Wingdings" w:hAnsi="Wingdings" w:hint="default"/>
+        <w:sz w:val="20"/>
+      </w:rPr>
+    </w:lvl>
+    <w:lvl w:ilvl="5" w:tentative="1">
+      <w:start w:val="1"/>
+      <w:numFmt w:val="bullet"/>
+      <w:lvlText w:val=""/>
+      <w:lvlJc w:val="left"/>
+      <w:pPr>
+        <w:tabs>
+          <w:tab w:val="num" w:pos="4320"/>
+        </w:tabs>
+        <w:ind w:left="4320" w:hanging="360"/>
+      </w:pPr>
+      <w:rPr>
+        <w:rFonts w:ascii="Wingdings" w:hAnsi="Wingdings" w:hint="default"/>
+        <w:sz w:val="20"/>
+      </w:rPr>
+    </w:lvl>
+    <w:lvl w:ilvl="6" w:tentative="1">
+      <w:start w:val="1"/>
+      <w:numFmt w:val="bullet"/>
+      <w:lvlText w:val=""/>
+      <w:lvlJc w:val="left"/>
+      <w:pPr>
+        <w:tabs>
+          <w:tab w:val="num" w:pos="5040"/>
+        </w:tabs>
+        <w:ind w:left="5040" w:hanging="360"/>
+      </w:pPr>
+      <w:rPr>
+        <w:rFonts w:ascii="Wingdings" w:hAnsi="Wingdings" w:hint="default"/>
+        <w:sz w:val="20"/>
+      </w:rPr>
+    </w:lvl>
+    <w:lvl w:ilvl="7" w:tentative="1">
+      <w:start w:val="1"/>
+      <w:numFmt w:val="bullet"/>
+      <w:lvlText w:val=""/>
+      <w:lvlJc w:val="left"/>
+      <w:pPr>
+        <w:tabs>
+          <w:tab w:val="num" w:pos="5760"/>
+        </w:tabs>
+        <w:ind w:left="5760" w:hanging="360"/>
+      </w:pPr>
+      <w:rPr>
+        <w:rFonts w:ascii="Wingdings" w:hAnsi="Wingdings" w:hint="default"/>
+        <w:sz w:val="20"/>
+      </w:rPr>
+    </w:lvl>
+    <w:lvl w:ilvl="8" w:tentative="1">
+      <w:start w:val="1"/>
+      <w:numFmt w:val="bullet"/>
+      <w:lvlText w:val=""/>
+      <w:lvlJc w:val="left"/>
+      <w:pPr>
+        <w:tabs>
+          <w:tab w:val="num" w:pos="6480"/>
+        </w:tabs>
+        <w:ind w:left="6480" w:hanging="360"/>
+      </w:pPr>
+      <w:rPr>
+        <w:rFonts w:ascii="Wingdings" w:hAnsi="Wingdings" w:hint="default"/>
+        <w:sz w:val="20"/>
+      </w:rPr>
+    </w:lvl>
+  </w:abstractNum>
+  <w:abstractNum w:abstractNumId="8" w15:restartNumberingAfterBreak="0">
     <w:nsid w:val="31A954C9"/>
     <w:multiLevelType w:val="hybridMultilevel"/>
     <w:tmpl w:val="F3F20E96"/>
@@ -18437,120 +20172,156 @@
       </w:rPr>
     </w:lvl>
   </w:abstractNum>
-  <w:abstractNum w:abstractNumId="19" w15:restartNumberingAfterBreak="0">
-    <w:nsid w:val="32CF7216"/>
+  <w:abstractNum w:abstractNumId="9" w15:restartNumberingAfterBreak="0">
+    <w:nsid w:val="325D561B"/>
     <w:multiLevelType w:val="multilevel"/>
-    <w:tmpl w:val="05B69412"/>
+    <w:tmpl w:val="40648AEE"/>
     <w:lvl w:ilvl="0">
       <w:start w:val="1"/>
-      <w:numFmt w:val="decimal"/>
-      <w:lvlText w:val="%1"/>
-      <w:lvlJc w:val="left"/>
-      <w:pPr>
-        <w:tabs>
-          <w:tab w:val="num" w:pos="432"/>
-        </w:tabs>
-        <w:ind w:left="432" w:hanging="432"/>
-      </w:pPr>
-    </w:lvl>
-    <w:lvl w:ilvl="1">
-      <w:start w:val="1"/>
-      <w:numFmt w:val="decimal"/>
-      <w:lvlText w:val="%1.%2"/>
-      <w:lvlJc w:val="left"/>
-      <w:pPr>
-        <w:tabs>
-          <w:tab w:val="num" w:pos="576"/>
-        </w:tabs>
-        <w:ind w:left="576" w:hanging="576"/>
-      </w:pPr>
-    </w:lvl>
-    <w:lvl w:ilvl="2">
-      <w:start w:val="1"/>
-      <w:numFmt w:val="decimal"/>
-      <w:lvlText w:val="%1.%2.%3"/>
+      <w:numFmt w:val="bullet"/>
+      <w:lvlText w:val=""/>
       <w:lvlJc w:val="left"/>
       <w:pPr>
         <w:tabs>
           <w:tab w:val="num" w:pos="720"/>
         </w:tabs>
-        <w:ind w:left="720" w:hanging="720"/>
-      </w:pPr>
+        <w:ind w:left="720" w:hanging="360"/>
+      </w:pPr>
+      <w:rPr>
+        <w:rFonts w:ascii="Symbol" w:hAnsi="Symbol" w:hint="default"/>
+        <w:sz w:val="20"/>
+      </w:rPr>
     </w:lvl>
-    <w:lvl w:ilvl="3">
+    <w:lvl w:ilvl="1" w:tentative="1">
       <w:start w:val="1"/>
-      <w:numFmt w:val="decimal"/>
-      <w:lvlText w:val="%1.%2.%3.%4"/>
-      <w:lvlJc w:val="left"/>
-      <w:pPr>
-        <w:tabs>
-          <w:tab w:val="num" w:pos="864"/>
-        </w:tabs>
-        <w:ind w:left="864" w:hanging="864"/>
-      </w:pPr>
-    </w:lvl>
-    <w:lvl w:ilvl="4">
-      <w:start w:val="1"/>
-      <w:numFmt w:val="decimal"/>
-      <w:lvlText w:val="%1.%2.%3.%4.%5"/>
-      <w:lvlJc w:val="left"/>
-      <w:pPr>
-        <w:tabs>
-          <w:tab w:val="num" w:pos="1008"/>
-        </w:tabs>
-        <w:ind w:left="1008" w:hanging="1008"/>
-      </w:pPr>
-    </w:lvl>
-    <w:lvl w:ilvl="5">
-      <w:start w:val="1"/>
-      <w:numFmt w:val="decimal"/>
-      <w:lvlText w:val="%1.%2.%3.%4.%5.%6"/>
-      <w:lvlJc w:val="left"/>
-      <w:pPr>
-        <w:tabs>
-          <w:tab w:val="num" w:pos="1152"/>
-        </w:tabs>
-        <w:ind w:left="1152" w:hanging="1152"/>
-      </w:pPr>
-    </w:lvl>
-    <w:lvl w:ilvl="6">
-      <w:start w:val="1"/>
-      <w:numFmt w:val="decimal"/>
-      <w:lvlText w:val="%1.%2.%3.%4.%5.%6.%7"/>
-      <w:lvlJc w:val="left"/>
-      <w:pPr>
-        <w:tabs>
-          <w:tab w:val="num" w:pos="1296"/>
-        </w:tabs>
-        <w:ind w:left="1296" w:hanging="1296"/>
-      </w:pPr>
-    </w:lvl>
-    <w:lvl w:ilvl="7">
-      <w:start w:val="1"/>
-      <w:numFmt w:val="decimal"/>
-      <w:lvlText w:val="%1.%2.%3.%4.%5.%6.%7.%8"/>
+      <w:numFmt w:val="bullet"/>
+      <w:lvlText w:val="o"/>
       <w:lvlJc w:val="left"/>
       <w:pPr>
         <w:tabs>
           <w:tab w:val="num" w:pos="1440"/>
         </w:tabs>
-        <w:ind w:left="1440" w:hanging="1440"/>
-      </w:pPr>
+        <w:ind w:left="1440" w:hanging="360"/>
+      </w:pPr>
+      <w:rPr>
+        <w:rFonts w:ascii="Courier New" w:hAnsi="Courier New" w:hint="default"/>
+        <w:sz w:val="20"/>
+      </w:rPr>
     </w:lvl>
-    <w:lvl w:ilvl="8">
+    <w:lvl w:ilvl="2" w:tentative="1">
       <w:start w:val="1"/>
-      <w:numFmt w:val="decimal"/>
-      <w:lvlText w:val="%1.%2.%3.%4.%5.%6.%7.%8.%9"/>
+      <w:numFmt w:val="bullet"/>
+      <w:lvlText w:val=""/>
       <w:lvlJc w:val="left"/>
       <w:pPr>
         <w:tabs>
-          <w:tab w:val="num" w:pos="1584"/>
+          <w:tab w:val="num" w:pos="2160"/>
         </w:tabs>
-        <w:ind w:left="1584" w:hanging="1584"/>
-      </w:pPr>
+        <w:ind w:left="2160" w:hanging="360"/>
+      </w:pPr>
+      <w:rPr>
+        <w:rFonts w:ascii="Wingdings" w:hAnsi="Wingdings" w:hint="default"/>
+        <w:sz w:val="20"/>
+      </w:rPr>
+    </w:lvl>
+    <w:lvl w:ilvl="3" w:tentative="1">
+      <w:start w:val="1"/>
+      <w:numFmt w:val="bullet"/>
+      <w:lvlText w:val=""/>
+      <w:lvlJc w:val="left"/>
+      <w:pPr>
+        <w:tabs>
+          <w:tab w:val="num" w:pos="2880"/>
+        </w:tabs>
+        <w:ind w:left="2880" w:hanging="360"/>
+      </w:pPr>
+      <w:rPr>
+        <w:rFonts w:ascii="Wingdings" w:hAnsi="Wingdings" w:hint="default"/>
+        <w:sz w:val="20"/>
+      </w:rPr>
+    </w:lvl>
+    <w:lvl w:ilvl="4" w:tentative="1">
+      <w:start w:val="1"/>
+      <w:numFmt w:val="bullet"/>
+      <w:lvlText w:val=""/>
+      <w:lvlJc w:val="left"/>
+      <w:pPr>
+        <w:tabs>
+          <w:tab w:val="num" w:pos="3600"/>
+        </w:tabs>
+        <w:ind w:left="3600" w:hanging="360"/>
+      </w:pPr>
+      <w:rPr>
+        <w:rFonts w:ascii="Wingdings" w:hAnsi="Wingdings" w:hint="default"/>
+        <w:sz w:val="20"/>
+      </w:rPr>
+    </w:lvl>
+    <w:lvl w:ilvl="5" w:tentative="1">
+      <w:start w:val="1"/>
+      <w:numFmt w:val="bullet"/>
+      <w:lvlText w:val=""/>
+      <w:lvlJc w:val="left"/>
+      <w:pPr>
+        <w:tabs>
+          <w:tab w:val="num" w:pos="4320"/>
+        </w:tabs>
+        <w:ind w:left="4320" w:hanging="360"/>
+      </w:pPr>
+      <w:rPr>
+        <w:rFonts w:ascii="Wingdings" w:hAnsi="Wingdings" w:hint="default"/>
+        <w:sz w:val="20"/>
+      </w:rPr>
+    </w:lvl>
+    <w:lvl w:ilvl="6" w:tentative="1">
+      <w:start w:val="1"/>
+      <w:numFmt w:val="bullet"/>
+      <w:lvlText w:val=""/>
+      <w:lvlJc w:val="left"/>
+      <w:pPr>
+        <w:tabs>
+          <w:tab w:val="num" w:pos="5040"/>
+        </w:tabs>
+        <w:ind w:left="5040" w:hanging="360"/>
+      </w:pPr>
+      <w:rPr>
+        <w:rFonts w:ascii="Wingdings" w:hAnsi="Wingdings" w:hint="default"/>
+        <w:sz w:val="20"/>
+      </w:rPr>
+    </w:lvl>
+    <w:lvl w:ilvl="7" w:tentative="1">
+      <w:start w:val="1"/>
+      <w:numFmt w:val="bullet"/>
+      <w:lvlText w:val=""/>
+      <w:lvlJc w:val="left"/>
+      <w:pPr>
+        <w:tabs>
+          <w:tab w:val="num" w:pos="5760"/>
+        </w:tabs>
+        <w:ind w:left="5760" w:hanging="360"/>
+      </w:pPr>
+      <w:rPr>
+        <w:rFonts w:ascii="Wingdings" w:hAnsi="Wingdings" w:hint="default"/>
+        <w:sz w:val="20"/>
+      </w:rPr>
+    </w:lvl>
+    <w:lvl w:ilvl="8" w:tentative="1">
+      <w:start w:val="1"/>
+      <w:numFmt w:val="bullet"/>
+      <w:lvlText w:val=""/>
+      <w:lvlJc w:val="left"/>
+      <w:pPr>
+        <w:tabs>
+          <w:tab w:val="num" w:pos="6480"/>
+        </w:tabs>
+        <w:ind w:left="6480" w:hanging="360"/>
+      </w:pPr>
+      <w:rPr>
+        <w:rFonts w:ascii="Wingdings" w:hAnsi="Wingdings" w:hint="default"/>
+        <w:sz w:val="20"/>
+      </w:rPr>
     </w:lvl>
   </w:abstractNum>
-  <w:abstractNum w:abstractNumId="20" w15:restartNumberingAfterBreak="0">
+  <w:abstractNum w:abstractNumId="10" w15:restartNumberingAfterBreak="0">
     <w:nsid w:val="37340C94"/>
     <w:multiLevelType w:val="hybridMultilevel"/>
     <w:tmpl w:val="791A6CB4"/>
@@ -18663,11 +20434,11 @@
       </w:rPr>
     </w:lvl>
   </w:abstractNum>
-  <w:abstractNum w:abstractNumId="21" w15:restartNumberingAfterBreak="0">
-    <w:nsid w:val="37613F70"/>
+  <w:abstractNum w:abstractNumId="11" w15:restartNumberingAfterBreak="0">
+    <w:nsid w:val="3B404BF5"/>
     <w:multiLevelType w:val="hybridMultilevel"/>
-    <w:tmpl w:val="BC604434"/>
-    <w:lvl w:ilvl="0" w:tplc="041D0001">
+    <w:tmpl w:val="73CCDE54"/>
+    <w:lvl w:ilvl="0" w:tplc="040C0001">
       <w:start w:val="1"/>
       <w:numFmt w:val="bullet"/>
       <w:lvlText w:val=""/>
@@ -18679,7 +20450,7 @@
         <w:rFonts w:ascii="Symbol" w:hAnsi="Symbol" w:hint="default"/>
       </w:rPr>
     </w:lvl>
-    <w:lvl w:ilvl="1" w:tplc="041D0003" w:tentative="1">
+    <w:lvl w:ilvl="1" w:tplc="040C0003" w:tentative="1">
       <w:start w:val="1"/>
       <w:numFmt w:val="bullet"/>
       <w:lvlText w:val="o"/>
@@ -18691,7 +20462,7 @@
         <w:rFonts w:ascii="Courier New" w:hAnsi="Courier New" w:cs="Courier New" w:hint="default"/>
       </w:rPr>
     </w:lvl>
-    <w:lvl w:ilvl="2" w:tplc="041D0005" w:tentative="1">
+    <w:lvl w:ilvl="2" w:tplc="040C0005" w:tentative="1">
       <w:start w:val="1"/>
       <w:numFmt w:val="bullet"/>
       <w:lvlText w:val=""/>
@@ -18703,7 +20474,7 @@
         <w:rFonts w:ascii="Wingdings" w:hAnsi="Wingdings" w:hint="default"/>
       </w:rPr>
     </w:lvl>
-    <w:lvl w:ilvl="3" w:tplc="041D0001" w:tentative="1">
+    <w:lvl w:ilvl="3" w:tplc="040C0001" w:tentative="1">
       <w:start w:val="1"/>
       <w:numFmt w:val="bullet"/>
       <w:lvlText w:val=""/>
@@ -18715,7 +20486,7 @@
         <w:rFonts w:ascii="Symbol" w:hAnsi="Symbol" w:hint="default"/>
       </w:rPr>
     </w:lvl>
-    <w:lvl w:ilvl="4" w:tplc="041D0003" w:tentative="1">
+    <w:lvl w:ilvl="4" w:tplc="040C0003" w:tentative="1">
       <w:start w:val="1"/>
       <w:numFmt w:val="bullet"/>
       <w:lvlText w:val="o"/>
@@ -18727,7 +20498,7 @@
         <w:rFonts w:ascii="Courier New" w:hAnsi="Courier New" w:cs="Courier New" w:hint="default"/>
       </w:rPr>
     </w:lvl>
-    <w:lvl w:ilvl="5" w:tplc="041D0005" w:tentative="1">
+    <w:lvl w:ilvl="5" w:tplc="040C0005" w:tentative="1">
       <w:start w:val="1"/>
       <w:numFmt w:val="bullet"/>
       <w:lvlText w:val=""/>
@@ -18739,7 +20510,7 @@
         <w:rFonts w:ascii="Wingdings" w:hAnsi="Wingdings" w:hint="default"/>
       </w:rPr>
     </w:lvl>
-    <w:lvl w:ilvl="6" w:tplc="041D0001" w:tentative="1">
+    <w:lvl w:ilvl="6" w:tplc="040C0001" w:tentative="1">
       <w:start w:val="1"/>
       <w:numFmt w:val="bullet"/>
       <w:lvlText w:val=""/>
@@ -18751,7 +20522,7 @@
         <w:rFonts w:ascii="Symbol" w:hAnsi="Symbol" w:hint="default"/>
       </w:rPr>
     </w:lvl>
-    <w:lvl w:ilvl="7" w:tplc="041D0003" w:tentative="1">
+    <w:lvl w:ilvl="7" w:tplc="040C0003" w:tentative="1">
       <w:start w:val="1"/>
       <w:numFmt w:val="bullet"/>
       <w:lvlText w:val="o"/>
@@ -18763,7 +20534,7 @@
         <w:rFonts w:ascii="Courier New" w:hAnsi="Courier New" w:cs="Courier New" w:hint="default"/>
       </w:rPr>
     </w:lvl>
-    <w:lvl w:ilvl="8" w:tplc="041D0005" w:tentative="1">
+    <w:lvl w:ilvl="8" w:tplc="040C0005" w:tentative="1">
       <w:start w:val="1"/>
       <w:numFmt w:val="bullet"/>
       <w:lvlText w:val=""/>
@@ -18776,7 +20547,7 @@
       </w:rPr>
     </w:lvl>
   </w:abstractNum>
-  <w:abstractNum w:abstractNumId="22" w15:restartNumberingAfterBreak="0">
+  <w:abstractNum w:abstractNumId="12" w15:restartNumberingAfterBreak="0">
     <w:nsid w:val="4049688B"/>
     <w:multiLevelType w:val="hybridMultilevel"/>
     <w:tmpl w:val="D86E6FF2"/>
@@ -18889,7 +20660,7 @@
       </w:rPr>
     </w:lvl>
   </w:abstractNum>
-  <w:abstractNum w:abstractNumId="23" w15:restartNumberingAfterBreak="0">
+  <w:abstractNum w:abstractNumId="13" w15:restartNumberingAfterBreak="0">
     <w:nsid w:val="425B6B65"/>
     <w:multiLevelType w:val="hybridMultilevel"/>
     <w:tmpl w:val="A426ED22"/>
@@ -19002,22 +20773,23 @@
       </w:rPr>
     </w:lvl>
   </w:abstractNum>
-  <w:abstractNum w:abstractNumId="24" w15:restartNumberingAfterBreak="0">
-    <w:nsid w:val="427C4049"/>
+  <w:abstractNum w:abstractNumId="14" w15:restartNumberingAfterBreak="0">
+    <w:nsid w:val="44217723"/>
     <w:multiLevelType w:val="hybridMultilevel"/>
-    <w:tmpl w:val="CB90D870"/>
-    <w:lvl w:ilvl="0" w:tplc="055027A8">
+    <w:tmpl w:val="8C3C463C"/>
+    <w:lvl w:ilvl="0" w:tplc="040C0001">
+      <w:start w:val="1"/>
       <w:numFmt w:val="bullet"/>
-      <w:lvlText w:val="-"/>
+      <w:lvlText w:val=""/>
       <w:lvlJc w:val="left"/>
       <w:pPr>
         <w:ind w:left="720" w:hanging="360"/>
       </w:pPr>
       <w:rPr>
-        <w:rFonts w:ascii="Garamond" w:eastAsia="Times New Roman" w:hAnsi="Garamond" w:cs="Times New Roman" w:hint="default"/>
+        <w:rFonts w:ascii="Symbol" w:hAnsi="Symbol" w:hint="default"/>
       </w:rPr>
     </w:lvl>
-    <w:lvl w:ilvl="1" w:tplc="041D0003" w:tentative="1">
+    <w:lvl w:ilvl="1" w:tplc="040C0003" w:tentative="1">
       <w:start w:val="1"/>
       <w:numFmt w:val="bullet"/>
       <w:lvlText w:val="o"/>
@@ -19029,7 +20801,7 @@
         <w:rFonts w:ascii="Courier New" w:hAnsi="Courier New" w:cs="Courier New" w:hint="default"/>
       </w:rPr>
     </w:lvl>
-    <w:lvl w:ilvl="2" w:tplc="041D0005" w:tentative="1">
+    <w:lvl w:ilvl="2" w:tplc="040C0005" w:tentative="1">
       <w:start w:val="1"/>
       <w:numFmt w:val="bullet"/>
       <w:lvlText w:val=""/>
@@ -19041,7 +20813,7 @@
         <w:rFonts w:ascii="Wingdings" w:hAnsi="Wingdings" w:hint="default"/>
       </w:rPr>
     </w:lvl>
-    <w:lvl w:ilvl="3" w:tplc="041D0001" w:tentative="1">
+    <w:lvl w:ilvl="3" w:tplc="040C0001" w:tentative="1">
       <w:start w:val="1"/>
       <w:numFmt w:val="bullet"/>
       <w:lvlText w:val=""/>
@@ -19053,7 +20825,7 @@
         <w:rFonts w:ascii="Symbol" w:hAnsi="Symbol" w:hint="default"/>
       </w:rPr>
     </w:lvl>
-    <w:lvl w:ilvl="4" w:tplc="041D0003" w:tentative="1">
+    <w:lvl w:ilvl="4" w:tplc="040C0003" w:tentative="1">
       <w:start w:val="1"/>
       <w:numFmt w:val="bullet"/>
       <w:lvlText w:val="o"/>
@@ -19065,7 +20837,7 @@
         <w:rFonts w:ascii="Courier New" w:hAnsi="Courier New" w:cs="Courier New" w:hint="default"/>
       </w:rPr>
     </w:lvl>
-    <w:lvl w:ilvl="5" w:tplc="041D0005" w:tentative="1">
+    <w:lvl w:ilvl="5" w:tplc="040C0005" w:tentative="1">
       <w:start w:val="1"/>
       <w:numFmt w:val="bullet"/>
       <w:lvlText w:val=""/>
@@ -19077,7 +20849,7 @@
         <w:rFonts w:ascii="Wingdings" w:hAnsi="Wingdings" w:hint="default"/>
       </w:rPr>
     </w:lvl>
-    <w:lvl w:ilvl="6" w:tplc="041D0001" w:tentative="1">
+    <w:lvl w:ilvl="6" w:tplc="040C0001" w:tentative="1">
       <w:start w:val="1"/>
       <w:numFmt w:val="bullet"/>
       <w:lvlText w:val=""/>
@@ -19089,7 +20861,7 @@
         <w:rFonts w:ascii="Symbol" w:hAnsi="Symbol" w:hint="default"/>
       </w:rPr>
     </w:lvl>
-    <w:lvl w:ilvl="7" w:tplc="041D0003" w:tentative="1">
+    <w:lvl w:ilvl="7" w:tplc="040C0003" w:tentative="1">
       <w:start w:val="1"/>
       <w:numFmt w:val="bullet"/>
       <w:lvlText w:val="o"/>
@@ -19101,7 +20873,7 @@
         <w:rFonts w:ascii="Courier New" w:hAnsi="Courier New" w:cs="Courier New" w:hint="default"/>
       </w:rPr>
     </w:lvl>
-    <w:lvl w:ilvl="8" w:tplc="041D0005" w:tentative="1">
+    <w:lvl w:ilvl="8" w:tplc="040C0005" w:tentative="1">
       <w:start w:val="1"/>
       <w:numFmt w:val="bullet"/>
       <w:lvlText w:val=""/>
@@ -19114,96 +20886,7 @@
       </w:rPr>
     </w:lvl>
   </w:abstractNum>
-  <w:abstractNum w:abstractNumId="25" w15:restartNumberingAfterBreak="0">
-    <w:nsid w:val="43E14018"/>
-    <w:multiLevelType w:val="hybridMultilevel"/>
-    <w:tmpl w:val="4878B984"/>
-    <w:lvl w:ilvl="0" w:tplc="A99A2C1C">
-      <w:start w:val="1"/>
-      <w:numFmt w:val="decimal"/>
-      <w:lvlText w:val="%1:"/>
-      <w:lvlJc w:val="left"/>
-      <w:pPr>
-        <w:ind w:left="1259" w:hanging="360"/>
-      </w:pPr>
-      <w:rPr>
-        <w:rFonts w:hint="default"/>
-      </w:rPr>
-    </w:lvl>
-    <w:lvl w:ilvl="1" w:tplc="041D0019">
-      <w:start w:val="1"/>
-      <w:numFmt w:val="lowerLetter"/>
-      <w:lvlText w:val="%2."/>
-      <w:lvlJc w:val="left"/>
-      <w:pPr>
-        <w:ind w:left="1979" w:hanging="360"/>
-      </w:pPr>
-    </w:lvl>
-    <w:lvl w:ilvl="2" w:tplc="041D001B" w:tentative="1">
-      <w:start w:val="1"/>
-      <w:numFmt w:val="lowerRoman"/>
-      <w:lvlText w:val="%3."/>
-      <w:lvlJc w:val="right"/>
-      <w:pPr>
-        <w:ind w:left="2699" w:hanging="180"/>
-      </w:pPr>
-    </w:lvl>
-    <w:lvl w:ilvl="3" w:tplc="041D000F" w:tentative="1">
-      <w:start w:val="1"/>
-      <w:numFmt w:val="decimal"/>
-      <w:lvlText w:val="%4."/>
-      <w:lvlJc w:val="left"/>
-      <w:pPr>
-        <w:ind w:left="3419" w:hanging="360"/>
-      </w:pPr>
-    </w:lvl>
-    <w:lvl w:ilvl="4" w:tplc="041D0019" w:tentative="1">
-      <w:start w:val="1"/>
-      <w:numFmt w:val="lowerLetter"/>
-      <w:lvlText w:val="%5."/>
-      <w:lvlJc w:val="left"/>
-      <w:pPr>
-        <w:ind w:left="4139" w:hanging="360"/>
-      </w:pPr>
-    </w:lvl>
-    <w:lvl w:ilvl="5" w:tplc="041D001B" w:tentative="1">
-      <w:start w:val="1"/>
-      <w:numFmt w:val="lowerRoman"/>
-      <w:lvlText w:val="%6."/>
-      <w:lvlJc w:val="right"/>
-      <w:pPr>
-        <w:ind w:left="4859" w:hanging="180"/>
-      </w:pPr>
-    </w:lvl>
-    <w:lvl w:ilvl="6" w:tplc="041D000F" w:tentative="1">
-      <w:start w:val="1"/>
-      <w:numFmt w:val="decimal"/>
-      <w:lvlText w:val="%7."/>
-      <w:lvlJc w:val="left"/>
-      <w:pPr>
-        <w:ind w:left="5579" w:hanging="360"/>
-      </w:pPr>
-    </w:lvl>
-    <w:lvl w:ilvl="7" w:tplc="041D0019" w:tentative="1">
-      <w:start w:val="1"/>
-      <w:numFmt w:val="lowerLetter"/>
-      <w:lvlText w:val="%8."/>
-      <w:lvlJc w:val="left"/>
-      <w:pPr>
-        <w:ind w:left="6299" w:hanging="360"/>
-      </w:pPr>
-    </w:lvl>
-    <w:lvl w:ilvl="8" w:tplc="041D001B" w:tentative="1">
-      <w:start w:val="1"/>
-      <w:numFmt w:val="lowerRoman"/>
-      <w:lvlText w:val="%9."/>
-      <w:lvlJc w:val="right"/>
-      <w:pPr>
-        <w:ind w:left="7019" w:hanging="180"/>
-      </w:pPr>
-    </w:lvl>
-  </w:abstractNum>
-  <w:abstractNum w:abstractNumId="26" w15:restartNumberingAfterBreak="0">
+  <w:abstractNum w:abstractNumId="15" w15:restartNumberingAfterBreak="0">
     <w:nsid w:val="44407F71"/>
     <w:multiLevelType w:val="hybridMultilevel"/>
     <w:tmpl w:val="4E0801BE"/>
@@ -19316,259 +20999,7 @@
       </w:rPr>
     </w:lvl>
   </w:abstractNum>
-  <w:abstractNum w:abstractNumId="27" w15:restartNumberingAfterBreak="0">
-    <w:nsid w:val="48E8422B"/>
-    <w:multiLevelType w:val="hybridMultilevel"/>
-    <w:tmpl w:val="6240CF48"/>
-    <w:lvl w:ilvl="0" w:tplc="B172D5D8">
-      <w:start w:val="5"/>
-      <w:numFmt w:val="bullet"/>
-      <w:lvlText w:val="-"/>
-      <w:lvlJc w:val="left"/>
-      <w:pPr>
-        <w:ind w:left="720" w:hanging="360"/>
-      </w:pPr>
-      <w:rPr>
-        <w:rFonts w:ascii="Arial" w:eastAsia="Times New Roman" w:hAnsi="Arial" w:cs="Arial" w:hint="default"/>
-      </w:rPr>
-    </w:lvl>
-    <w:lvl w:ilvl="1" w:tplc="041D0003" w:tentative="1">
-      <w:start w:val="1"/>
-      <w:numFmt w:val="bullet"/>
-      <w:lvlText w:val="o"/>
-      <w:lvlJc w:val="left"/>
-      <w:pPr>
-        <w:ind w:left="1440" w:hanging="360"/>
-      </w:pPr>
-      <w:rPr>
-        <w:rFonts w:ascii="Courier New" w:hAnsi="Courier New" w:cs="Courier New" w:hint="default"/>
-      </w:rPr>
-    </w:lvl>
-    <w:lvl w:ilvl="2" w:tplc="041D0005" w:tentative="1">
-      <w:start w:val="1"/>
-      <w:numFmt w:val="bullet"/>
-      <w:lvlText w:val=""/>
-      <w:lvlJc w:val="left"/>
-      <w:pPr>
-        <w:ind w:left="2160" w:hanging="360"/>
-      </w:pPr>
-      <w:rPr>
-        <w:rFonts w:ascii="Wingdings" w:hAnsi="Wingdings" w:hint="default"/>
-      </w:rPr>
-    </w:lvl>
-    <w:lvl w:ilvl="3" w:tplc="041D0001" w:tentative="1">
-      <w:start w:val="1"/>
-      <w:numFmt w:val="bullet"/>
-      <w:lvlText w:val=""/>
-      <w:lvlJc w:val="left"/>
-      <w:pPr>
-        <w:ind w:left="2880" w:hanging="360"/>
-      </w:pPr>
-      <w:rPr>
-        <w:rFonts w:ascii="Symbol" w:hAnsi="Symbol" w:hint="default"/>
-      </w:rPr>
-    </w:lvl>
-    <w:lvl w:ilvl="4" w:tplc="041D0003" w:tentative="1">
-      <w:start w:val="1"/>
-      <w:numFmt w:val="bullet"/>
-      <w:lvlText w:val="o"/>
-      <w:lvlJc w:val="left"/>
-      <w:pPr>
-        <w:ind w:left="3600" w:hanging="360"/>
-      </w:pPr>
-      <w:rPr>
-        <w:rFonts w:ascii="Courier New" w:hAnsi="Courier New" w:cs="Courier New" w:hint="default"/>
-      </w:rPr>
-    </w:lvl>
-    <w:lvl w:ilvl="5" w:tplc="041D0005" w:tentative="1">
-      <w:start w:val="1"/>
-      <w:numFmt w:val="bullet"/>
-      <w:lvlText w:val=""/>
-      <w:lvlJc w:val="left"/>
-      <w:pPr>
-        <w:ind w:left="4320" w:hanging="360"/>
-      </w:pPr>
-      <w:rPr>
-        <w:rFonts w:ascii="Wingdings" w:hAnsi="Wingdings" w:hint="default"/>
-      </w:rPr>
-    </w:lvl>
-    <w:lvl w:ilvl="6" w:tplc="041D0001" w:tentative="1">
-      <w:start w:val="1"/>
-      <w:numFmt w:val="bullet"/>
-      <w:lvlText w:val=""/>
-      <w:lvlJc w:val="left"/>
-      <w:pPr>
-        <w:ind w:left="5040" w:hanging="360"/>
-      </w:pPr>
-      <w:rPr>
-        <w:rFonts w:ascii="Symbol" w:hAnsi="Symbol" w:hint="default"/>
-      </w:rPr>
-    </w:lvl>
-    <w:lvl w:ilvl="7" w:tplc="041D0003" w:tentative="1">
-      <w:start w:val="1"/>
-      <w:numFmt w:val="bullet"/>
-      <w:lvlText w:val="o"/>
-      <w:lvlJc w:val="left"/>
-      <w:pPr>
-        <w:ind w:left="5760" w:hanging="360"/>
-      </w:pPr>
-      <w:rPr>
-        <w:rFonts w:ascii="Courier New" w:hAnsi="Courier New" w:cs="Courier New" w:hint="default"/>
-      </w:rPr>
-    </w:lvl>
-    <w:lvl w:ilvl="8" w:tplc="041D0005" w:tentative="1">
-      <w:start w:val="1"/>
-      <w:numFmt w:val="bullet"/>
-      <w:lvlText w:val=""/>
-      <w:lvlJc w:val="left"/>
-      <w:pPr>
-        <w:ind w:left="6480" w:hanging="360"/>
-      </w:pPr>
-      <w:rPr>
-        <w:rFonts w:ascii="Wingdings" w:hAnsi="Wingdings" w:hint="default"/>
-      </w:rPr>
-    </w:lvl>
-  </w:abstractNum>
-  <w:abstractNum w:abstractNumId="28" w15:restartNumberingAfterBreak="0">
-    <w:nsid w:val="4B216D4D"/>
-    <w:multiLevelType w:val="hybridMultilevel"/>
-    <w:tmpl w:val="F4CE4ED6"/>
-    <w:lvl w:ilvl="0" w:tplc="DC121DD6">
-      <w:numFmt w:val="bullet"/>
-      <w:lvlText w:val="–"/>
-      <w:lvlJc w:val="left"/>
-      <w:pPr>
-        <w:tabs>
-          <w:tab w:val="num" w:pos="720"/>
-        </w:tabs>
-        <w:ind w:left="720" w:hanging="360"/>
-      </w:pPr>
-      <w:rPr>
-        <w:rFonts w:ascii="Garamond" w:eastAsia="Times New Roman" w:hAnsi="Garamond" w:cs="Times New Roman" w:hint="default"/>
-      </w:rPr>
-    </w:lvl>
-    <w:lvl w:ilvl="1" w:tplc="041D0003" w:tentative="1">
-      <w:start w:val="1"/>
-      <w:numFmt w:val="bullet"/>
-      <w:lvlText w:val="o"/>
-      <w:lvlJc w:val="left"/>
-      <w:pPr>
-        <w:tabs>
-          <w:tab w:val="num" w:pos="1440"/>
-        </w:tabs>
-        <w:ind w:left="1440" w:hanging="360"/>
-      </w:pPr>
-      <w:rPr>
-        <w:rFonts w:ascii="Courier New" w:hAnsi="Courier New" w:cs="Wingdings" w:hint="default"/>
-      </w:rPr>
-    </w:lvl>
-    <w:lvl w:ilvl="2" w:tplc="041D0005" w:tentative="1">
-      <w:start w:val="1"/>
-      <w:numFmt w:val="bullet"/>
-      <w:lvlText w:val=""/>
-      <w:lvlJc w:val="left"/>
-      <w:pPr>
-        <w:tabs>
-          <w:tab w:val="num" w:pos="2160"/>
-        </w:tabs>
-        <w:ind w:left="2160" w:hanging="360"/>
-      </w:pPr>
-      <w:rPr>
-        <w:rFonts w:ascii="Wingdings" w:hAnsi="Wingdings" w:hint="default"/>
-      </w:rPr>
-    </w:lvl>
-    <w:lvl w:ilvl="3" w:tplc="041D0001" w:tentative="1">
-      <w:start w:val="1"/>
-      <w:numFmt w:val="bullet"/>
-      <w:lvlText w:val=""/>
-      <w:lvlJc w:val="left"/>
-      <w:pPr>
-        <w:tabs>
-          <w:tab w:val="num" w:pos="2880"/>
-        </w:tabs>
-        <w:ind w:left="2880" w:hanging="360"/>
-      </w:pPr>
-      <w:rPr>
-        <w:rFonts w:ascii="Symbol" w:hAnsi="Symbol" w:hint="default"/>
-      </w:rPr>
-    </w:lvl>
-    <w:lvl w:ilvl="4" w:tplc="041D0003" w:tentative="1">
-      <w:start w:val="1"/>
-      <w:numFmt w:val="bullet"/>
-      <w:lvlText w:val="o"/>
-      <w:lvlJc w:val="left"/>
-      <w:pPr>
-        <w:tabs>
-          <w:tab w:val="num" w:pos="3600"/>
-        </w:tabs>
-        <w:ind w:left="3600" w:hanging="360"/>
-      </w:pPr>
-      <w:rPr>
-        <w:rFonts w:ascii="Courier New" w:hAnsi="Courier New" w:cs="Wingdings" w:hint="default"/>
-      </w:rPr>
-    </w:lvl>
-    <w:lvl w:ilvl="5" w:tplc="041D0005" w:tentative="1">
-      <w:start w:val="1"/>
-      <w:numFmt w:val="bullet"/>
-      <w:lvlText w:val=""/>
-      <w:lvlJc w:val="left"/>
-      <w:pPr>
-        <w:tabs>
-          <w:tab w:val="num" w:pos="4320"/>
-        </w:tabs>
-        <w:ind w:left="4320" w:hanging="360"/>
-      </w:pPr>
-      <w:rPr>
-        <w:rFonts w:ascii="Wingdings" w:hAnsi="Wingdings" w:hint="default"/>
-      </w:rPr>
-    </w:lvl>
-    <w:lvl w:ilvl="6" w:tplc="041D0001" w:tentative="1">
-      <w:start w:val="1"/>
-      <w:numFmt w:val="bullet"/>
-      <w:lvlText w:val=""/>
-      <w:lvlJc w:val="left"/>
-      <w:pPr>
-        <w:tabs>
-          <w:tab w:val="num" w:pos="5040"/>
-        </w:tabs>
-        <w:ind w:left="5040" w:hanging="360"/>
-      </w:pPr>
-      <w:rPr>
-        <w:rFonts w:ascii="Symbol" w:hAnsi="Symbol" w:hint="default"/>
-      </w:rPr>
-    </w:lvl>
-    <w:lvl w:ilvl="7" w:tplc="041D0003" w:tentative="1">
-      <w:start w:val="1"/>
-      <w:numFmt w:val="bullet"/>
-      <w:lvlText w:val="o"/>
-      <w:lvlJc w:val="left"/>
-      <w:pPr>
-        <w:tabs>
-          <w:tab w:val="num" w:pos="5760"/>
-        </w:tabs>
-        <w:ind w:left="5760" w:hanging="360"/>
-      </w:pPr>
-      <w:rPr>
-        <w:rFonts w:ascii="Courier New" w:hAnsi="Courier New" w:cs="Wingdings" w:hint="default"/>
-      </w:rPr>
-    </w:lvl>
-    <w:lvl w:ilvl="8" w:tplc="041D0005" w:tentative="1">
-      <w:start w:val="1"/>
-      <w:numFmt w:val="bullet"/>
-      <w:lvlText w:val=""/>
-      <w:lvlJc w:val="left"/>
-      <w:pPr>
-        <w:tabs>
-          <w:tab w:val="num" w:pos="6480"/>
-        </w:tabs>
-        <w:ind w:left="6480" w:hanging="360"/>
-      </w:pPr>
-      <w:rPr>
-        <w:rFonts w:ascii="Wingdings" w:hAnsi="Wingdings" w:hint="default"/>
-      </w:rPr>
-    </w:lvl>
-  </w:abstractNum>
-  <w:abstractNum w:abstractNumId="29" w15:restartNumberingAfterBreak="0">
+  <w:abstractNum w:abstractNumId="16" w15:restartNumberingAfterBreak="0">
     <w:nsid w:val="4C150E10"/>
     <w:multiLevelType w:val="hybridMultilevel"/>
     <w:tmpl w:val="5E52D4D4"/>
@@ -19681,7 +21112,156 @@
       </w:rPr>
     </w:lvl>
   </w:abstractNum>
-  <w:abstractNum w:abstractNumId="30" w15:restartNumberingAfterBreak="0">
+  <w:abstractNum w:abstractNumId="17" w15:restartNumberingAfterBreak="0">
+    <w:nsid w:val="4E0F5B43"/>
+    <w:multiLevelType w:val="multilevel"/>
+    <w:tmpl w:val="40648AEE"/>
+    <w:lvl w:ilvl="0">
+      <w:start w:val="1"/>
+      <w:numFmt w:val="bullet"/>
+      <w:lvlText w:val=""/>
+      <w:lvlJc w:val="left"/>
+      <w:pPr>
+        <w:tabs>
+          <w:tab w:val="num" w:pos="720"/>
+        </w:tabs>
+        <w:ind w:left="720" w:hanging="360"/>
+      </w:pPr>
+      <w:rPr>
+        <w:rFonts w:ascii="Symbol" w:hAnsi="Symbol" w:hint="default"/>
+        <w:sz w:val="20"/>
+      </w:rPr>
+    </w:lvl>
+    <w:lvl w:ilvl="1" w:tentative="1">
+      <w:start w:val="1"/>
+      <w:numFmt w:val="bullet"/>
+      <w:lvlText w:val="o"/>
+      <w:lvlJc w:val="left"/>
+      <w:pPr>
+        <w:tabs>
+          <w:tab w:val="num" w:pos="1440"/>
+        </w:tabs>
+        <w:ind w:left="1440" w:hanging="360"/>
+      </w:pPr>
+      <w:rPr>
+        <w:rFonts w:ascii="Courier New" w:hAnsi="Courier New" w:hint="default"/>
+        <w:sz w:val="20"/>
+      </w:rPr>
+    </w:lvl>
+    <w:lvl w:ilvl="2" w:tentative="1">
+      <w:start w:val="1"/>
+      <w:numFmt w:val="bullet"/>
+      <w:lvlText w:val=""/>
+      <w:lvlJc w:val="left"/>
+      <w:pPr>
+        <w:tabs>
+          <w:tab w:val="num" w:pos="2160"/>
+        </w:tabs>
+        <w:ind w:left="2160" w:hanging="360"/>
+      </w:pPr>
+      <w:rPr>
+        <w:rFonts w:ascii="Wingdings" w:hAnsi="Wingdings" w:hint="default"/>
+        <w:sz w:val="20"/>
+      </w:rPr>
+    </w:lvl>
+    <w:lvl w:ilvl="3" w:tentative="1">
+      <w:start w:val="1"/>
+      <w:numFmt w:val="bullet"/>
+      <w:lvlText w:val=""/>
+      <w:lvlJc w:val="left"/>
+      <w:pPr>
+        <w:tabs>
+          <w:tab w:val="num" w:pos="2880"/>
+        </w:tabs>
+        <w:ind w:left="2880" w:hanging="360"/>
+      </w:pPr>
+      <w:rPr>
+        <w:rFonts w:ascii="Wingdings" w:hAnsi="Wingdings" w:hint="default"/>
+        <w:sz w:val="20"/>
+      </w:rPr>
+    </w:lvl>
+    <w:lvl w:ilvl="4" w:tentative="1">
+      <w:start w:val="1"/>
+      <w:numFmt w:val="bullet"/>
+      <w:lvlText w:val=""/>
+      <w:lvlJc w:val="left"/>
+      <w:pPr>
+        <w:tabs>
+          <w:tab w:val="num" w:pos="3600"/>
+        </w:tabs>
+        <w:ind w:left="3600" w:hanging="360"/>
+      </w:pPr>
+      <w:rPr>
+        <w:rFonts w:ascii="Wingdings" w:hAnsi="Wingdings" w:hint="default"/>
+        <w:sz w:val="20"/>
+      </w:rPr>
+    </w:lvl>
+    <w:lvl w:ilvl="5" w:tentative="1">
+      <w:start w:val="1"/>
+      <w:numFmt w:val="bullet"/>
+      <w:lvlText w:val=""/>
+      <w:lvlJc w:val="left"/>
+      <w:pPr>
+        <w:tabs>
+          <w:tab w:val="num" w:pos="4320"/>
+        </w:tabs>
+        <w:ind w:left="4320" w:hanging="360"/>
+      </w:pPr>
+      <w:rPr>
+        <w:rFonts w:ascii="Wingdings" w:hAnsi="Wingdings" w:hint="default"/>
+        <w:sz w:val="20"/>
+      </w:rPr>
+    </w:lvl>
+    <w:lvl w:ilvl="6" w:tentative="1">
+      <w:start w:val="1"/>
+      <w:numFmt w:val="bullet"/>
+      <w:lvlText w:val=""/>
+      <w:lvlJc w:val="left"/>
+      <w:pPr>
+        <w:tabs>
+          <w:tab w:val="num" w:pos="5040"/>
+        </w:tabs>
+        <w:ind w:left="5040" w:hanging="360"/>
+      </w:pPr>
+      <w:rPr>
+        <w:rFonts w:ascii="Wingdings" w:hAnsi="Wingdings" w:hint="default"/>
+        <w:sz w:val="20"/>
+      </w:rPr>
+    </w:lvl>
+    <w:lvl w:ilvl="7" w:tentative="1">
+      <w:start w:val="1"/>
+      <w:numFmt w:val="bullet"/>
+      <w:lvlText w:val=""/>
+      <w:lvlJc w:val="left"/>
+      <w:pPr>
+        <w:tabs>
+          <w:tab w:val="num" w:pos="5760"/>
+        </w:tabs>
+        <w:ind w:left="5760" w:hanging="360"/>
+      </w:pPr>
+      <w:rPr>
+        <w:rFonts w:ascii="Wingdings" w:hAnsi="Wingdings" w:hint="default"/>
+        <w:sz w:val="20"/>
+      </w:rPr>
+    </w:lvl>
+    <w:lvl w:ilvl="8" w:tentative="1">
+      <w:start w:val="1"/>
+      <w:numFmt w:val="bullet"/>
+      <w:lvlText w:val=""/>
+      <w:lvlJc w:val="left"/>
+      <w:pPr>
+        <w:tabs>
+          <w:tab w:val="num" w:pos="6480"/>
+        </w:tabs>
+        <w:ind w:left="6480" w:hanging="360"/>
+      </w:pPr>
+      <w:rPr>
+        <w:rFonts w:ascii="Wingdings" w:hAnsi="Wingdings" w:hint="default"/>
+        <w:sz w:val="20"/>
+      </w:rPr>
+    </w:lvl>
+  </w:abstractNum>
+  <w:abstractNum w:abstractNumId="18" w15:restartNumberingAfterBreak="0">
     <w:nsid w:val="50AD4892"/>
     <w:multiLevelType w:val="hybridMultilevel"/>
     <w:tmpl w:val="55C61AFC"/>
@@ -19795,7 +21375,7 @@
       </w:pPr>
     </w:lvl>
   </w:abstractNum>
-  <w:abstractNum w:abstractNumId="31" w15:restartNumberingAfterBreak="0">
+  <w:abstractNum w:abstractNumId="19" w15:restartNumberingAfterBreak="0">
     <w:nsid w:val="56FF3E9F"/>
     <w:multiLevelType w:val="multilevel"/>
     <w:tmpl w:val="0A4C73BC"/>
@@ -19917,7 +21497,7 @@
       </w:pPr>
     </w:lvl>
   </w:abstractNum>
-  <w:abstractNum w:abstractNumId="32" w15:restartNumberingAfterBreak="0">
+  <w:abstractNum w:abstractNumId="20" w15:restartNumberingAfterBreak="0">
     <w:nsid w:val="584F0EC4"/>
     <w:multiLevelType w:val="hybridMultilevel"/>
     <w:tmpl w:val="3602427A"/>
@@ -20030,120 +21610,7 @@
       </w:rPr>
     </w:lvl>
   </w:abstractNum>
-  <w:abstractNum w:abstractNumId="33" w15:restartNumberingAfterBreak="0">
-    <w:nsid w:val="60073417"/>
-    <w:multiLevelType w:val="hybridMultilevel"/>
-    <w:tmpl w:val="327665EA"/>
-    <w:lvl w:ilvl="0" w:tplc="041D0001">
-      <w:start w:val="1"/>
-      <w:numFmt w:val="bullet"/>
-      <w:lvlText w:val=""/>
-      <w:lvlJc w:val="left"/>
-      <w:pPr>
-        <w:ind w:left="720" w:hanging="360"/>
-      </w:pPr>
-      <w:rPr>
-        <w:rFonts w:ascii="Symbol" w:hAnsi="Symbol" w:hint="default"/>
-      </w:rPr>
-    </w:lvl>
-    <w:lvl w:ilvl="1" w:tplc="041D0003" w:tentative="1">
-      <w:start w:val="1"/>
-      <w:numFmt w:val="bullet"/>
-      <w:lvlText w:val="o"/>
-      <w:lvlJc w:val="left"/>
-      <w:pPr>
-        <w:ind w:left="1440" w:hanging="360"/>
-      </w:pPr>
-      <w:rPr>
-        <w:rFonts w:ascii="Courier New" w:hAnsi="Courier New" w:cs="Courier New" w:hint="default"/>
-      </w:rPr>
-    </w:lvl>
-    <w:lvl w:ilvl="2" w:tplc="041D0005" w:tentative="1">
-      <w:start w:val="1"/>
-      <w:numFmt w:val="bullet"/>
-      <w:lvlText w:val=""/>
-      <w:lvlJc w:val="left"/>
-      <w:pPr>
-        <w:ind w:left="2160" w:hanging="360"/>
-      </w:pPr>
-      <w:rPr>
-        <w:rFonts w:ascii="Wingdings" w:hAnsi="Wingdings" w:hint="default"/>
-      </w:rPr>
-    </w:lvl>
-    <w:lvl w:ilvl="3" w:tplc="041D0001" w:tentative="1">
-      <w:start w:val="1"/>
-      <w:numFmt w:val="bullet"/>
-      <w:lvlText w:val=""/>
-      <w:lvlJc w:val="left"/>
-      <w:pPr>
-        <w:ind w:left="2880" w:hanging="360"/>
-      </w:pPr>
-      <w:rPr>
-        <w:rFonts w:ascii="Symbol" w:hAnsi="Symbol" w:hint="default"/>
-      </w:rPr>
-    </w:lvl>
-    <w:lvl w:ilvl="4" w:tplc="041D0003" w:tentative="1">
-      <w:start w:val="1"/>
-      <w:numFmt w:val="bullet"/>
-      <w:lvlText w:val="o"/>
-      <w:lvlJc w:val="left"/>
-      <w:pPr>
-        <w:ind w:left="3600" w:hanging="360"/>
-      </w:pPr>
-      <w:rPr>
-        <w:rFonts w:ascii="Courier New" w:hAnsi="Courier New" w:cs="Courier New" w:hint="default"/>
-      </w:rPr>
-    </w:lvl>
-    <w:lvl w:ilvl="5" w:tplc="041D0005" w:tentative="1">
-      <w:start w:val="1"/>
-      <w:numFmt w:val="bullet"/>
-      <w:lvlText w:val=""/>
-      <w:lvlJc w:val="left"/>
-      <w:pPr>
-        <w:ind w:left="4320" w:hanging="360"/>
-      </w:pPr>
-      <w:rPr>
-        <w:rFonts w:ascii="Wingdings" w:hAnsi="Wingdings" w:hint="default"/>
-      </w:rPr>
-    </w:lvl>
-    <w:lvl w:ilvl="6" w:tplc="041D0001" w:tentative="1">
-      <w:start w:val="1"/>
-      <w:numFmt w:val="bullet"/>
-      <w:lvlText w:val=""/>
-      <w:lvlJc w:val="left"/>
-      <w:pPr>
-        <w:ind w:left="5040" w:hanging="360"/>
-      </w:pPr>
-      <w:rPr>
-        <w:rFonts w:ascii="Symbol" w:hAnsi="Symbol" w:hint="default"/>
-      </w:rPr>
-    </w:lvl>
-    <w:lvl w:ilvl="7" w:tplc="041D0003" w:tentative="1">
-      <w:start w:val="1"/>
-      <w:numFmt w:val="bullet"/>
-      <w:lvlText w:val="o"/>
-      <w:lvlJc w:val="left"/>
-      <w:pPr>
-        <w:ind w:left="5760" w:hanging="360"/>
-      </w:pPr>
-      <w:rPr>
-        <w:rFonts w:ascii="Courier New" w:hAnsi="Courier New" w:cs="Courier New" w:hint="default"/>
-      </w:rPr>
-    </w:lvl>
-    <w:lvl w:ilvl="8" w:tplc="041D0005" w:tentative="1">
-      <w:start w:val="1"/>
-      <w:numFmt w:val="bullet"/>
-      <w:lvlText w:val=""/>
-      <w:lvlJc w:val="left"/>
-      <w:pPr>
-        <w:ind w:left="6480" w:hanging="360"/>
-      </w:pPr>
-      <w:rPr>
-        <w:rFonts w:ascii="Wingdings" w:hAnsi="Wingdings" w:hint="default"/>
-      </w:rPr>
-    </w:lvl>
-  </w:abstractNum>
-  <w:abstractNum w:abstractNumId="34" w15:restartNumberingAfterBreak="0">
+  <w:abstractNum w:abstractNumId="21" w15:restartNumberingAfterBreak="0">
     <w:nsid w:val="6E063CAA"/>
     <w:multiLevelType w:val="hybridMultilevel"/>
     <w:tmpl w:val="0F26687C"/>
@@ -20256,290 +21723,377 @@
       </w:rPr>
     </w:lvl>
   </w:abstractNum>
-  <w:abstractNum w:abstractNumId="35" w15:restartNumberingAfterBreak="0">
-    <w:nsid w:val="7ED165F3"/>
+  <w:abstractNum w:abstractNumId="22" w15:restartNumberingAfterBreak="0">
+    <w:nsid w:val="70217AD6"/>
     <w:multiLevelType w:val="multilevel"/>
-    <w:tmpl w:val="05B69412"/>
+    <w:tmpl w:val="61C40162"/>
     <w:lvl w:ilvl="0">
       <w:start w:val="1"/>
-      <w:numFmt w:val="decimal"/>
-      <w:lvlText w:val="%1"/>
-      <w:lvlJc w:val="left"/>
-      <w:pPr>
-        <w:tabs>
-          <w:tab w:val="num" w:pos="432"/>
-        </w:tabs>
-        <w:ind w:left="432" w:hanging="432"/>
-      </w:pPr>
-    </w:lvl>
-    <w:lvl w:ilvl="1">
-      <w:start w:val="1"/>
-      <w:numFmt w:val="decimal"/>
-      <w:lvlText w:val="%1.%2"/>
-      <w:lvlJc w:val="left"/>
-      <w:pPr>
-        <w:tabs>
-          <w:tab w:val="num" w:pos="576"/>
-        </w:tabs>
-        <w:ind w:left="576" w:hanging="576"/>
-      </w:pPr>
-    </w:lvl>
-    <w:lvl w:ilvl="2">
-      <w:start w:val="1"/>
-      <w:numFmt w:val="decimal"/>
-      <w:lvlText w:val="%1.%2.%3"/>
+      <w:numFmt w:val="bullet"/>
+      <w:lvlText w:val=""/>
       <w:lvlJc w:val="left"/>
       <w:pPr>
         <w:tabs>
           <w:tab w:val="num" w:pos="720"/>
         </w:tabs>
-        <w:ind w:left="720" w:hanging="720"/>
-      </w:pPr>
+        <w:ind w:left="720" w:hanging="360"/>
+      </w:pPr>
+      <w:rPr>
+        <w:rFonts w:ascii="Symbol" w:hAnsi="Symbol" w:hint="default"/>
+        <w:sz w:val="20"/>
+      </w:rPr>
     </w:lvl>
-    <w:lvl w:ilvl="3">
+    <w:lvl w:ilvl="1" w:tentative="1">
       <w:start w:val="1"/>
-      <w:numFmt w:val="decimal"/>
-      <w:lvlText w:val="%1.%2.%3.%4"/>
-      <w:lvlJc w:val="left"/>
-      <w:pPr>
-        <w:tabs>
-          <w:tab w:val="num" w:pos="864"/>
-        </w:tabs>
-        <w:ind w:left="864" w:hanging="864"/>
-      </w:pPr>
-    </w:lvl>
-    <w:lvl w:ilvl="4">
-      <w:start w:val="1"/>
-      <w:numFmt w:val="decimal"/>
-      <w:lvlText w:val="%1.%2.%3.%4.%5"/>
-      <w:lvlJc w:val="left"/>
-      <w:pPr>
-        <w:tabs>
-          <w:tab w:val="num" w:pos="1008"/>
-        </w:tabs>
-        <w:ind w:left="1008" w:hanging="1008"/>
-      </w:pPr>
-    </w:lvl>
-    <w:lvl w:ilvl="5">
-      <w:start w:val="1"/>
-      <w:numFmt w:val="decimal"/>
-      <w:lvlText w:val="%1.%2.%3.%4.%5.%6"/>
-      <w:lvlJc w:val="left"/>
-      <w:pPr>
-        <w:tabs>
-          <w:tab w:val="num" w:pos="1152"/>
-        </w:tabs>
-        <w:ind w:left="1152" w:hanging="1152"/>
-      </w:pPr>
-    </w:lvl>
-    <w:lvl w:ilvl="6">
-      <w:start w:val="1"/>
-      <w:numFmt w:val="decimal"/>
-      <w:lvlText w:val="%1.%2.%3.%4.%5.%6.%7"/>
-      <w:lvlJc w:val="left"/>
-      <w:pPr>
-        <w:tabs>
-          <w:tab w:val="num" w:pos="1296"/>
-        </w:tabs>
-        <w:ind w:left="1296" w:hanging="1296"/>
-      </w:pPr>
-    </w:lvl>
-    <w:lvl w:ilvl="7">
-      <w:start w:val="1"/>
-      <w:numFmt w:val="decimal"/>
-      <w:lvlText w:val="%1.%2.%3.%4.%5.%6.%7.%8"/>
+      <w:numFmt w:val="bullet"/>
+      <w:lvlText w:val="o"/>
       <w:lvlJc w:val="left"/>
       <w:pPr>
         <w:tabs>
           <w:tab w:val="num" w:pos="1440"/>
         </w:tabs>
-        <w:ind w:left="1440" w:hanging="1440"/>
-      </w:pPr>
+        <w:ind w:left="1440" w:hanging="360"/>
+      </w:pPr>
+      <w:rPr>
+        <w:rFonts w:ascii="Courier New" w:hAnsi="Courier New" w:hint="default"/>
+        <w:sz w:val="20"/>
+      </w:rPr>
     </w:lvl>
-    <w:lvl w:ilvl="8">
+    <w:lvl w:ilvl="2" w:tentative="1">
       <w:start w:val="1"/>
-      <w:numFmt w:val="decimal"/>
-      <w:lvlText w:val="%1.%2.%3.%4.%5.%6.%7.%8.%9"/>
+      <w:numFmt w:val="bullet"/>
+      <w:lvlText w:val=""/>
       <w:lvlJc w:val="left"/>
       <w:pPr>
         <w:tabs>
-          <w:tab w:val="num" w:pos="1584"/>
+          <w:tab w:val="num" w:pos="2160"/>
         </w:tabs>
-        <w:ind w:left="1584" w:hanging="1584"/>
-      </w:pPr>
+        <w:ind w:left="2160" w:hanging="360"/>
+      </w:pPr>
+      <w:rPr>
+        <w:rFonts w:ascii="Wingdings" w:hAnsi="Wingdings" w:hint="default"/>
+        <w:sz w:val="20"/>
+      </w:rPr>
+    </w:lvl>
+    <w:lvl w:ilvl="3" w:tentative="1">
+      <w:start w:val="1"/>
+      <w:numFmt w:val="bullet"/>
+      <w:lvlText w:val=""/>
+      <w:lvlJc w:val="left"/>
+      <w:pPr>
+        <w:tabs>
+          <w:tab w:val="num" w:pos="2880"/>
+        </w:tabs>
+        <w:ind w:left="2880" w:hanging="360"/>
+      </w:pPr>
+      <w:rPr>
+        <w:rFonts w:ascii="Wingdings" w:hAnsi="Wingdings" w:hint="default"/>
+        <w:sz w:val="20"/>
+      </w:rPr>
+    </w:lvl>
+    <w:lvl w:ilvl="4" w:tentative="1">
+      <w:start w:val="1"/>
+      <w:numFmt w:val="bullet"/>
+      <w:lvlText w:val=""/>
+      <w:lvlJc w:val="left"/>
+      <w:pPr>
+        <w:tabs>
+          <w:tab w:val="num" w:pos="3600"/>
+        </w:tabs>
+        <w:ind w:left="3600" w:hanging="360"/>
+      </w:pPr>
+      <w:rPr>
+        <w:rFonts w:ascii="Wingdings" w:hAnsi="Wingdings" w:hint="default"/>
+        <w:sz w:val="20"/>
+      </w:rPr>
+    </w:lvl>
+    <w:lvl w:ilvl="5" w:tentative="1">
+      <w:start w:val="1"/>
+      <w:numFmt w:val="bullet"/>
+      <w:lvlText w:val=""/>
+      <w:lvlJc w:val="left"/>
+      <w:pPr>
+        <w:tabs>
+          <w:tab w:val="num" w:pos="4320"/>
+        </w:tabs>
+        <w:ind w:left="4320" w:hanging="360"/>
+      </w:pPr>
+      <w:rPr>
+        <w:rFonts w:ascii="Wingdings" w:hAnsi="Wingdings" w:hint="default"/>
+        <w:sz w:val="20"/>
+      </w:rPr>
+    </w:lvl>
+    <w:lvl w:ilvl="6" w:tentative="1">
+      <w:start w:val="1"/>
+      <w:numFmt w:val="bullet"/>
+      <w:lvlText w:val=""/>
+      <w:lvlJc w:val="left"/>
+      <w:pPr>
+        <w:tabs>
+          <w:tab w:val="num" w:pos="5040"/>
+        </w:tabs>
+        <w:ind w:left="5040" w:hanging="360"/>
+      </w:pPr>
+      <w:rPr>
+        <w:rFonts w:ascii="Wingdings" w:hAnsi="Wingdings" w:hint="default"/>
+        <w:sz w:val="20"/>
+      </w:rPr>
+    </w:lvl>
+    <w:lvl w:ilvl="7" w:tentative="1">
+      <w:start w:val="1"/>
+      <w:numFmt w:val="bullet"/>
+      <w:lvlText w:val=""/>
+      <w:lvlJc w:val="left"/>
+      <w:pPr>
+        <w:tabs>
+          <w:tab w:val="num" w:pos="5760"/>
+        </w:tabs>
+        <w:ind w:left="5760" w:hanging="360"/>
+      </w:pPr>
+      <w:rPr>
+        <w:rFonts w:ascii="Wingdings" w:hAnsi="Wingdings" w:hint="default"/>
+        <w:sz w:val="20"/>
+      </w:rPr>
+    </w:lvl>
+    <w:lvl w:ilvl="8" w:tentative="1">
+      <w:start w:val="1"/>
+      <w:numFmt w:val="bullet"/>
+      <w:lvlText w:val=""/>
+      <w:lvlJc w:val="left"/>
+      <w:pPr>
+        <w:tabs>
+          <w:tab w:val="num" w:pos="6480"/>
+        </w:tabs>
+        <w:ind w:left="6480" w:hanging="360"/>
+      </w:pPr>
+      <w:rPr>
+        <w:rFonts w:ascii="Wingdings" w:hAnsi="Wingdings" w:hint="default"/>
+        <w:sz w:val="20"/>
+      </w:rPr>
+    </w:lvl>
+  </w:abstractNum>
+  <w:abstractNum w:abstractNumId="23" w15:restartNumberingAfterBreak="0">
+    <w:nsid w:val="773A3D55"/>
+    <w:multiLevelType w:val="multilevel"/>
+    <w:tmpl w:val="351E4AFA"/>
+    <w:lvl w:ilvl="0">
+      <w:start w:val="1"/>
+      <w:numFmt w:val="bullet"/>
+      <w:lvlText w:val=""/>
+      <w:lvlJc w:val="left"/>
+      <w:pPr>
+        <w:tabs>
+          <w:tab w:val="num" w:pos="720"/>
+        </w:tabs>
+        <w:ind w:left="720" w:hanging="360"/>
+      </w:pPr>
+      <w:rPr>
+        <w:rFonts w:ascii="Symbol" w:hAnsi="Symbol" w:hint="default"/>
+        <w:sz w:val="20"/>
+      </w:rPr>
+    </w:lvl>
+    <w:lvl w:ilvl="1" w:tentative="1">
+      <w:start w:val="1"/>
+      <w:numFmt w:val="bullet"/>
+      <w:lvlText w:val="o"/>
+      <w:lvlJc w:val="left"/>
+      <w:pPr>
+        <w:tabs>
+          <w:tab w:val="num" w:pos="1440"/>
+        </w:tabs>
+        <w:ind w:left="1440" w:hanging="360"/>
+      </w:pPr>
+      <w:rPr>
+        <w:rFonts w:ascii="Courier New" w:hAnsi="Courier New" w:hint="default"/>
+        <w:sz w:val="20"/>
+      </w:rPr>
+    </w:lvl>
+    <w:lvl w:ilvl="2" w:tentative="1">
+      <w:start w:val="1"/>
+      <w:numFmt w:val="bullet"/>
+      <w:lvlText w:val=""/>
+      <w:lvlJc w:val="left"/>
+      <w:pPr>
+        <w:tabs>
+          <w:tab w:val="num" w:pos="2160"/>
+        </w:tabs>
+        <w:ind w:left="2160" w:hanging="360"/>
+      </w:pPr>
+      <w:rPr>
+        <w:rFonts w:ascii="Wingdings" w:hAnsi="Wingdings" w:hint="default"/>
+        <w:sz w:val="20"/>
+      </w:rPr>
+    </w:lvl>
+    <w:lvl w:ilvl="3" w:tentative="1">
+      <w:start w:val="1"/>
+      <w:numFmt w:val="bullet"/>
+      <w:lvlText w:val=""/>
+      <w:lvlJc w:val="left"/>
+      <w:pPr>
+        <w:tabs>
+          <w:tab w:val="num" w:pos="2880"/>
+        </w:tabs>
+        <w:ind w:left="2880" w:hanging="360"/>
+      </w:pPr>
+      <w:rPr>
+        <w:rFonts w:ascii="Wingdings" w:hAnsi="Wingdings" w:hint="default"/>
+        <w:sz w:val="20"/>
+      </w:rPr>
+    </w:lvl>
+    <w:lvl w:ilvl="4" w:tentative="1">
+      <w:start w:val="1"/>
+      <w:numFmt w:val="bullet"/>
+      <w:lvlText w:val=""/>
+      <w:lvlJc w:val="left"/>
+      <w:pPr>
+        <w:tabs>
+          <w:tab w:val="num" w:pos="3600"/>
+        </w:tabs>
+        <w:ind w:left="3600" w:hanging="360"/>
+      </w:pPr>
+      <w:rPr>
+        <w:rFonts w:ascii="Wingdings" w:hAnsi="Wingdings" w:hint="default"/>
+        <w:sz w:val="20"/>
+      </w:rPr>
+    </w:lvl>
+    <w:lvl w:ilvl="5" w:tentative="1">
+      <w:start w:val="1"/>
+      <w:numFmt w:val="bullet"/>
+      <w:lvlText w:val=""/>
+      <w:lvlJc w:val="left"/>
+      <w:pPr>
+        <w:tabs>
+          <w:tab w:val="num" w:pos="4320"/>
+        </w:tabs>
+        <w:ind w:left="4320" w:hanging="360"/>
+      </w:pPr>
+      <w:rPr>
+        <w:rFonts w:ascii="Wingdings" w:hAnsi="Wingdings" w:hint="default"/>
+        <w:sz w:val="20"/>
+      </w:rPr>
+    </w:lvl>
+    <w:lvl w:ilvl="6" w:tentative="1">
+      <w:start w:val="1"/>
+      <w:numFmt w:val="bullet"/>
+      <w:lvlText w:val=""/>
+      <w:lvlJc w:val="left"/>
+      <w:pPr>
+        <w:tabs>
+          <w:tab w:val="num" w:pos="5040"/>
+        </w:tabs>
+        <w:ind w:left="5040" w:hanging="360"/>
+      </w:pPr>
+      <w:rPr>
+        <w:rFonts w:ascii="Wingdings" w:hAnsi="Wingdings" w:hint="default"/>
+        <w:sz w:val="20"/>
+      </w:rPr>
+    </w:lvl>
+    <w:lvl w:ilvl="7" w:tentative="1">
+      <w:start w:val="1"/>
+      <w:numFmt w:val="bullet"/>
+      <w:lvlText w:val=""/>
+      <w:lvlJc w:val="left"/>
+      <w:pPr>
+        <w:tabs>
+          <w:tab w:val="num" w:pos="5760"/>
+        </w:tabs>
+        <w:ind w:left="5760" w:hanging="360"/>
+      </w:pPr>
+      <w:rPr>
+        <w:rFonts w:ascii="Wingdings" w:hAnsi="Wingdings" w:hint="default"/>
+        <w:sz w:val="20"/>
+      </w:rPr>
+    </w:lvl>
+    <w:lvl w:ilvl="8" w:tentative="1">
+      <w:start w:val="1"/>
+      <w:numFmt w:val="bullet"/>
+      <w:lvlText w:val=""/>
+      <w:lvlJc w:val="left"/>
+      <w:pPr>
+        <w:tabs>
+          <w:tab w:val="num" w:pos="6480"/>
+        </w:tabs>
+        <w:ind w:left="6480" w:hanging="360"/>
+      </w:pPr>
+      <w:rPr>
+        <w:rFonts w:ascii="Wingdings" w:hAnsi="Wingdings" w:hint="default"/>
+        <w:sz w:val="20"/>
+      </w:rPr>
     </w:lvl>
   </w:abstractNum>
   <w:num w:numId="1">
-    <w:abstractNumId w:val="28"/>
+    <w:abstractNumId w:val="0"/>
   </w:num>
   <w:num w:numId="2">
+    <w:abstractNumId w:val="18"/>
+  </w:num>
+  <w:num w:numId="3">
+    <w:abstractNumId w:val="19"/>
+  </w:num>
+  <w:num w:numId="4">
+    <w:abstractNumId w:val="20"/>
+  </w:num>
+  <w:num w:numId="5">
+    <w:abstractNumId w:val="3"/>
+  </w:num>
+  <w:num w:numId="6">
+    <w:abstractNumId w:val="2"/>
+  </w:num>
+  <w:num w:numId="7">
+    <w:abstractNumId w:val="10"/>
+  </w:num>
+  <w:num w:numId="8">
+    <w:abstractNumId w:val="1"/>
+  </w:num>
+  <w:num w:numId="9">
+    <w:abstractNumId w:val="12"/>
+  </w:num>
+  <w:num w:numId="10">
+    <w:abstractNumId w:val="21"/>
+  </w:num>
+  <w:num w:numId="11">
     <w:abstractNumId w:val="8"/>
   </w:num>
-  <w:num w:numId="3">
-    <w:abstractNumId w:val="3"/>
+  <w:num w:numId="12">
+    <w:abstractNumId w:val="13"/>
   </w:num>
-  <w:num w:numId="4">
-    <w:abstractNumId w:val="2"/>
+  <w:num w:numId="13">
+    <w:abstractNumId w:val="15"/>
   </w:num>
-  <w:num w:numId="5">
-    <w:abstractNumId w:val="1"/>
+  <w:num w:numId="14">
+    <w:abstractNumId w:val="16"/>
   </w:num>
-  <w:num w:numId="6">
-    <w:abstractNumId w:val="0"/>
+  <w:num w:numId="15">
+    <w:abstractNumId w:val="4"/>
   </w:num>
-  <w:num w:numId="7">
+  <w:num w:numId="16">
     <w:abstractNumId w:val="9"/>
   </w:num>
-  <w:num w:numId="8">
+  <w:num w:numId="17">
     <w:abstractNumId w:val="7"/>
   </w:num>
-  <w:num w:numId="9">
+  <w:num w:numId="18">
+    <w:abstractNumId w:val="22"/>
+  </w:num>
+  <w:num w:numId="19">
     <w:abstractNumId w:val="6"/>
   </w:num>
-  <w:num w:numId="10">
+  <w:num w:numId="20">
     <w:abstractNumId w:val="5"/>
   </w:num>
-  <w:num w:numId="11">
-    <w:abstractNumId w:val="4"/>
-  </w:num>
-  <w:num w:numId="12">
-    <w:abstractNumId w:val="31"/>
-  </w:num>
-  <w:num w:numId="13">
-    <w:abstractNumId w:val="30"/>
-  </w:num>
-  <w:num w:numId="14">
-    <w:abstractNumId w:val="35"/>
-  </w:num>
-  <w:num w:numId="15">
-    <w:abstractNumId w:val="31"/>
-  </w:num>
-  <w:num w:numId="16">
-    <w:abstractNumId w:val="19"/>
-  </w:num>
-  <w:num w:numId="17">
-    <w:abstractNumId w:val="31"/>
-    <w:lvlOverride w:ilvl="0">
-      <w:startOverride w:val="1"/>
-    </w:lvlOverride>
-    <w:lvlOverride w:ilvl="1">
-      <w:startOverride w:val="1"/>
-    </w:lvlOverride>
-    <w:lvlOverride w:ilvl="2">
-      <w:startOverride w:val="1"/>
-    </w:lvlOverride>
-    <w:lvlOverride w:ilvl="3">
-      <w:startOverride w:val="1"/>
-    </w:lvlOverride>
-    <w:lvlOverride w:ilvl="4">
-      <w:startOverride w:val="1"/>
-    </w:lvlOverride>
-    <w:lvlOverride w:ilvl="5">
-      <w:startOverride w:val="1"/>
-    </w:lvlOverride>
-    <w:lvlOverride w:ilvl="6">
-      <w:startOverride w:val="1"/>
-    </w:lvlOverride>
-    <w:lvlOverride w:ilvl="7">
-      <w:startOverride w:val="1"/>
-    </w:lvlOverride>
-    <w:lvlOverride w:ilvl="8">
-      <w:startOverride w:val="1"/>
-    </w:lvlOverride>
-  </w:num>
-  <w:num w:numId="18">
-    <w:abstractNumId w:val="16"/>
-  </w:num>
-  <w:num w:numId="19">
-    <w:abstractNumId w:val="13"/>
-  </w:num>
-  <w:num w:numId="20">
-    <w:abstractNumId w:val="15"/>
-  </w:num>
   <w:num w:numId="21">
-    <w:abstractNumId w:val="12"/>
+    <w:abstractNumId w:val="14"/>
   </w:num>
   <w:num w:numId="22">
-    <w:abstractNumId w:val="24"/>
+    <w:abstractNumId w:val="11"/>
   </w:num>
   <w:num w:numId="23">
-    <w:abstractNumId w:val="27"/>
+    <w:abstractNumId w:val="17"/>
   </w:num>
   <w:num w:numId="24">
-    <w:abstractNumId w:val="32"/>
-  </w:num>
-  <w:num w:numId="25">
-    <w:abstractNumId w:val="33"/>
-  </w:num>
-  <w:num w:numId="26">
-    <w:abstractNumId w:val="31"/>
-  </w:num>
-  <w:num w:numId="27">
-    <w:abstractNumId w:val="31"/>
-  </w:num>
-  <w:num w:numId="28">
-    <w:abstractNumId w:val="21"/>
-  </w:num>
-  <w:num w:numId="29">
-    <w:abstractNumId w:val="25"/>
-  </w:num>
-  <w:num w:numId="30">
-    <w:abstractNumId w:val="14"/>
-  </w:num>
-  <w:num w:numId="31">
-    <w:abstractNumId w:val="11"/>
-  </w:num>
-  <w:num w:numId="32">
-    <w:abstractNumId w:val="17"/>
-  </w:num>
-  <w:num w:numId="33">
-    <w:abstractNumId w:val="20"/>
-  </w:num>
-  <w:num w:numId="34">
-    <w:abstractNumId w:val="31"/>
-  </w:num>
-  <w:num w:numId="35">
-    <w:abstractNumId w:val="31"/>
-  </w:num>
-  <w:num w:numId="36">
-    <w:abstractNumId w:val="31"/>
-  </w:num>
-  <w:num w:numId="37">
-    <w:abstractNumId w:val="31"/>
-  </w:num>
-  <w:num w:numId="38">
-    <w:abstractNumId w:val="31"/>
-  </w:num>
-  <w:num w:numId="39">
-    <w:abstractNumId w:val="31"/>
-  </w:num>
-  <w:num w:numId="40">
-    <w:abstractNumId w:val="10"/>
-  </w:num>
-  <w:num w:numId="41">
-    <w:abstractNumId w:val="22"/>
-  </w:num>
-  <w:num w:numId="42">
-    <w:abstractNumId w:val="34"/>
-  </w:num>
-  <w:num w:numId="43">
-    <w:abstractNumId w:val="31"/>
-  </w:num>
-  <w:num w:numId="44">
-    <w:abstractNumId w:val="31"/>
-  </w:num>
-  <w:num w:numId="45">
-    <w:abstractNumId w:val="18"/>
-  </w:num>
-  <w:num w:numId="46">
     <w:abstractNumId w:val="23"/>
   </w:num>
-  <w:num w:numId="47">
-    <w:abstractNumId w:val="26"/>
-  </w:num>
-  <w:num w:numId="48">
-    <w:abstractNumId w:val="29"/>
-  </w:num>
+  <w:numIdMacAtCleanup w:val="24"/>
 </w:numbering>
 </file>
 
@@ -20959,7 +22513,7 @@
       <w:keepNext/>
       <w:pageBreakBefore/>
       <w:numPr>
-        <w:numId w:val="15"/>
+        <w:numId w:val="3"/>
       </w:numPr>
       <w:spacing w:before="240" w:after="840"/>
       <w:ind w:left="431" w:hanging="431"/>
@@ -20982,7 +22536,7 @@
       <w:keepNext/>
       <w:numPr>
         <w:ilvl w:val="1"/>
-        <w:numId w:val="15"/>
+        <w:numId w:val="3"/>
       </w:numPr>
       <w:spacing w:before="360" w:after="120"/>
       <w:outlineLvl w:val="1"/>
@@ -21005,7 +22559,7 @@
       <w:keepNext/>
       <w:numPr>
         <w:ilvl w:val="2"/>
-        <w:numId w:val="15"/>
+        <w:numId w:val="3"/>
       </w:numPr>
       <w:spacing w:before="240" w:after="60"/>
       <w:outlineLvl w:val="2"/>
@@ -21025,7 +22579,7 @@
       <w:keepNext/>
       <w:numPr>
         <w:ilvl w:val="3"/>
-        <w:numId w:val="15"/>
+        <w:numId w:val="3"/>
       </w:numPr>
       <w:spacing w:before="240" w:after="60"/>
       <w:ind w:left="862" w:hanging="862"/>
@@ -21048,7 +22602,7 @@
     <w:pPr>
       <w:numPr>
         <w:ilvl w:val="4"/>
-        <w:numId w:val="15"/>
+        <w:numId w:val="3"/>
       </w:numPr>
       <w:spacing w:before="240" w:after="60"/>
       <w:outlineLvl w:val="4"/>
@@ -21070,7 +22624,7 @@
     <w:pPr>
       <w:numPr>
         <w:ilvl w:val="5"/>
-        <w:numId w:val="15"/>
+        <w:numId w:val="3"/>
       </w:numPr>
       <w:spacing w:before="240" w:after="60"/>
       <w:outlineLvl w:val="5"/>
@@ -21091,7 +22645,7 @@
     <w:pPr>
       <w:numPr>
         <w:ilvl w:val="6"/>
-        <w:numId w:val="15"/>
+        <w:numId w:val="3"/>
       </w:numPr>
       <w:spacing w:before="240" w:after="60"/>
       <w:outlineLvl w:val="6"/>
@@ -21108,7 +22662,7 @@
     <w:pPr>
       <w:numPr>
         <w:ilvl w:val="7"/>
-        <w:numId w:val="15"/>
+        <w:numId w:val="3"/>
       </w:numPr>
       <w:spacing w:before="240" w:after="60"/>
       <w:outlineLvl w:val="7"/>
@@ -21127,7 +22681,7 @@
     <w:pPr>
       <w:numPr>
         <w:ilvl w:val="8"/>
-        <w:numId w:val="15"/>
+        <w:numId w:val="3"/>
       </w:numPr>
       <w:spacing w:before="240" w:after="60"/>
       <w:outlineLvl w:val="8"/>
@@ -21266,7 +22820,7 @@
     <w:rsid w:val="00EA3BDB"/>
     <w:pPr>
       <w:numPr>
-        <w:numId w:val="7"/>
+        <w:numId w:val="1"/>
       </w:numPr>
       <w:spacing w:after="120"/>
       <w:ind w:left="357" w:hanging="357"/>
@@ -21460,7 +23014,7 @@
     <w:pPr>
       <w:numPr>
         <w:ilvl w:val="1"/>
-        <w:numId w:val="13"/>
+        <w:numId w:val="2"/>
       </w:numPr>
       <w:tabs>
         <w:tab w:val="clear" w:pos="1440"/>
@@ -22162,7 +23716,6 @@
     <w:name w:val="Normal (Web)"/>
     <w:basedOn w:val="Normal"/>
     <w:uiPriority w:val="99"/>
-    <w:semiHidden/>
     <w:unhideWhenUsed/>
     <w:rsid w:val="00CD25D1"/>
     <w:pPr>
@@ -22235,6 +23788,200 @@
     <w:basedOn w:val="Policepardfaut"/>
     <w:rsid w:val="00B400B2"/>
   </w:style>
+  <w:style w:type="character" w:styleId="Accentuation">
+    <w:name w:val="Emphasis"/>
+    <w:basedOn w:val="Policepardfaut"/>
+    <w:uiPriority w:val="20"/>
+    <w:qFormat/>
+    <w:rsid w:val="000560B1"/>
+    <w:rPr>
+      <w:i/>
+      <w:iCs/>
+    </w:rPr>
+  </w:style>
+  <w:style w:type="character" w:styleId="Lienhypertextesuivivisit">
+    <w:name w:val="FollowedHyperlink"/>
+    <w:basedOn w:val="Policepardfaut"/>
+    <w:uiPriority w:val="99"/>
+    <w:semiHidden/>
+    <w:unhideWhenUsed/>
+    <w:rsid w:val="00C023AF"/>
+    <w:rPr>
+      <w:color w:val="800080" w:themeColor="followedHyperlink"/>
+      <w:u w:val="single"/>
+    </w:rPr>
+  </w:style>
+  <w:style w:type="table" w:styleId="Tableausimple5">
+    <w:name w:val="Plain Table 5"/>
+    <w:basedOn w:val="TableauNormal"/>
+    <w:uiPriority w:val="45"/>
+    <w:rsid w:val="00657C3E"/>
+    <w:tblPr>
+      <w:tblStyleRowBandSize w:val="1"/>
+      <w:tblStyleColBandSize w:val="1"/>
+    </w:tblPr>
+    <w:tblStylePr w:type="firstRow">
+      <w:rPr>
+        <w:rFonts w:asciiTheme="majorHAnsi" w:eastAsiaTheme="majorEastAsia" w:hAnsiTheme="majorHAnsi" w:cstheme="majorBidi"/>
+        <w:i/>
+        <w:iCs/>
+        <w:sz w:val="26"/>
+      </w:rPr>
+      <w:tblPr/>
+      <w:tcPr>
+        <w:tcBorders>
+          <w:bottom w:val="single" w:sz="4" w:space="0" w:color="7F7F7F" w:themeColor="text1" w:themeTint="80"/>
+        </w:tcBorders>
+        <w:shd w:val="clear" w:color="auto" w:fill="FFFFFF" w:themeFill="background1"/>
+      </w:tcPr>
+    </w:tblStylePr>
+    <w:tblStylePr w:type="lastRow">
+      <w:rPr>
+        <w:rFonts w:asciiTheme="majorHAnsi" w:eastAsiaTheme="majorEastAsia" w:hAnsiTheme="majorHAnsi" w:cstheme="majorBidi"/>
+        <w:i/>
+        <w:iCs/>
+        <w:sz w:val="26"/>
+      </w:rPr>
+      <w:tblPr/>
+      <w:tcPr>
+        <w:tcBorders>
+          <w:top w:val="single" w:sz="4" w:space="0" w:color="7F7F7F" w:themeColor="text1" w:themeTint="80"/>
+        </w:tcBorders>
+        <w:shd w:val="clear" w:color="auto" w:fill="FFFFFF" w:themeFill="background1"/>
+      </w:tcPr>
+    </w:tblStylePr>
+    <w:tblStylePr w:type="firstCol">
+      <w:pPr>
+        <w:jc w:val="right"/>
+      </w:pPr>
+      <w:rPr>
+        <w:rFonts w:asciiTheme="majorHAnsi" w:eastAsiaTheme="majorEastAsia" w:hAnsiTheme="majorHAnsi" w:cstheme="majorBidi"/>
+        <w:i/>
+        <w:iCs/>
+        <w:sz w:val="26"/>
+      </w:rPr>
+      <w:tblPr/>
+      <w:tcPr>
+        <w:tcBorders>
+          <w:right w:val="single" w:sz="4" w:space="0" w:color="7F7F7F" w:themeColor="text1" w:themeTint="80"/>
+        </w:tcBorders>
+        <w:shd w:val="clear" w:color="auto" w:fill="FFFFFF" w:themeFill="background1"/>
+      </w:tcPr>
+    </w:tblStylePr>
+    <w:tblStylePr w:type="lastCol">
+      <w:rPr>
+        <w:rFonts w:asciiTheme="majorHAnsi" w:eastAsiaTheme="majorEastAsia" w:hAnsiTheme="majorHAnsi" w:cstheme="majorBidi"/>
+        <w:i/>
+        <w:iCs/>
+        <w:sz w:val="26"/>
+      </w:rPr>
+      <w:tblPr/>
+      <w:tcPr>
+        <w:tcBorders>
+          <w:left w:val="single" w:sz="4" w:space="0" w:color="7F7F7F" w:themeColor="text1" w:themeTint="80"/>
+        </w:tcBorders>
+        <w:shd w:val="clear" w:color="auto" w:fill="FFFFFF" w:themeFill="background1"/>
+      </w:tcPr>
+    </w:tblStylePr>
+    <w:tblStylePr w:type="band1Vert">
+      <w:tblPr/>
+      <w:tcPr>
+        <w:shd w:val="clear" w:color="auto" w:fill="F2F2F2" w:themeFill="background1" w:themeFillShade="F2"/>
+      </w:tcPr>
+    </w:tblStylePr>
+    <w:tblStylePr w:type="band1Horz">
+      <w:tblPr/>
+      <w:tcPr>
+        <w:shd w:val="clear" w:color="auto" w:fill="F2F2F2" w:themeFill="background1" w:themeFillShade="F2"/>
+      </w:tcPr>
+    </w:tblStylePr>
+    <w:tblStylePr w:type="neCell">
+      <w:tblPr/>
+      <w:tcPr>
+        <w:tcBorders>
+          <w:left w:val="nil"/>
+        </w:tcBorders>
+      </w:tcPr>
+    </w:tblStylePr>
+    <w:tblStylePr w:type="nwCell">
+      <w:tblPr/>
+      <w:tcPr>
+        <w:tcBorders>
+          <w:right w:val="nil"/>
+        </w:tcBorders>
+      </w:tcPr>
+    </w:tblStylePr>
+    <w:tblStylePr w:type="seCell">
+      <w:tblPr/>
+      <w:tcPr>
+        <w:tcBorders>
+          <w:left w:val="nil"/>
+        </w:tcBorders>
+      </w:tcPr>
+    </w:tblStylePr>
+    <w:tblStylePr w:type="swCell">
+      <w:tblPr/>
+      <w:tcPr>
+        <w:tcBorders>
+          <w:right w:val="nil"/>
+        </w:tcBorders>
+      </w:tcPr>
+    </w:tblStylePr>
+  </w:style>
+  <w:style w:type="table" w:styleId="TableauGrille1Clair-Accentuation4">
+    <w:name w:val="Grid Table 1 Light Accent 4"/>
+    <w:basedOn w:val="TableauNormal"/>
+    <w:uiPriority w:val="46"/>
+    <w:rsid w:val="00657C3E"/>
+    <w:tblPr>
+      <w:tblStyleRowBandSize w:val="1"/>
+      <w:tblStyleColBandSize w:val="1"/>
+      <w:tblBorders>
+        <w:top w:val="single" w:sz="4" w:space="0" w:color="CCC0D9" w:themeColor="accent4" w:themeTint="66"/>
+        <w:left w:val="single" w:sz="4" w:space="0" w:color="CCC0D9" w:themeColor="accent4" w:themeTint="66"/>
+        <w:bottom w:val="single" w:sz="4" w:space="0" w:color="CCC0D9" w:themeColor="accent4" w:themeTint="66"/>
+        <w:right w:val="single" w:sz="4" w:space="0" w:color="CCC0D9" w:themeColor="accent4" w:themeTint="66"/>
+        <w:insideH w:val="single" w:sz="4" w:space="0" w:color="CCC0D9" w:themeColor="accent4" w:themeTint="66"/>
+        <w:insideV w:val="single" w:sz="4" w:space="0" w:color="CCC0D9" w:themeColor="accent4" w:themeTint="66"/>
+      </w:tblBorders>
+    </w:tblPr>
+    <w:tblStylePr w:type="firstRow">
+      <w:rPr>
+        <w:b/>
+        <w:bCs/>
+      </w:rPr>
+      <w:tblPr/>
+      <w:tcPr>
+        <w:tcBorders>
+          <w:bottom w:val="single" w:sz="12" w:space="0" w:color="B2A1C7" w:themeColor="accent4" w:themeTint="99"/>
+        </w:tcBorders>
+      </w:tcPr>
+    </w:tblStylePr>
+    <w:tblStylePr w:type="lastRow">
+      <w:rPr>
+        <w:b/>
+        <w:bCs/>
+      </w:rPr>
+      <w:tblPr/>
+      <w:tcPr>
+        <w:tcBorders>
+          <w:top w:val="double" w:sz="2" w:space="0" w:color="B2A1C7" w:themeColor="accent4" w:themeTint="99"/>
+        </w:tcBorders>
+      </w:tcPr>
+    </w:tblStylePr>
+    <w:tblStylePr w:type="firstCol">
+      <w:rPr>
+        <w:b/>
+        <w:bCs/>
+      </w:rPr>
+    </w:tblStylePr>
+    <w:tblStylePr w:type="lastCol">
+      <w:rPr>
+        <w:b/>
+        <w:bCs/>
+      </w:rPr>
+    </w:tblStylePr>
+  </w:style>
 </w:styles>
 </file>
 
@@ -22256,7 +24003,7 @@
     <w:charset w:val="00"/>
     <w:family w:val="roman"/>
     <w:pitch w:val="variable"/>
-    <w:sig w:usb0="E0002EFF" w:usb1="C000785B" w:usb2="00000009" w:usb3="00000000" w:csb0="000001FF" w:csb1="00000000"/>
+    <w:sig w:usb0="E0002AFF" w:usb1="C0007843" w:usb2="00000009" w:usb3="00000000" w:csb0="000001FF" w:csb1="00000000"/>
   </w:font>
   <w:font w:name="Courier New">
     <w:panose1 w:val="02070309020205020404"/>
@@ -22272,6 +24019,13 @@
     <w:pitch w:val="variable"/>
     <w:sig w:usb0="00000000" w:usb1="10000000" w:usb2="00000000" w:usb3="00000000" w:csb0="80000000" w:csb1="00000000"/>
   </w:font>
+  <w:font w:name="Arial">
+    <w:panose1 w:val="020B0604020202020204"/>
+    <w:charset w:val="00"/>
+    <w:family w:val="swiss"/>
+    <w:pitch w:val="variable"/>
+    <w:sig w:usb0="E0002AFF" w:usb1="C0007843" w:usb2="00000009" w:usb3="00000000" w:csb0="000001FF" w:csb1="00000000"/>
+  </w:font>
   <w:font w:name="Garamond">
     <w:panose1 w:val="02020404030301010803"/>
     <w:charset w:val="00"/>
@@ -22279,19 +24033,12 @@
     <w:pitch w:val="variable"/>
     <w:sig w:usb0="00000287" w:usb1="00000000" w:usb2="00000000" w:usb3="00000000" w:csb0="0000009F" w:csb1="00000000"/>
   </w:font>
-  <w:font w:name="Arial">
-    <w:panose1 w:val="020B0604020202020204"/>
-    <w:charset w:val="00"/>
-    <w:family w:val="swiss"/>
-    <w:pitch w:val="variable"/>
-    <w:sig w:usb0="E0002EFF" w:usb1="C000785B" w:usb2="00000009" w:usb3="00000000" w:csb0="000001FF" w:csb1="00000000"/>
-  </w:font>
   <w:font w:name="Cambria">
     <w:panose1 w:val="02040503050406030204"/>
     <w:charset w:val="00"/>
     <w:family w:val="roman"/>
     <w:pitch w:val="variable"/>
-    <w:sig w:usb0="E00006FF" w:usb1="420024FF" w:usb2="02000000" w:usb3="00000000" w:csb0="0000019F" w:csb1="00000000"/>
+    <w:sig w:usb0="A00002EF" w:usb1="4000004B" w:usb2="00000000" w:usb3="00000000" w:csb0="0000009F" w:csb1="00000000"/>
   </w:font>
   <w:font w:name="Tahoma">
     <w:panose1 w:val="020B0604030504040204"/>
@@ -22305,7 +24052,7 @@
     <w:charset w:val="00"/>
     <w:family w:val="swiss"/>
     <w:pitch w:val="variable"/>
-    <w:sig w:usb0="E4002EFF" w:usb1="C200247B" w:usb2="00000009" w:usb3="00000000" w:csb0="000001FF" w:csb1="00000000"/>
+    <w:sig w:usb0="E00002FF" w:usb1="4000ACFF" w:usb2="00000001" w:usb3="00000000" w:csb0="0000019F" w:csb1="00000000"/>
   </w:font>
   <w:font w:name="Cambria Math">
     <w:panose1 w:val="02040503050406030204"/>
@@ -22326,7 +24073,7 @@
     <w:charset w:val="00"/>
     <w:family w:val="swiss"/>
     <w:pitch w:val="variable"/>
-    <w:sig w:usb0="E4002EFF" w:usb1="C200247B" w:usb2="00000009" w:usb3="00000000" w:csb0="000001FF" w:csb1="00000000"/>
+    <w:sig w:usb0="A00002EF" w:usb1="4000207B" w:usb2="00000000" w:usb3="00000000" w:csb0="0000009F" w:csb1="00000000"/>
   </w:font>
 </w:fonts>
 </file>
@@ -23342,7 +25089,7 @@
 </file>
 
 <file path=customXml/itemProps1.xml><?xml version="1.0" encoding="utf-8"?>
-<ds:datastoreItem xmlns:ds="http://schemas.openxmlformats.org/officeDocument/2006/customXml" ds:itemID="{07054461-0158-4A25-9A3D-DE1934395CDE}">
+<ds:datastoreItem xmlns:ds="http://schemas.openxmlformats.org/officeDocument/2006/customXml" ds:itemID="{BAB67594-F92C-469A-974E-CF3DEB0C05B5}">
   <ds:schemaRefs>
     <ds:schemaRef ds:uri="http://schemas.openxmlformats.org/officeDocument/2006/bibliography"/>
   </ds:schemaRefs>
